--- a/IBM Case Study.docx
+++ b/IBM Case Study.docx
@@ -59,6 +59,7 @@
       <w:pPr>
         <w:jc w:val="center"/>
         <w:rPr>
+          <w:color w:val="000000"/>
           <w:sz w:val="48"/>
           <w:szCs w:val="48"/>
         </w:rPr>
@@ -72,12 +73,12 @@
           <wp:inline distB="19050" distT="19050" distL="19050" distR="19050">
             <wp:extent cx="2211900" cy="1037425"/>
             <wp:effectExtent b="0" l="0" r="0" t="0"/>
-            <wp:docPr id="11" name="image6.png"/>
+            <wp:docPr id="9" name="image3.png"/>
             <a:graphic>
               <a:graphicData uri="http://schemas.openxmlformats.org/drawingml/2006/picture">
                 <pic:pic>
                   <pic:nvPicPr>
-                    <pic:cNvPr id="0" name="image6.png"/>
+                    <pic:cNvPr id="0" name="image3.png"/>
                     <pic:cNvPicPr preferRelativeResize="0"/>
                   </pic:nvPicPr>
                   <pic:blipFill>
@@ -103,18 +104,51 @@
       </w:r>
       <w:r>
         <w:rPr>
-          <w:rtl w:val="0"/>
-        </w:rPr>
-      </w:r>
-    </w:p>
-    <w:p>
-      <w:pPr>
-        <w:jc w:val="center"/>
-        <w:rPr>
           <w:sz w:val="48"/>
           <w:szCs w:val="48"/>
-        </w:rPr>
-      </w:pPr>
+          <w:rtl w:val="0"/>
+        </w:rPr>
+        <w:t xml:space="preserve">      </w:t>
+      </w:r>
+      <w:r>
+        <w:rPr>
+          <w:color w:val="000000"/>
+          <w:sz w:val="36"/>
+          <w:szCs w:val="36"/>
+        </w:rPr>
+        <w:drawing>
+          <wp:inline distB="114300" distT="114300" distL="114300" distR="114300">
+            <wp:extent cx="1471613" cy="1471613"/>
+            <wp:effectExtent b="0" l="0" r="0" t="0"/>
+            <wp:docPr id="12" name="image8.png"/>
+            <a:graphic>
+              <a:graphicData uri="http://schemas.openxmlformats.org/drawingml/2006/picture">
+                <pic:pic>
+                  <pic:nvPicPr>
+                    <pic:cNvPr id="0" name="image8.png"/>
+                    <pic:cNvPicPr preferRelativeResize="0"/>
+                  </pic:nvPicPr>
+                  <pic:blipFill>
+                    <a:blip r:embed="rId7"/>
+                    <a:srcRect b="0" l="0" r="0" t="0"/>
+                    <a:stretch>
+                      <a:fillRect/>
+                    </a:stretch>
+                  </pic:blipFill>
+                  <pic:spPr>
+                    <a:xfrm>
+                      <a:off x="0" y="0"/>
+                      <a:ext cx="1471613" cy="1471613"/>
+                    </a:xfrm>
+                    <a:prstGeom prst="rect"/>
+                    <a:ln/>
+                  </pic:spPr>
+                </pic:pic>
+              </a:graphicData>
+            </a:graphic>
+          </wp:inline>
+        </w:drawing>
+      </w:r>
       <w:r>
         <w:rPr>
           <w:rtl w:val="0"/>
@@ -131,8 +165,22 @@
       </w:pPr>
       <w:r>
         <w:rPr>
+          <w:rtl w:val="0"/>
+        </w:rPr>
+      </w:r>
+    </w:p>
+    <w:p>
+      <w:pPr>
+        <w:jc w:val="center"/>
+        <w:rPr>
           <w:sz w:val="48"/>
           <w:szCs w:val="48"/>
+        </w:rPr>
+      </w:pPr>
+      <w:r>
+        <w:rPr>
+          <w:sz w:val="48"/>
+          <w:szCs w:val="48"/>
           <w:rtl w:val="0"/>
         </w:rPr>
         <w:t xml:space="preserve">UE17CS342</w:t>
@@ -140,35 +188,10 @@
     </w:p>
     <w:p>
       <w:pPr>
-        <w:rPr>
-          <w:sz w:val="28"/>
-          <w:szCs w:val="28"/>
-        </w:rPr>
-      </w:pPr>
-      <w:r>
-        <w:rPr>
-          <w:rtl w:val="0"/>
-        </w:rPr>
-      </w:r>
-    </w:p>
-    <w:p>
-      <w:pPr>
-        <w:rPr>
-          <w:sz w:val="28"/>
-          <w:szCs w:val="28"/>
-        </w:rPr>
-      </w:pPr>
-      <w:r>
-        <w:rPr>
-          <w:rtl w:val="0"/>
-        </w:rPr>
-      </w:r>
-    </w:p>
-    <w:p>
-      <w:pPr>
-        <w:rPr>
-          <w:sz w:val="28"/>
-          <w:szCs w:val="28"/>
+        <w:jc w:val="center"/>
+        <w:rPr>
+          <w:sz w:val="48"/>
+          <w:szCs w:val="48"/>
         </w:rPr>
       </w:pPr>
       <w:r>
@@ -387,19 +410,7 @@
     </w:p>
     <w:p>
       <w:pPr>
-        <w:rPr>
-          <w:sz w:val="28"/>
-          <w:szCs w:val="28"/>
-        </w:rPr>
-      </w:pPr>
-      <w:r>
-        <w:rPr>
-          <w:rtl w:val="0"/>
-        </w:rPr>
-      </w:r>
-    </w:p>
-    <w:p>
-      <w:pPr>
+        <w:ind w:left="720" w:firstLine="0"/>
         <w:rPr>
           <w:sz w:val="28"/>
           <w:szCs w:val="28"/>
@@ -436,7 +447,7 @@
       <w:pPr>
         <w:numPr>
           <w:ilvl w:val="0"/>
-          <w:numId w:val="4"/>
+          <w:numId w:val="10"/>
         </w:numPr>
         <w:spacing w:after="200" w:lineRule="auto"/>
         <w:ind w:left="720" w:hanging="360"/>
@@ -458,7 +469,7 @@
       <w:pPr>
         <w:numPr>
           <w:ilvl w:val="0"/>
-          <w:numId w:val="4"/>
+          <w:numId w:val="10"/>
         </w:numPr>
         <w:spacing w:after="200" w:before="0" w:lineRule="auto"/>
         <w:ind w:left="720" w:hanging="360"/>
@@ -480,7 +491,7 @@
       <w:pPr>
         <w:numPr>
           <w:ilvl w:val="0"/>
-          <w:numId w:val="4"/>
+          <w:numId w:val="10"/>
         </w:numPr>
         <w:spacing w:after="200" w:before="0" w:lineRule="auto"/>
         <w:ind w:left="720" w:hanging="360"/>
@@ -502,7 +513,7 @@
       <w:pPr>
         <w:numPr>
           <w:ilvl w:val="0"/>
-          <w:numId w:val="4"/>
+          <w:numId w:val="10"/>
         </w:numPr>
         <w:spacing w:after="200" w:before="0" w:lineRule="auto"/>
         <w:ind w:left="720" w:hanging="360"/>
@@ -524,7 +535,7 @@
       <w:pPr>
         <w:numPr>
           <w:ilvl w:val="0"/>
-          <w:numId w:val="4"/>
+          <w:numId w:val="10"/>
         </w:numPr>
         <w:spacing w:after="200" w:before="0" w:lineRule="auto"/>
         <w:ind w:left="720" w:hanging="360"/>
@@ -539,14 +550,14 @@
           <w:szCs w:val="28"/>
           <w:rtl w:val="0"/>
         </w:rPr>
-        <w:t xml:space="preserve"> Major Facts that led to the Downfall of IBM.................................10</w:t>
+        <w:t xml:space="preserve"> Major Facts that led to the Downfall of IBM.................................14</w:t>
       </w:r>
     </w:p>
     <w:p>
       <w:pPr>
         <w:numPr>
           <w:ilvl w:val="0"/>
-          <w:numId w:val="4"/>
+          <w:numId w:val="10"/>
         </w:numPr>
         <w:spacing w:after="200" w:before="0" w:lineRule="auto"/>
         <w:ind w:left="720" w:hanging="360"/>
@@ -561,14 +572,14 @@
           <w:szCs w:val="28"/>
           <w:rtl w:val="0"/>
         </w:rPr>
-        <w:t xml:space="preserve"> Solutions IBM should have implemented.....................................10</w:t>
+        <w:t xml:space="preserve"> Solutions IBM should have implemented.....................................17</w:t>
       </w:r>
     </w:p>
     <w:p>
       <w:pPr>
         <w:numPr>
           <w:ilvl w:val="0"/>
-          <w:numId w:val="4"/>
+          <w:numId w:val="10"/>
         </w:numPr>
         <w:spacing w:after="200" w:before="0" w:lineRule="auto"/>
         <w:ind w:left="720" w:hanging="360"/>
@@ -583,14 +594,14 @@
           <w:szCs w:val="28"/>
           <w:rtl w:val="0"/>
         </w:rPr>
-        <w:t xml:space="preserve"> IBM - Comeback..........................................................................10</w:t>
+        <w:t xml:space="preserve"> IBM - Comeback..........................................................................18</w:t>
       </w:r>
     </w:p>
     <w:p>
       <w:pPr>
         <w:numPr>
           <w:ilvl w:val="0"/>
-          <w:numId w:val="4"/>
+          <w:numId w:val="10"/>
         </w:numPr>
         <w:spacing w:after="200" w:lineRule="auto"/>
         <w:ind w:left="720" w:hanging="360"/>
@@ -605,7 +616,7 @@
           <w:szCs w:val="28"/>
           <w:rtl w:val="0"/>
         </w:rPr>
-        <w:t xml:space="preserve"> Conclusion and References.........................................................10</w:t>
+        <w:t xml:space="preserve"> Conclusion and References.........................................................20</w:t>
       </w:r>
       <w:r>
         <w:rPr>
@@ -783,6 +794,7 @@
     </w:p>
     <w:p>
       <w:pPr>
+        <w:ind w:firstLine="720"/>
         <w:rPr>
           <w:rFonts w:ascii="Open Sans" w:cs="Open Sans" w:eastAsia="Open Sans" w:hAnsi="Open Sans"/>
           <w:sz w:val="24"/>
@@ -881,6 +893,7 @@
     </w:p>
     <w:p>
       <w:pPr>
+        <w:ind w:firstLine="720"/>
         <w:rPr>
           <w:rFonts w:ascii="Open Sans" w:cs="Open Sans" w:eastAsia="Open Sans" w:hAnsi="Open Sans"/>
           <w:sz w:val="24"/>
@@ -911,16 +924,16 @@
           <wp:inline distB="114300" distT="114300" distL="114300" distR="114300">
             <wp:extent cx="6034088" cy="2276475"/>
             <wp:effectExtent b="0" l="0" r="0" t="0"/>
-            <wp:docPr id="3" name="image4.png"/>
+            <wp:docPr id="13" name="image16.png"/>
             <a:graphic>
               <a:graphicData uri="http://schemas.openxmlformats.org/drawingml/2006/picture">
                 <pic:pic>
                   <pic:nvPicPr>
-                    <pic:cNvPr id="0" name="image4.png"/>
+                    <pic:cNvPr id="0" name="image16.png"/>
                     <pic:cNvPicPr preferRelativeResize="0"/>
                   </pic:nvPicPr>
                   <pic:blipFill>
-                    <a:blip r:embed="rId7"/>
+                    <a:blip r:embed="rId8"/>
                     <a:srcRect b="0" l="0" r="0" t="0"/>
                     <a:stretch>
                       <a:fillRect/>
@@ -962,21 +975,21 @@
     </w:p>
     <w:p>
       <w:pPr>
-        <w:ind w:firstLine="720"/>
-        <w:rPr>
-          <w:rFonts w:ascii="Open Sans" w:cs="Open Sans" w:eastAsia="Open Sans" w:hAnsi="Open Sans"/>
-          <w:sz w:val="24"/>
-          <w:szCs w:val="24"/>
-        </w:rPr>
-      </w:pPr>
-      <w:r>
-        <w:rPr>
-          <w:rFonts w:ascii="Open Sans" w:cs="Open Sans" w:eastAsia="Open Sans" w:hAnsi="Open Sans"/>
-          <w:sz w:val="24"/>
-          <w:szCs w:val="24"/>
-          <w:rtl w:val="0"/>
-        </w:rPr>
-        <w:t xml:space="preserve"> In 1937, IBM’s tabulating equipment enabled organizations to process huge amounts of data. The US government adopted the Social Security Act and made its first effort to maintain the employment records for about 26 million people using IBM’s punched card machines. The social security-related business gave an 81% increase in revenue from 1935 to 1939. In 1949 Thomas Watson, Sr., created IBM World Trade Corporation, a subsidiary of IBM focused on foreign operations. In 1957 the FORTRAN scientific programming language was developed. In 1944 IBM co-develops its first computer, the Automated Sequence Controlled Calculator aka Mark l, with Harvard University.</w:t>
+        <w:ind w:left="0" w:firstLine="0"/>
+        <w:rPr>
+          <w:rFonts w:ascii="Open Sans" w:cs="Open Sans" w:eastAsia="Open Sans" w:hAnsi="Open Sans"/>
+          <w:sz w:val="24"/>
+          <w:szCs w:val="24"/>
+        </w:rPr>
+      </w:pPr>
+      <w:r>
+        <w:rPr>
+          <w:rFonts w:ascii="Open Sans" w:cs="Open Sans" w:eastAsia="Open Sans" w:hAnsi="Open Sans"/>
+          <w:sz w:val="24"/>
+          <w:szCs w:val="24"/>
+          <w:rtl w:val="0"/>
+        </w:rPr>
+        <w:t xml:space="preserve">In 1937, IBM’s tabulating equipment enabled organizations to process huge amounts of data. The US government adopted the Social Security Act and made its first effort to maintain the employment records for about 26 million people using IBM’s punched card machines. The social security-related business gave an 81% increase in revenue from 1935 to 1939. In 1949 Thomas Watson, Sr., created IBM World Trade Corporation, a subsidiary of IBM focused on foreign operations. In 1957 the FORTRAN scientific programming language was developed. In 1944 IBM co-develops its first computer, the Automated Sequence Controlled Calculator aka Mark l, with Harvard University.</w:t>
       </w:r>
     </w:p>
     <w:p>
@@ -1030,16 +1043,16 @@
           <wp:inline distB="114300" distT="114300" distL="114300" distR="114300">
             <wp:extent cx="3643313" cy="2809875"/>
             <wp:effectExtent b="0" l="0" r="0" t="0"/>
-            <wp:docPr id="5" name="image15.png"/>
+            <wp:docPr id="4" name="image5.png"/>
             <a:graphic>
               <a:graphicData uri="http://schemas.openxmlformats.org/drawingml/2006/picture">
                 <pic:pic>
                   <pic:nvPicPr>
-                    <pic:cNvPr id="0" name="image15.png"/>
+                    <pic:cNvPr id="0" name="image5.png"/>
                     <pic:cNvPicPr preferRelativeResize="0"/>
                   </pic:nvPicPr>
                   <pic:blipFill>
-                    <a:blip r:embed="rId8"/>
+                    <a:blip r:embed="rId9"/>
                     <a:srcRect b="0" l="0" r="0" t="0"/>
                     <a:stretch>
                       <a:fillRect/>
@@ -1128,16 +1141,16 @@
           <wp:inline distB="114300" distT="114300" distL="114300" distR="114300">
             <wp:extent cx="4048125" cy="2743200"/>
             <wp:effectExtent b="0" l="0" r="0" t="0"/>
-            <wp:docPr id="6" name="image13.png"/>
+            <wp:docPr id="14" name="image2.png"/>
             <a:graphic>
               <a:graphicData uri="http://schemas.openxmlformats.org/drawingml/2006/picture">
                 <pic:pic>
                   <pic:nvPicPr>
-                    <pic:cNvPr id="0" name="image13.png"/>
+                    <pic:cNvPr id="0" name="image2.png"/>
                     <pic:cNvPicPr preferRelativeResize="0"/>
                   </pic:nvPicPr>
                   <pic:blipFill>
-                    <a:blip r:embed="rId9"/>
+                    <a:blip r:embed="rId10"/>
                     <a:srcRect b="0" l="0" r="0" t="0"/>
                     <a:stretch>
                       <a:fillRect/>
@@ -1257,16 +1270,16 @@
           <wp:inline distB="114300" distT="114300" distL="114300" distR="114300">
             <wp:extent cx="4698071" cy="2566988"/>
             <wp:effectExtent b="0" l="0" r="0" t="0"/>
-            <wp:docPr id="14" name="image10.png"/>
+            <wp:docPr id="11" name="image9.png"/>
             <a:graphic>
               <a:graphicData uri="http://schemas.openxmlformats.org/drawingml/2006/picture">
                 <pic:pic>
                   <pic:nvPicPr>
-                    <pic:cNvPr id="0" name="image10.png"/>
+                    <pic:cNvPr id="0" name="image9.png"/>
                     <pic:cNvPicPr preferRelativeResize="0"/>
                   </pic:nvPicPr>
                   <pic:blipFill>
-                    <a:blip r:embed="rId10"/>
+                    <a:blip r:embed="rId11"/>
                     <a:srcRect b="0" l="0" r="0" t="0"/>
                     <a:stretch>
                       <a:fillRect/>
@@ -1330,6 +1343,7 @@
     </w:p>
     <w:p>
       <w:pPr>
+        <w:spacing w:after="200" w:lineRule="auto"/>
         <w:rPr>
           <w:rFonts w:ascii="Open Sans" w:cs="Open Sans" w:eastAsia="Open Sans" w:hAnsi="Open Sans"/>
           <w:sz w:val="24"/>
@@ -1348,22 +1362,6 @@
     </w:p>
     <w:p>
       <w:pPr>
-        <w:jc w:val="center"/>
-        <w:rPr>
-          <w:rFonts w:ascii="Open Sans" w:cs="Open Sans" w:eastAsia="Open Sans" w:hAnsi="Open Sans"/>
-          <w:sz w:val="24"/>
-          <w:szCs w:val="24"/>
-        </w:rPr>
-      </w:pPr>
-      <w:r>
-        <w:rPr>
-          <w:rtl w:val="0"/>
-        </w:rPr>
-      </w:r>
-    </w:p>
-    <w:p>
-      <w:pPr>
-        <w:jc w:val="left"/>
         <w:rPr>
           <w:rFonts w:ascii="Open Sans" w:cs="Open Sans" w:eastAsia="Open Sans" w:hAnsi="Open Sans"/>
           <w:sz w:val="24"/>
@@ -1411,16 +1409,16 @@
           <wp:inline distB="114300" distT="114300" distL="114300" distR="114300">
             <wp:extent cx="5943600" cy="3568700"/>
             <wp:effectExtent b="0" l="0" r="0" t="0"/>
-            <wp:docPr id="4" name="image12.png"/>
+            <wp:docPr id="3" name="image13.png"/>
             <a:graphic>
               <a:graphicData uri="http://schemas.openxmlformats.org/drawingml/2006/picture">
                 <pic:pic>
                   <pic:nvPicPr>
-                    <pic:cNvPr id="0" name="image12.png"/>
+                    <pic:cNvPr id="0" name="image13.png"/>
                     <pic:cNvPicPr preferRelativeResize="0"/>
                   </pic:nvPicPr>
                   <pic:blipFill>
-                    <a:blip r:embed="rId11"/>
+                    <a:blip r:embed="rId12"/>
                     <a:srcRect b="0" l="0" r="0" t="0"/>
                     <a:stretch>
                       <a:fillRect/>
@@ -1484,7 +1482,7 @@
       </w:pPr>
       <w:r>
         <w:rPr>
-          <w:rFonts w:ascii="Open Sans" w:cs="Open Sans" w:eastAsia="Open Sans" w:hAnsi="Open Sans"/>
+          <w:rFonts w:ascii="Merriweather" w:cs="Merriweather" w:eastAsia="Merriweather" w:hAnsi="Merriweather"/>
           <w:b w:val="1"/>
           <w:sz w:val="24"/>
           <w:szCs w:val="24"/>
@@ -1504,6 +1502,8 @@
     </w:p>
     <w:p>
       <w:pPr>
+        <w:spacing w:after="200" w:lineRule="auto"/>
+        <w:ind w:left="720" w:firstLine="0"/>
         <w:rPr>
           <w:rFonts w:ascii="Open Sans" w:cs="Open Sans" w:eastAsia="Open Sans" w:hAnsi="Open Sans"/>
           <w:sz w:val="24"/>
@@ -1544,7 +1544,7 @@
       </w:pPr>
       <w:r>
         <w:rPr>
-          <w:rFonts w:ascii="Open Sans" w:cs="Open Sans" w:eastAsia="Open Sans" w:hAnsi="Open Sans"/>
+          <w:rFonts w:ascii="Merriweather" w:cs="Merriweather" w:eastAsia="Merriweather" w:hAnsi="Merriweather"/>
           <w:b w:val="1"/>
           <w:sz w:val="24"/>
           <w:szCs w:val="24"/>
@@ -1604,7 +1604,7 @@
       </w:pPr>
       <w:r>
         <w:rPr>
-          <w:rFonts w:ascii="Open Sans" w:cs="Open Sans" w:eastAsia="Open Sans" w:hAnsi="Open Sans"/>
+          <w:rFonts w:ascii="Merriweather" w:cs="Merriweather" w:eastAsia="Merriweather" w:hAnsi="Merriweather"/>
           <w:b w:val="1"/>
           <w:sz w:val="24"/>
           <w:szCs w:val="24"/>
@@ -1625,21 +1625,7 @@
     <w:p>
       <w:pPr>
         <w:rPr>
-          <w:rFonts w:ascii="Open Sans" w:cs="Open Sans" w:eastAsia="Open Sans" w:hAnsi="Open Sans"/>
-          <w:sz w:val="24"/>
-          <w:szCs w:val="24"/>
-        </w:rPr>
-      </w:pPr>
-      <w:r>
-        <w:rPr>
-          <w:rtl w:val="0"/>
-        </w:rPr>
-      </w:r>
-    </w:p>
-    <w:p>
-      <w:pPr>
-        <w:rPr>
-          <w:rFonts w:ascii="Open Sans" w:cs="Open Sans" w:eastAsia="Open Sans" w:hAnsi="Open Sans"/>
+          <w:rFonts w:ascii="Merriweather" w:cs="Merriweather" w:eastAsia="Merriweather" w:hAnsi="Merriweather"/>
           <w:b w:val="1"/>
           <w:sz w:val="24"/>
           <w:szCs w:val="24"/>
@@ -1647,25 +1633,10 @@
       </w:pPr>
       <w:r>
         <w:rPr>
-          <w:rtl w:val="0"/>
-        </w:rPr>
-      </w:r>
-    </w:p>
-    <w:p>
-      <w:pPr>
-        <w:rPr>
-          <w:rFonts w:ascii="Open Sans" w:cs="Open Sans" w:eastAsia="Open Sans" w:hAnsi="Open Sans"/>
+          <w:rFonts w:ascii="Merriweather" w:cs="Merriweather" w:eastAsia="Merriweather" w:hAnsi="Merriweather"/>
           <w:b w:val="1"/>
           <w:sz w:val="24"/>
           <w:szCs w:val="24"/>
-        </w:rPr>
-      </w:pPr>
-      <w:r>
-        <w:rPr>
-          <w:rFonts w:ascii="Open Sans" w:cs="Open Sans" w:eastAsia="Open Sans" w:hAnsi="Open Sans"/>
-          <w:b w:val="1"/>
-          <w:sz w:val="24"/>
-          <w:szCs w:val="24"/>
           <w:rtl w:val="0"/>
         </w:rPr>
         <w:t xml:space="preserve">Customer Relationships:</w:t>
@@ -1673,10 +1644,17 @@
     </w:p>
     <w:p>
       <w:pPr>
-        <w:rPr>
-          <w:rFonts w:ascii="Open Sans" w:cs="Open Sans" w:eastAsia="Open Sans" w:hAnsi="Open Sans"/>
-          <w:sz w:val="24"/>
-          <w:szCs w:val="24"/>
+        <w:numPr>
+          <w:ilvl w:val="0"/>
+          <w:numId w:val="8"/>
+        </w:numPr>
+        <w:spacing w:after="0" w:afterAutospacing="0" w:lineRule="auto"/>
+        <w:ind w:left="720" w:hanging="360"/>
+        <w:rPr>
+          <w:rFonts w:ascii="Open Sans" w:cs="Open Sans" w:eastAsia="Open Sans" w:hAnsi="Open Sans"/>
+          <w:sz w:val="24"/>
+          <w:szCs w:val="24"/>
+          <w:u w:val="none"/>
         </w:rPr>
       </w:pPr>
       <w:r>
@@ -1691,10 +1669,17 @@
     </w:p>
     <w:p>
       <w:pPr>
-        <w:rPr>
-          <w:rFonts w:ascii="Open Sans" w:cs="Open Sans" w:eastAsia="Open Sans" w:hAnsi="Open Sans"/>
-          <w:sz w:val="24"/>
-          <w:szCs w:val="24"/>
+        <w:numPr>
+          <w:ilvl w:val="0"/>
+          <w:numId w:val="8"/>
+        </w:numPr>
+        <w:spacing w:after="0" w:afterAutospacing="0" w:lineRule="auto"/>
+        <w:ind w:left="720" w:hanging="360"/>
+        <w:rPr>
+          <w:rFonts w:ascii="Open Sans" w:cs="Open Sans" w:eastAsia="Open Sans" w:hAnsi="Open Sans"/>
+          <w:sz w:val="24"/>
+          <w:szCs w:val="24"/>
+          <w:u w:val="none"/>
         </w:rPr>
       </w:pPr>
       <w:r>
@@ -1709,10 +1694,17 @@
     </w:p>
     <w:p>
       <w:pPr>
-        <w:rPr>
-          <w:rFonts w:ascii="Open Sans" w:cs="Open Sans" w:eastAsia="Open Sans" w:hAnsi="Open Sans"/>
-          <w:sz w:val="24"/>
-          <w:szCs w:val="24"/>
+        <w:numPr>
+          <w:ilvl w:val="0"/>
+          <w:numId w:val="8"/>
+        </w:numPr>
+        <w:spacing w:after="200" w:lineRule="auto"/>
+        <w:ind w:left="720" w:hanging="360"/>
+        <w:rPr>
+          <w:rFonts w:ascii="Open Sans" w:cs="Open Sans" w:eastAsia="Open Sans" w:hAnsi="Open Sans"/>
+          <w:sz w:val="24"/>
+          <w:szCs w:val="24"/>
+          <w:u w:val="none"/>
         </w:rPr>
       </w:pPr>
       <w:r>
@@ -1758,16 +1750,16 @@
           <wp:inline distB="114300" distT="114300" distL="114300" distR="114300">
             <wp:extent cx="5943600" cy="1206500"/>
             <wp:effectExtent b="0" l="0" r="0" t="0"/>
-            <wp:docPr id="10" name="image3.png"/>
+            <wp:docPr id="8" name="image18.png"/>
             <a:graphic>
               <a:graphicData uri="http://schemas.openxmlformats.org/drawingml/2006/picture">
                 <pic:pic>
                   <pic:nvPicPr>
-                    <pic:cNvPr id="0" name="image3.png"/>
+                    <pic:cNvPr id="0" name="image18.png"/>
                     <pic:cNvPicPr preferRelativeResize="0"/>
                   </pic:nvPicPr>
                   <pic:blipFill>
-                    <a:blip r:embed="rId12"/>
+                    <a:blip r:embed="rId13"/>
                     <a:srcRect b="0" l="0" r="0" t="0"/>
                     <a:stretch>
                       <a:fillRect/>
@@ -1810,7 +1802,7 @@
     <w:p>
       <w:pPr>
         <w:rPr>
-          <w:rFonts w:ascii="Open Sans" w:cs="Open Sans" w:eastAsia="Open Sans" w:hAnsi="Open Sans"/>
+          <w:rFonts w:ascii="Merriweather" w:cs="Merriweather" w:eastAsia="Merriweather" w:hAnsi="Merriweather"/>
           <w:b w:val="1"/>
           <w:sz w:val="24"/>
           <w:szCs w:val="24"/>
@@ -1818,7 +1810,7 @@
       </w:pPr>
       <w:r>
         <w:rPr>
-          <w:rFonts w:ascii="Open Sans" w:cs="Open Sans" w:eastAsia="Open Sans" w:hAnsi="Open Sans"/>
+          <w:rFonts w:ascii="Merriweather" w:cs="Merriweather" w:eastAsia="Merriweather" w:hAnsi="Merriweather"/>
           <w:b w:val="1"/>
           <w:sz w:val="24"/>
           <w:szCs w:val="24"/>
@@ -1866,11 +1858,16 @@
     </w:p>
     <w:p>
       <w:pPr>
-        <w:ind w:left="720" w:firstLine="0"/>
-        <w:rPr>
-          <w:rFonts w:ascii="Open Sans" w:cs="Open Sans" w:eastAsia="Open Sans" w:hAnsi="Open Sans"/>
-          <w:sz w:val="24"/>
-          <w:szCs w:val="24"/>
+        <w:numPr>
+          <w:ilvl w:val="0"/>
+          <w:numId w:val="5"/>
+        </w:numPr>
+        <w:ind w:left="1440" w:hanging="360"/>
+        <w:rPr>
+          <w:rFonts w:ascii="Open Sans" w:cs="Open Sans" w:eastAsia="Open Sans" w:hAnsi="Open Sans"/>
+          <w:sz w:val="24"/>
+          <w:szCs w:val="24"/>
+          <w:u w:val="none"/>
         </w:rPr>
       </w:pPr>
       <w:r>
@@ -1881,6 +1878,31 @@
           <w:rtl w:val="0"/>
         </w:rPr>
         <w:t xml:space="preserve">Global Technology Services – There has been rapid growth in the cloud business, with over 30 companies acquired and close to 1000 patents registered in the past few years. The cloud revenue grew over 60 percent, to $7 billion, in 2014. Making it the market leader in this service.</w:t>
+      </w:r>
+    </w:p>
+    <w:p>
+      <w:pPr>
+        <w:numPr>
+          <w:ilvl w:val="0"/>
+          <w:numId w:val="5"/>
+        </w:numPr>
+        <w:spacing w:after="200" w:lineRule="auto"/>
+        <w:ind w:left="1440" w:hanging="360"/>
+        <w:rPr>
+          <w:rFonts w:ascii="Open Sans" w:cs="Open Sans" w:eastAsia="Open Sans" w:hAnsi="Open Sans"/>
+          <w:sz w:val="24"/>
+          <w:szCs w:val="24"/>
+          <w:u w:val="none"/>
+        </w:rPr>
+      </w:pPr>
+      <w:r>
+        <w:rPr>
+          <w:rFonts w:ascii="Open Sans" w:cs="Open Sans" w:eastAsia="Open Sans" w:hAnsi="Open Sans"/>
+          <w:sz w:val="24"/>
+          <w:szCs w:val="24"/>
+          <w:rtl w:val="0"/>
+        </w:rPr>
+        <w:t xml:space="preserve">Global Business Services – Include management consulting, system integration and application management. The revenues from this service have been decreasing in recent years but they are still significant. Due to small yield margins, IBM also uses this division to promote more profitable divisions, ex-Software.</w:t>
       </w:r>
     </w:p>
     <w:p>
@@ -1900,7 +1922,7 @@
           <w:szCs w:val="24"/>
           <w:rtl w:val="0"/>
         </w:rPr>
-        <w:t xml:space="preserve">Global Business Services – Include management consulting, system integration and application management. The revenues from this service have been decreasing in recent years but they are still significant. Due to small yield margins, IBM also uses this division to promote more profitable divisions, ex-Software.</w:t>
+        <w:t xml:space="preserve">Software – IBM offers integrated software solutions for all business and organizational challenges, it has huge margins in this division (88%), but due to the growth of the market a lot of competitors have emerged causing IBM to lose market share and profits, powers the expanding array of cloud-based solutions to clients.</w:t>
       </w:r>
     </w:p>
     <w:p>
@@ -1920,27 +1942,126 @@
           <w:szCs w:val="24"/>
           <w:rtl w:val="0"/>
         </w:rPr>
-        <w:t xml:space="preserve">Software – IBM offers integrated software solutions for all business and organizational challenges, it has huge margins in this division (88%), but due to the growth of the market a lot of competitors have emerged causing IBM to lose market share and profits, powers the expanding array of cloud-based solutions to clients.</w:t>
+        <w:t xml:space="preserve">Hardware – Hardware Division of IBM (Systems and Technology Group - STG) uses hardware products (servers, storage systems) alongside software and services to develop smarter computing solutions for clients from consumer electronics to supercomputers. IBM Technology is in nearly every type of electronic device. But despite all that IBM is failing to succeed in this division as revenues and margins are decreasing and no positive outlook for the future.</w:t>
       </w:r>
     </w:p>
     <w:p>
       <w:pPr>
         <w:spacing w:after="200" w:lineRule="auto"/>
-        <w:ind w:left="720" w:firstLine="0"/>
-        <w:rPr>
-          <w:rFonts w:ascii="Open Sans" w:cs="Open Sans" w:eastAsia="Open Sans" w:hAnsi="Open Sans"/>
-          <w:sz w:val="24"/>
-          <w:szCs w:val="24"/>
-        </w:rPr>
-      </w:pPr>
-      <w:r>
-        <w:rPr>
-          <w:rFonts w:ascii="Open Sans" w:cs="Open Sans" w:eastAsia="Open Sans" w:hAnsi="Open Sans"/>
-          <w:sz w:val="24"/>
-          <w:szCs w:val="24"/>
-          <w:rtl w:val="0"/>
-        </w:rPr>
-        <w:t xml:space="preserve">Hardware – Hardware Division of IBM (Systems and Technology Group - STG) uses hardware products (servers, storage systems) alongside software and services to develop smarter computing solutions for clients from consumer electronics to supercomputers. IBM Technology is in nearly every type of electronic device. But despite all that IBM is failing to succeed in this division as revenues and margins are decreasing and no positive outlook for the future.</w:t>
+        <w:rPr>
+          <w:rFonts w:ascii="Open Sans" w:cs="Open Sans" w:eastAsia="Open Sans" w:hAnsi="Open Sans"/>
+          <w:sz w:val="24"/>
+          <w:szCs w:val="24"/>
+        </w:rPr>
+      </w:pPr>
+      <w:r>
+        <w:rPr>
+          <w:rFonts w:ascii="Open Sans" w:cs="Open Sans" w:eastAsia="Open Sans" w:hAnsi="Open Sans"/>
+          <w:sz w:val="24"/>
+          <w:szCs w:val="24"/>
+          <w:rtl w:val="0"/>
+        </w:rPr>
+        <w:t xml:space="preserve">Supply Chain Management – IBM spends $36.5 billion a year with global suppliers, inclusive of $3.2 billion a year with diverse suppliers. It has high standards in business dealings and global processes services organization. The supply, manufacturing, and logistics operations are integrated into one operating unit that has optimized inventories over time. It provides a strategic advantage to create value for clients. It provides outsourcing services to optimize and help operating clients end-to-end supply chain processes from procurement to logistics.</w:t>
+      </w:r>
+    </w:p>
+    <w:p>
+      <w:pPr>
+        <w:rPr>
+          <w:rFonts w:ascii="Open Sans" w:cs="Open Sans" w:eastAsia="Open Sans" w:hAnsi="Open Sans"/>
+          <w:sz w:val="24"/>
+          <w:szCs w:val="24"/>
+        </w:rPr>
+      </w:pPr>
+      <w:r>
+        <w:rPr>
+          <w:rFonts w:ascii="Open Sans" w:cs="Open Sans" w:eastAsia="Open Sans" w:hAnsi="Open Sans"/>
+          <w:sz w:val="24"/>
+          <w:szCs w:val="24"/>
+          <w:rtl w:val="0"/>
+        </w:rPr>
+        <w:t xml:space="preserve">Research and Development – </w:t>
+      </w:r>
+    </w:p>
+    <w:p>
+      <w:pPr>
+        <w:numPr>
+          <w:ilvl w:val="0"/>
+          <w:numId w:val="2"/>
+        </w:numPr>
+        <w:ind w:left="720" w:hanging="360"/>
+        <w:rPr>
+          <w:rFonts w:ascii="Open Sans" w:cs="Open Sans" w:eastAsia="Open Sans" w:hAnsi="Open Sans"/>
+          <w:sz w:val="24"/>
+          <w:szCs w:val="24"/>
+          <w:u w:val="none"/>
+        </w:rPr>
+      </w:pPr>
+      <w:r>
+        <w:rPr>
+          <w:rFonts w:ascii="Open Sans" w:cs="Open Sans" w:eastAsia="Open Sans" w:hAnsi="Open Sans"/>
+          <w:sz w:val="24"/>
+          <w:szCs w:val="24"/>
+          <w:rtl w:val="0"/>
+        </w:rPr>
+        <w:t xml:space="preserve">High R&amp;D spending and constant business reinvention - Last year IBM spent about 6% of its revenue on research and development. In the past 22 years, IBM has earned the most U.S. patents compared to any other organization, averaging to over 20 a day.</w:t>
+      </w:r>
+    </w:p>
+    <w:p>
+      <w:pPr>
+        <w:numPr>
+          <w:ilvl w:val="0"/>
+          <w:numId w:val="2"/>
+        </w:numPr>
+        <w:ind w:left="720" w:hanging="360"/>
+        <w:rPr>
+          <w:rFonts w:ascii="Open Sans" w:cs="Open Sans" w:eastAsia="Open Sans" w:hAnsi="Open Sans"/>
+          <w:sz w:val="24"/>
+          <w:szCs w:val="24"/>
+          <w:u w:val="none"/>
+        </w:rPr>
+      </w:pPr>
+      <w:r>
+        <w:rPr>
+          <w:rFonts w:ascii="Open Sans" w:cs="Open Sans" w:eastAsia="Open Sans" w:hAnsi="Open Sans"/>
+          <w:sz w:val="24"/>
+          <w:szCs w:val="24"/>
+          <w:rtl w:val="0"/>
+        </w:rPr>
+        <w:t xml:space="preserve">OpenPower Ecosystem – Allows partners to innovate and build on the power of technology. It began with five members and now stands at more than 100 around the world. The U.S. Department of Energy recently awarded IBM a long term $325 million contract to create future supercomputers based on OpenPOWER Technology.</w:t>
+      </w:r>
+    </w:p>
+    <w:p>
+      <w:pPr>
+        <w:rPr>
+          <w:rFonts w:ascii="Open Sans" w:cs="Open Sans" w:eastAsia="Open Sans" w:hAnsi="Open Sans"/>
+          <w:sz w:val="24"/>
+          <w:szCs w:val="24"/>
+        </w:rPr>
+      </w:pPr>
+      <w:r>
+        <w:rPr>
+          <w:rtl w:val="0"/>
+        </w:rPr>
+      </w:r>
+    </w:p>
+    <w:p>
+      <w:pPr>
+        <w:rPr>
+          <w:rFonts w:ascii="Merriweather" w:cs="Merriweather" w:eastAsia="Merriweather" w:hAnsi="Merriweather"/>
+          <w:b w:val="1"/>
+          <w:sz w:val="24"/>
+          <w:szCs w:val="24"/>
+        </w:rPr>
+      </w:pPr>
+      <w:r>
+        <w:rPr>
+          <w:rFonts w:ascii="Merriweather" w:cs="Merriweather" w:eastAsia="Merriweather" w:hAnsi="Merriweather"/>
+          <w:b w:val="1"/>
+          <w:sz w:val="24"/>
+          <w:szCs w:val="24"/>
+          <w:rtl w:val="0"/>
+        </w:rPr>
+        <w:t xml:space="preserve">Key Resources:</w:t>
       </w:r>
     </w:p>
     <w:p>
@@ -1959,97 +2080,7 @@
           <w:szCs w:val="24"/>
           <w:rtl w:val="0"/>
         </w:rPr>
-        <w:t xml:space="preserve">Supply Chain Management – IBM spends $36.5 billion a year with global suppliers, inclusive of $3.2 billion a year with diverse suppliers. It has high standards in business dealings and global processes services organization. The supply, manufacturing, and logistics operations are integrated into one operating unit that has optimized inventories over time. It provides a strategic advantage to create value for clients. It provides outsourcing services to optimize and help operating clients end-to-end supply chain processes from procurement to logistics.</w:t>
-      </w:r>
-    </w:p>
-    <w:p>
-      <w:pPr>
-        <w:rPr>
-          <w:rFonts w:ascii="Open Sans" w:cs="Open Sans" w:eastAsia="Open Sans" w:hAnsi="Open Sans"/>
-          <w:sz w:val="24"/>
-          <w:szCs w:val="24"/>
-        </w:rPr>
-      </w:pPr>
-      <w:r>
-        <w:rPr>
-          <w:rFonts w:ascii="Open Sans" w:cs="Open Sans" w:eastAsia="Open Sans" w:hAnsi="Open Sans"/>
-          <w:sz w:val="24"/>
-          <w:szCs w:val="24"/>
-          <w:rtl w:val="0"/>
-        </w:rPr>
-        <w:t xml:space="preserve">Research and Development – </w:t>
-      </w:r>
-    </w:p>
-    <w:p>
-      <w:pPr>
-        <w:ind w:left="720" w:firstLine="0"/>
-        <w:rPr>
-          <w:rFonts w:ascii="Open Sans" w:cs="Open Sans" w:eastAsia="Open Sans" w:hAnsi="Open Sans"/>
-          <w:sz w:val="24"/>
-          <w:szCs w:val="24"/>
-        </w:rPr>
-      </w:pPr>
-      <w:r>
-        <w:rPr>
-          <w:rFonts w:ascii="Open Sans" w:cs="Open Sans" w:eastAsia="Open Sans" w:hAnsi="Open Sans"/>
-          <w:sz w:val="24"/>
-          <w:szCs w:val="24"/>
-          <w:rtl w:val="0"/>
-        </w:rPr>
-        <w:t xml:space="preserve">High R&amp;D spending and constant business reinvention - Last year IBM spent about 6% of its revenue on research and development. In the past 22 years, IBM has earned the most U.S. patents compared to any other organization, averaging to over 20 a day.</w:t>
-      </w:r>
-    </w:p>
-    <w:p>
-      <w:pPr>
-        <w:ind w:left="720" w:firstLine="0"/>
-        <w:rPr>
-          <w:rFonts w:ascii="Open Sans" w:cs="Open Sans" w:eastAsia="Open Sans" w:hAnsi="Open Sans"/>
-          <w:sz w:val="24"/>
-          <w:szCs w:val="24"/>
-        </w:rPr>
-      </w:pPr>
-      <w:r>
-        <w:rPr>
-          <w:rFonts w:ascii="Open Sans" w:cs="Open Sans" w:eastAsia="Open Sans" w:hAnsi="Open Sans"/>
-          <w:sz w:val="24"/>
-          <w:szCs w:val="24"/>
-          <w:rtl w:val="0"/>
-        </w:rPr>
-        <w:t xml:space="preserve">OpenPower Ecosystem – Allows partners to innovate and build on the power of technology. It began with five members and now stands at more than 100 around the world. The U.S. Department of Energy recently awarded IBM a long term $325 million contract to create future supercomputers based on OpenPOWER Technology.</w:t>
-      </w:r>
-    </w:p>
-    <w:p>
-      <w:pPr>
-        <w:rPr>
-          <w:rFonts w:ascii="Open Sans" w:cs="Open Sans" w:eastAsia="Open Sans" w:hAnsi="Open Sans"/>
-          <w:sz w:val="24"/>
-          <w:szCs w:val="24"/>
-        </w:rPr>
-      </w:pPr>
-      <w:r>
-        <w:rPr>
-          <w:rtl w:val="0"/>
-        </w:rPr>
-      </w:r>
-    </w:p>
-    <w:p>
-      <w:pPr>
-        <w:rPr>
-          <w:rFonts w:ascii="Open Sans" w:cs="Open Sans" w:eastAsia="Open Sans" w:hAnsi="Open Sans"/>
-          <w:b w:val="1"/>
-          <w:sz w:val="24"/>
-          <w:szCs w:val="24"/>
-        </w:rPr>
-      </w:pPr>
-      <w:r>
-        <w:rPr>
-          <w:rFonts w:ascii="Open Sans" w:cs="Open Sans" w:eastAsia="Open Sans" w:hAnsi="Open Sans"/>
-          <w:b w:val="1"/>
-          <w:sz w:val="24"/>
-          <w:szCs w:val="24"/>
-          <w:rtl w:val="0"/>
-        </w:rPr>
-        <w:t xml:space="preserve">Key Resources:</w:t>
+        <w:t xml:space="preserve">Employees – Employee’s well-being is fully incorporated which is the impersonation of ideals of the company. IBM creates an innovative, integrated whole environment. Its corporate culture and values remain central to mutual success. Its differences shape the individual IBM employee, the work environment is defined by diversity including the diversity of thought and yield a commitment to creating client innovation.</w:t>
       </w:r>
     </w:p>
     <w:p>
@@ -2068,7 +2099,7 @@
           <w:szCs w:val="24"/>
           <w:rtl w:val="0"/>
         </w:rPr>
-        <w:t xml:space="preserve">Employees – Employee’s well-being is fully incorporated which is the impersonation of ideals of the company. IBM creates an innovative, integrated whole environment. Its corporate culture and values remain central to mutual success. Its differences shape the individual IBM employee, the work environment is defined by diversity including the diversity of thought and yield a commitment to creating client innovation.</w:t>
+        <w:t xml:space="preserve">Hybrid Cloud – </w:t>
       </w:r>
     </w:p>
     <w:p>
@@ -2087,26 +2118,7 @@
           <w:szCs w:val="24"/>
           <w:rtl w:val="0"/>
         </w:rPr>
-        <w:t xml:space="preserve">Hybrid Cloud – </w:t>
-      </w:r>
-    </w:p>
-    <w:p>
-      <w:pPr>
-        <w:spacing w:after="200" w:lineRule="auto"/>
-        <w:rPr>
-          <w:rFonts w:ascii="Open Sans" w:cs="Open Sans" w:eastAsia="Open Sans" w:hAnsi="Open Sans"/>
-          <w:sz w:val="24"/>
-          <w:szCs w:val="24"/>
-        </w:rPr>
-      </w:pPr>
-      <w:r>
-        <w:rPr>
-          <w:rFonts w:ascii="Open Sans" w:cs="Open Sans" w:eastAsia="Open Sans" w:hAnsi="Open Sans"/>
-          <w:sz w:val="24"/>
-          <w:szCs w:val="24"/>
-          <w:rtl w:val="0"/>
-        </w:rPr>
-        <w:t xml:space="preserve">Pain of Clients - Clients need to combine their existing systems with new technology else it has the danger of not using its full potential. The solution to this is the Hybrid Cloud.</w:t>
+        <w:t xml:space="preserve">Pain of Clients: Clients need to combine their existing systems with new technology else it has the danger of not using its full potential. The solution to this is the Hybrid Cloud.</w:t>
       </w:r>
     </w:p>
     <w:p>
@@ -2166,16 +2178,16 @@
           <wp:inline distB="114300" distT="114300" distL="114300" distR="114300">
             <wp:extent cx="4648200" cy="1990725"/>
             <wp:effectExtent b="0" l="0" r="0" t="0"/>
-            <wp:docPr id="1" name="image7.png"/>
+            <wp:docPr id="1" name="image11.png"/>
             <a:graphic>
               <a:graphicData uri="http://schemas.openxmlformats.org/drawingml/2006/picture">
                 <pic:pic>
                   <pic:nvPicPr>
-                    <pic:cNvPr id="0" name="image7.png"/>
+                    <pic:cNvPr id="0" name="image11.png"/>
                     <pic:cNvPicPr preferRelativeResize="0"/>
                   </pic:nvPicPr>
                   <pic:blipFill>
-                    <a:blip r:embed="rId13"/>
+                    <a:blip r:embed="rId14"/>
                     <a:srcRect b="0" l="0" r="0" t="0"/>
                     <a:stretch>
                       <a:fillRect/>
@@ -2264,7 +2276,7 @@
     <w:p>
       <w:pPr>
         <w:rPr>
-          <w:rFonts w:ascii="Open Sans" w:cs="Open Sans" w:eastAsia="Open Sans" w:hAnsi="Open Sans"/>
+          <w:rFonts w:ascii="Merriweather" w:cs="Merriweather" w:eastAsia="Merriweather" w:hAnsi="Merriweather"/>
           <w:b w:val="1"/>
           <w:sz w:val="24"/>
           <w:szCs w:val="24"/>
@@ -2272,7 +2284,7 @@
       </w:pPr>
       <w:r>
         <w:rPr>
-          <w:rFonts w:ascii="Open Sans" w:cs="Open Sans" w:eastAsia="Open Sans" w:hAnsi="Open Sans"/>
+          <w:rFonts w:ascii="Merriweather" w:cs="Merriweather" w:eastAsia="Merriweather" w:hAnsi="Merriweather"/>
           <w:b w:val="1"/>
           <w:sz w:val="24"/>
           <w:szCs w:val="24"/>
@@ -2302,10 +2314,16 @@
     </w:p>
     <w:p>
       <w:pPr>
-        <w:rPr>
-          <w:rFonts w:ascii="Open Sans" w:cs="Open Sans" w:eastAsia="Open Sans" w:hAnsi="Open Sans"/>
-          <w:sz w:val="24"/>
-          <w:szCs w:val="24"/>
+        <w:numPr>
+          <w:ilvl w:val="0"/>
+          <w:numId w:val="3"/>
+        </w:numPr>
+        <w:ind w:left="720" w:hanging="360"/>
+        <w:rPr>
+          <w:rFonts w:ascii="Open Sans" w:cs="Open Sans" w:eastAsia="Open Sans" w:hAnsi="Open Sans"/>
+          <w:sz w:val="24"/>
+          <w:szCs w:val="24"/>
+          <w:u w:val="none"/>
         </w:rPr>
       </w:pPr>
       <w:r>
@@ -2320,10 +2338,16 @@
     </w:p>
     <w:p>
       <w:pPr>
-        <w:rPr>
-          <w:rFonts w:ascii="Open Sans" w:cs="Open Sans" w:eastAsia="Open Sans" w:hAnsi="Open Sans"/>
-          <w:sz w:val="24"/>
-          <w:szCs w:val="24"/>
+        <w:numPr>
+          <w:ilvl w:val="0"/>
+          <w:numId w:val="3"/>
+        </w:numPr>
+        <w:ind w:left="720" w:hanging="360"/>
+        <w:rPr>
+          <w:rFonts w:ascii="Open Sans" w:cs="Open Sans" w:eastAsia="Open Sans" w:hAnsi="Open Sans"/>
+          <w:sz w:val="24"/>
+          <w:szCs w:val="24"/>
+          <w:u w:val="none"/>
         </w:rPr>
       </w:pPr>
       <w:r>
@@ -2338,10 +2362,16 @@
     </w:p>
     <w:p>
       <w:pPr>
-        <w:rPr>
-          <w:rFonts w:ascii="Open Sans" w:cs="Open Sans" w:eastAsia="Open Sans" w:hAnsi="Open Sans"/>
-          <w:sz w:val="24"/>
-          <w:szCs w:val="24"/>
+        <w:numPr>
+          <w:ilvl w:val="0"/>
+          <w:numId w:val="3"/>
+        </w:numPr>
+        <w:ind w:left="720" w:hanging="360"/>
+        <w:rPr>
+          <w:rFonts w:ascii="Open Sans" w:cs="Open Sans" w:eastAsia="Open Sans" w:hAnsi="Open Sans"/>
+          <w:sz w:val="24"/>
+          <w:szCs w:val="24"/>
+          <w:u w:val="none"/>
         </w:rPr>
       </w:pPr>
       <w:r>
@@ -2371,7 +2401,7 @@
     <w:p>
       <w:pPr>
         <w:rPr>
-          <w:rFonts w:ascii="Open Sans" w:cs="Open Sans" w:eastAsia="Open Sans" w:hAnsi="Open Sans"/>
+          <w:rFonts w:ascii="Merriweather" w:cs="Merriweather" w:eastAsia="Merriweather" w:hAnsi="Merriweather"/>
           <w:b w:val="1"/>
           <w:sz w:val="24"/>
           <w:szCs w:val="24"/>
@@ -2379,7 +2409,7 @@
       </w:pPr>
       <w:r>
         <w:rPr>
-          <w:rFonts w:ascii="Open Sans" w:cs="Open Sans" w:eastAsia="Open Sans" w:hAnsi="Open Sans"/>
+          <w:rFonts w:ascii="Merriweather" w:cs="Merriweather" w:eastAsia="Merriweather" w:hAnsi="Merriweather"/>
           <w:b w:val="1"/>
           <w:sz w:val="24"/>
           <w:szCs w:val="24"/>
@@ -2513,7 +2543,7 @@
     <w:p>
       <w:pPr>
         <w:rPr>
-          <w:rFonts w:ascii="Open Sans" w:cs="Open Sans" w:eastAsia="Open Sans" w:hAnsi="Open Sans"/>
+          <w:rFonts w:ascii="Merriweather" w:cs="Merriweather" w:eastAsia="Merriweather" w:hAnsi="Merriweather"/>
           <w:b w:val="1"/>
           <w:sz w:val="24"/>
           <w:szCs w:val="24"/>
@@ -2521,7 +2551,7 @@
       </w:pPr>
       <w:r>
         <w:rPr>
-          <w:rFonts w:ascii="Open Sans" w:cs="Open Sans" w:eastAsia="Open Sans" w:hAnsi="Open Sans"/>
+          <w:rFonts w:ascii="Merriweather" w:cs="Merriweather" w:eastAsia="Merriweather" w:hAnsi="Merriweather"/>
           <w:b w:val="1"/>
           <w:sz w:val="24"/>
           <w:szCs w:val="24"/>
@@ -2594,16 +2624,16 @@
           <wp:inline distB="114300" distT="114300" distL="114300" distR="114300">
             <wp:extent cx="3225066" cy="2490788"/>
             <wp:effectExtent b="0" l="0" r="0" t="0"/>
-            <wp:docPr id="2" name="image2.png"/>
+            <wp:docPr id="2" name="image17.png"/>
             <a:graphic>
               <a:graphicData uri="http://schemas.openxmlformats.org/drawingml/2006/picture">
                 <pic:pic>
                   <pic:nvPicPr>
-                    <pic:cNvPr id="0" name="image2.png"/>
+                    <pic:cNvPr id="0" name="image17.png"/>
                     <pic:cNvPicPr preferRelativeResize="0"/>
                   </pic:nvPicPr>
                   <pic:blipFill>
-                    <a:blip r:embed="rId14"/>
+                    <a:blip r:embed="rId15"/>
                     <a:srcRect b="0" l="0" r="0" t="0"/>
                     <a:stretch>
                       <a:fillRect/>
@@ -2656,56 +2686,6 @@
     </w:p>
     <w:p>
       <w:pPr>
-        <w:ind w:left="0" w:firstLine="0"/>
-        <w:jc w:val="center"/>
-        <w:rPr/>
-      </w:pPr>
-      <w:r>
-        <w:rPr>
-          <w:rtl w:val="0"/>
-        </w:rPr>
-      </w:r>
-    </w:p>
-    <w:p>
-      <w:pPr>
-        <w:ind w:left="0" w:firstLine="0"/>
-        <w:jc w:val="center"/>
-        <w:rPr/>
-      </w:pPr>
-      <w:r>
-        <w:rPr>
-          <w:rtl w:val="0"/>
-        </w:rPr>
-      </w:r>
-    </w:p>
-    <w:p>
-      <w:pPr>
-        <w:ind w:left="0" w:firstLine="0"/>
-        <w:jc w:val="center"/>
-        <w:rPr/>
-      </w:pPr>
-      <w:r>
-        <w:rPr>
-          <w:rtl w:val="0"/>
-        </w:rPr>
-      </w:r>
-    </w:p>
-    <w:p>
-      <w:pPr>
-        <w:rPr>
-          <w:rFonts w:ascii="Open Sans" w:cs="Open Sans" w:eastAsia="Open Sans" w:hAnsi="Open Sans"/>
-          <w:sz w:val="24"/>
-          <w:szCs w:val="24"/>
-        </w:rPr>
-      </w:pPr>
-      <w:r>
-        <w:rPr>
-          <w:rtl w:val="0"/>
-        </w:rPr>
-      </w:r>
-    </w:p>
-    <w:p>
-      <w:pPr>
         <w:pStyle w:val="Subtitle"/>
         <w:rPr>
           <w:color w:val="101010"/>
@@ -2732,114 +2712,82 @@
     </w:p>
     <w:p>
       <w:pPr>
-        <w:rPr>
-          <w:rFonts w:ascii="Open Sans" w:cs="Open Sans" w:eastAsia="Open Sans" w:hAnsi="Open Sans"/>
-          <w:sz w:val="24"/>
-          <w:szCs w:val="24"/>
-        </w:rPr>
-      </w:pPr>
-      <w:r>
-        <w:rPr>
-          <w:rFonts w:ascii="Open Sans" w:cs="Open Sans" w:eastAsia="Open Sans" w:hAnsi="Open Sans"/>
-          <w:sz w:val="24"/>
-          <w:szCs w:val="24"/>
-          <w:rtl w:val="0"/>
-        </w:rPr>
-        <w:t xml:space="preserve">Knowledge management is the practice of using an organization’s content, social networks, experience, and collective intelligence to increase organizational effectiveness and productivity and to spark innovation and transformation. </w:t>
-      </w:r>
-    </w:p>
-    <w:p>
-      <w:pPr>
-        <w:rPr>
-          <w:rFonts w:ascii="Open Sans" w:cs="Open Sans" w:eastAsia="Open Sans" w:hAnsi="Open Sans"/>
-          <w:sz w:val="24"/>
-          <w:szCs w:val="24"/>
-        </w:rPr>
-      </w:pPr>
-      <w:r>
-        <w:rPr>
-          <w:rtl w:val="0"/>
-        </w:rPr>
-      </w:r>
-    </w:p>
-    <w:p>
-      <w:pPr>
-        <w:rPr>
-          <w:rFonts w:ascii="Open Sans" w:cs="Open Sans" w:eastAsia="Open Sans" w:hAnsi="Open Sans"/>
+        <w:spacing w:after="200" w:lineRule="auto"/>
+        <w:ind w:firstLine="720"/>
+        <w:rPr>
+          <w:rFonts w:ascii="Open Sans" w:cs="Open Sans" w:eastAsia="Open Sans" w:hAnsi="Open Sans"/>
+          <w:sz w:val="24"/>
+          <w:szCs w:val="24"/>
+        </w:rPr>
+      </w:pPr>
+      <w:r>
+        <w:rPr>
+          <w:rFonts w:ascii="Open Sans" w:cs="Open Sans" w:eastAsia="Open Sans" w:hAnsi="Open Sans"/>
+          <w:sz w:val="24"/>
+          <w:szCs w:val="24"/>
+          <w:rtl w:val="0"/>
+        </w:rPr>
+        <w:t xml:space="preserve">Knowledge management is the practice of using an organization’s content, social networks, experience, and collective intelligence to increase organizational effectiveness and productivity and to spark innovation and transformation.</w:t>
+      </w:r>
+    </w:p>
+    <w:p>
+      <w:pPr>
+        <w:rPr>
+          <w:rFonts w:ascii="Open Sans" w:cs="Open Sans" w:eastAsia="Open Sans" w:hAnsi="Open Sans"/>
+          <w:sz w:val="24"/>
+          <w:szCs w:val="24"/>
+          <w:highlight w:val="white"/>
+        </w:rPr>
+      </w:pPr>
+      <w:r>
+        <w:rPr>
+          <w:rFonts w:ascii="Open Sans" w:cs="Open Sans" w:eastAsia="Open Sans" w:hAnsi="Open Sans"/>
+          <w:sz w:val="24"/>
+          <w:szCs w:val="24"/>
+          <w:highlight w:val="white"/>
+          <w:rtl w:val="0"/>
+        </w:rPr>
+        <w:t xml:space="preserve">IBM's KM strategy consisted of turning the company into a leading knowledge management based company, using technology for sharing knowledge and building the required IT infrastructure. The main objective of the KM framework was to facilitate knowledge sharing and collaboration among employees.</w:t>
+      </w:r>
+    </w:p>
+    <w:p>
+      <w:pPr>
+        <w:rPr>
+          <w:rFonts w:ascii="Open Sans" w:cs="Open Sans" w:eastAsia="Open Sans" w:hAnsi="Open Sans"/>
+          <w:sz w:val="24"/>
+          <w:szCs w:val="24"/>
+          <w:highlight w:val="white"/>
+        </w:rPr>
+      </w:pPr>
+      <w:r>
+        <w:rPr>
+          <w:rtl w:val="0"/>
+        </w:rPr>
+      </w:r>
+    </w:p>
+    <w:p>
+      <w:pPr>
+        <w:rPr>
+          <w:rFonts w:ascii="Merriweather" w:cs="Merriweather" w:eastAsia="Merriweather" w:hAnsi="Merriweather"/>
+          <w:sz w:val="24"/>
+          <w:szCs w:val="24"/>
+          <w:highlight w:val="white"/>
+        </w:rPr>
+      </w:pPr>
+      <w:r>
+        <w:rPr>
+          <w:rFonts w:ascii="Merriweather" w:cs="Merriweather" w:eastAsia="Merriweather" w:hAnsi="Merriweather"/>
           <w:b w:val="1"/>
           <w:sz w:val="24"/>
           <w:szCs w:val="24"/>
-        </w:rPr>
-      </w:pPr>
-      <w:r>
-        <w:rPr>
-          <w:rFonts w:ascii="Open Sans" w:cs="Open Sans" w:eastAsia="Open Sans" w:hAnsi="Open Sans"/>
-          <w:b w:val="1"/>
-          <w:sz w:val="24"/>
-          <w:szCs w:val="24"/>
-          <w:rtl w:val="0"/>
-        </w:rPr>
-        <w:t xml:space="preserve">KM AT IBM </w:t>
-      </w:r>
-    </w:p>
-    <w:p>
-      <w:pPr>
-        <w:rPr>
-          <w:rFonts w:ascii="Open Sans" w:cs="Open Sans" w:eastAsia="Open Sans" w:hAnsi="Open Sans"/>
-          <w:sz w:val="24"/>
-          <w:szCs w:val="24"/>
           <w:highlight w:val="white"/>
-        </w:rPr>
-      </w:pPr>
-      <w:r>
-        <w:rPr>
-          <w:rFonts w:ascii="Open Sans" w:cs="Open Sans" w:eastAsia="Open Sans" w:hAnsi="Open Sans"/>
-          <w:sz w:val="24"/>
-          <w:szCs w:val="24"/>
-          <w:highlight w:val="white"/>
-          <w:rtl w:val="0"/>
-        </w:rPr>
-        <w:t xml:space="preserve">IBM's KM strategy consisted of turning the company into a leading knowledge management based company, using technology for sharing knowledge and building the required IT infrastructure. The main objective of the KM framework was to facilitate knowledge sharing and collaboration among employees.</w:t>
-      </w:r>
-    </w:p>
-    <w:p>
-      <w:pPr>
-        <w:rPr>
-          <w:rFonts w:ascii="Open Sans" w:cs="Open Sans" w:eastAsia="Open Sans" w:hAnsi="Open Sans"/>
-          <w:sz w:val="24"/>
-          <w:szCs w:val="24"/>
-          <w:highlight w:val="white"/>
-        </w:rPr>
-      </w:pPr>
-      <w:r>
-        <w:rPr>
-          <w:rtl w:val="0"/>
-        </w:rPr>
-      </w:r>
-    </w:p>
-    <w:p>
-      <w:pPr>
-        <w:rPr>
-          <w:rFonts w:ascii="Open Sans" w:cs="Open Sans" w:eastAsia="Open Sans" w:hAnsi="Open Sans"/>
-          <w:sz w:val="24"/>
-          <w:szCs w:val="24"/>
-          <w:highlight w:val="white"/>
-        </w:rPr>
-      </w:pPr>
-      <w:r>
-        <w:rPr>
-          <w:rFonts w:ascii="Open Sans" w:cs="Open Sans" w:eastAsia="Open Sans" w:hAnsi="Open Sans"/>
-          <w:b w:val="1"/>
-          <w:sz w:val="24"/>
-          <w:szCs w:val="24"/>
-          <w:highlight w:val="white"/>
           <w:rtl w:val="0"/>
         </w:rPr>
         <w:t xml:space="preserve">IBM uses the KM principles to focus on:</w:t>
       </w:r>
       <w:r>
         <w:rPr>
-          <w:rFonts w:ascii="Open Sans" w:cs="Open Sans" w:eastAsia="Open Sans" w:hAnsi="Open Sans"/>
+          <w:rFonts w:ascii="Merriweather" w:cs="Merriweather" w:eastAsia="Merriweather" w:hAnsi="Merriweather"/>
           <w:sz w:val="24"/>
           <w:szCs w:val="24"/>
           <w:highlight w:val="white"/>
@@ -3040,8 +2988,9 @@
     </w:p>
     <w:p>
       <w:pPr>
-        <w:rPr>
-          <w:rFonts w:ascii="Open Sans" w:cs="Open Sans" w:eastAsia="Open Sans" w:hAnsi="Open Sans"/>
+        <w:spacing w:after="200" w:lineRule="auto"/>
+        <w:rPr>
+          <w:rFonts w:ascii="Merriweather" w:cs="Merriweather" w:eastAsia="Merriweather" w:hAnsi="Merriweather"/>
           <w:b w:val="1"/>
           <w:sz w:val="24"/>
           <w:szCs w:val="24"/>
@@ -3050,7 +2999,7 @@
       </w:pPr>
       <w:r>
         <w:rPr>
-          <w:rFonts w:ascii="Open Sans" w:cs="Open Sans" w:eastAsia="Open Sans" w:hAnsi="Open Sans"/>
+          <w:rFonts w:ascii="Merriweather" w:cs="Merriweather" w:eastAsia="Merriweather" w:hAnsi="Merriweather"/>
           <w:b w:val="1"/>
           <w:sz w:val="24"/>
           <w:szCs w:val="24"/>
@@ -3062,6 +3011,7 @@
     </w:p>
     <w:p>
       <w:pPr>
+        <w:spacing w:after="200" w:lineRule="auto"/>
         <w:rPr>
           <w:rFonts w:ascii="Open Sans" w:cs="Open Sans" w:eastAsia="Open Sans" w:hAnsi="Open Sans"/>
           <w:sz w:val="24"/>
@@ -3082,8 +3032,9 @@
     </w:p>
     <w:p>
       <w:pPr>
-        <w:rPr>
-          <w:rFonts w:ascii="Open Sans" w:cs="Open Sans" w:eastAsia="Open Sans" w:hAnsi="Open Sans"/>
+        <w:spacing w:after="200" w:lineRule="auto"/>
+        <w:rPr>
+          <w:rFonts w:ascii="Merriweather" w:cs="Merriweather" w:eastAsia="Merriweather" w:hAnsi="Merriweather"/>
           <w:b w:val="1"/>
           <w:sz w:val="24"/>
           <w:szCs w:val="24"/>
@@ -3092,54 +3043,36 @@
       </w:pPr>
       <w:r>
         <w:rPr>
-          <w:rtl w:val="0"/>
-        </w:rPr>
-      </w:r>
-    </w:p>
-    <w:p>
-      <w:pPr>
-        <w:rPr>
-          <w:rFonts w:ascii="Open Sans" w:cs="Open Sans" w:eastAsia="Open Sans" w:hAnsi="Open Sans"/>
+          <w:rFonts w:ascii="Merriweather" w:cs="Merriweather" w:eastAsia="Merriweather" w:hAnsi="Merriweather"/>
           <w:b w:val="1"/>
           <w:sz w:val="24"/>
           <w:szCs w:val="24"/>
           <w:highlight w:val="white"/>
-        </w:rPr>
-      </w:pPr>
-      <w:r>
-        <w:rPr>
-          <w:rFonts w:ascii="Open Sans" w:cs="Open Sans" w:eastAsia="Open Sans" w:hAnsi="Open Sans"/>
-          <w:b w:val="1"/>
-          <w:sz w:val="24"/>
-          <w:szCs w:val="24"/>
+          <w:rtl w:val="0"/>
+        </w:rPr>
+        <w:t xml:space="preserve">The Benefits</w:t>
+      </w:r>
+    </w:p>
+    <w:p>
+      <w:pPr>
+        <w:rPr>
           <w:highlight w:val="white"/>
-          <w:rtl w:val="0"/>
-        </w:rPr>
-        <w:t xml:space="preserve">The Benefits</w:t>
-      </w:r>
-    </w:p>
-    <w:p>
-      <w:pPr>
-        <w:rPr>
+        </w:rPr>
+      </w:pPr>
+      <w:r>
+        <w:rPr>
+          <w:rFonts w:ascii="Open Sans" w:cs="Open Sans" w:eastAsia="Open Sans" w:hAnsi="Open Sans"/>
+          <w:sz w:val="24"/>
+          <w:szCs w:val="24"/>
           <w:highlight w:val="white"/>
-        </w:rPr>
-      </w:pPr>
-      <w:r>
-        <w:rPr>
-          <w:rFonts w:ascii="Open Sans" w:cs="Open Sans" w:eastAsia="Open Sans" w:hAnsi="Open Sans"/>
-          <w:sz w:val="24"/>
-          <w:szCs w:val="24"/>
-          <w:highlight w:val="white"/>
           <w:rtl w:val="0"/>
         </w:rPr>
         <w:t xml:space="preserve">KM helped IBM in increasing efficiency by the reuse of captured assets and by the transfer of knowledge to improve the skills of employees. It helped the company innovate by bringing in the employees across time and geographic boundaries to share ideas.</w:t>
       </w:r>
       <w:r>
         <w:rPr>
-          <w:highlight w:val="white"/>
-          <w:rtl w:val="0"/>
-        </w:rPr>
-        <w:t xml:space="preserve"> </w:t>
+          <w:rtl w:val="0"/>
+        </w:rPr>
       </w:r>
     </w:p>
     <w:p>
@@ -3169,41 +3102,7 @@
         <w:pStyle w:val="Subtitle"/>
         <w:shd w:fill="ffffff" w:val="clear"/>
         <w:spacing w:after="0" w:lineRule="auto"/>
-        <w:rPr>
-          <w:rFonts w:ascii="Open Sans" w:cs="Open Sans" w:eastAsia="Open Sans" w:hAnsi="Open Sans"/>
-          <w:color w:val="323232"/>
-          <w:sz w:val="24"/>
-          <w:szCs w:val="24"/>
-        </w:rPr>
-      </w:pPr>
-      <w:bookmarkStart w:colFirst="0" w:colLast="0" w:name="_lyrrcamacb5z" w:id="11"/>
-      <w:bookmarkEnd w:id="11"/>
-      <w:r>
-        <w:rPr>
-          <w:rFonts w:ascii="Open Sans" w:cs="Open Sans" w:eastAsia="Open Sans" w:hAnsi="Open Sans"/>
-          <w:color w:val="000000"/>
-          <w:sz w:val="24"/>
-          <w:szCs w:val="24"/>
-          <w:rtl w:val="0"/>
-        </w:rPr>
-        <w:t xml:space="preserve">The integration of collaboration and knowledge into portals and the way people learn is IBM’s main focus for improvement.</w:t>
-      </w:r>
-      <w:r>
-        <w:rPr>
-          <w:rFonts w:ascii="Open Sans" w:cs="Open Sans" w:eastAsia="Open Sans" w:hAnsi="Open Sans"/>
-          <w:color w:val="323232"/>
-          <w:sz w:val="24"/>
-          <w:szCs w:val="24"/>
-          <w:rtl w:val="0"/>
-        </w:rPr>
-        <w:t xml:space="preserve"> The aim is to optimize the quality and utilization of assets throughout their lifecycle, increase productive uptime and reduce operational costs. Enterprise asset management involves: work management, asset maintenance, planning and scheduling, supply chain management and environmental, health and safety (EHS) initiatives.</w:t>
-      </w:r>
-    </w:p>
-    <w:p>
-      <w:pPr>
-        <w:pStyle w:val="Subtitle"/>
-        <w:shd w:fill="ffffff" w:val="clear"/>
-        <w:spacing w:after="0" w:lineRule="auto"/>
+        <w:ind w:firstLine="720"/>
         <w:rPr>
           <w:color w:val="323232"/>
           <w:sz w:val="28"/>
@@ -3214,12 +3113,82 @@
       <w:bookmarkEnd w:id="11"/>
       <w:r>
         <w:rPr>
+          <w:rFonts w:ascii="Open Sans" w:cs="Open Sans" w:eastAsia="Open Sans" w:hAnsi="Open Sans"/>
+          <w:color w:val="000000"/>
+          <w:sz w:val="24"/>
+          <w:szCs w:val="24"/>
+          <w:rtl w:val="0"/>
+        </w:rPr>
+        <w:t xml:space="preserve">The integration of collaboration and knowledge into portals and the way people learn is IBM’s main focus for improvement.</w:t>
+      </w:r>
+      <w:r>
+        <w:rPr>
+          <w:rFonts w:ascii="Open Sans" w:cs="Open Sans" w:eastAsia="Open Sans" w:hAnsi="Open Sans"/>
+          <w:color w:val="323232"/>
+          <w:sz w:val="24"/>
+          <w:szCs w:val="24"/>
+          <w:rtl w:val="0"/>
+        </w:rPr>
+        <w:t xml:space="preserve"> The aim is to optimize the quality and utilization of assets throughout their lifecycle, increase productive uptime and reduce operational costs. Enterprise asset management involves: work management, asset maintenance, planning and scheduling, supply chain management and environmental, health and safety (EHS) initiatives.</w:t>
+      </w:r>
+      <w:r>
+        <w:rPr>
+          <w:rtl w:val="0"/>
+        </w:rPr>
+      </w:r>
+    </w:p>
+    <w:p>
+      <w:pPr>
+        <w:pStyle w:val="Subtitle"/>
+        <w:shd w:fill="ffffff" w:val="clear"/>
+        <w:spacing w:after="240" w:before="240" w:lineRule="auto"/>
+        <w:rPr>
+          <w:rFonts w:ascii="Open Sans" w:cs="Open Sans" w:eastAsia="Open Sans" w:hAnsi="Open Sans"/>
+          <w:color w:val="323232"/>
+          <w:sz w:val="24"/>
+          <w:szCs w:val="24"/>
+        </w:rPr>
+      </w:pPr>
+      <w:bookmarkStart w:colFirst="0" w:colLast="0" w:name="_lyrrcamacb5z" w:id="11"/>
+      <w:bookmarkEnd w:id="11"/>
+      <w:r>
+        <w:rPr>
+          <w:rFonts w:ascii="Merriweather" w:cs="Merriweather" w:eastAsia="Merriweather" w:hAnsi="Merriweather"/>
+          <w:color w:val="323232"/>
+          <w:sz w:val="24"/>
+          <w:szCs w:val="24"/>
+          <w:rtl w:val="0"/>
+        </w:rPr>
+        <w:t xml:space="preserve">Asset Management: </w:t>
+      </w:r>
+      <w:r>
+        <w:rPr>
+          <w:rFonts w:ascii="Open Sans" w:cs="Open Sans" w:eastAsia="Open Sans" w:hAnsi="Open Sans"/>
+          <w:color w:val="323232"/>
+          <w:sz w:val="24"/>
+          <w:szCs w:val="24"/>
+          <w:rtl w:val="0"/>
+        </w:rPr>
+        <w:t xml:space="preserve">The strategy was to provide a knowledge base of the work and of the colleagues so that assets and intellectual capital could be reused, enabling client solutions delivery with better quality and speed.</w:t>
+      </w:r>
+    </w:p>
+    <w:p>
+      <w:pPr>
+        <w:pStyle w:val="Subtitle"/>
+        <w:shd w:fill="ffffff" w:val="clear"/>
+        <w:spacing w:after="240" w:before="240" w:lineRule="auto"/>
+        <w:rPr>
           <w:color w:val="323232"/>
           <w:sz w:val="28"/>
           <w:szCs w:val="28"/>
-          <w:rtl w:val="0"/>
-        </w:rPr>
-        <w:t xml:space="preserve"> </w:t>
+        </w:rPr>
+      </w:pPr>
+      <w:bookmarkStart w:colFirst="0" w:colLast="0" w:name="_xuwg3xyzb0cl" w:id="12"/>
+      <w:bookmarkEnd w:id="12"/>
+      <w:r>
+        <w:rPr>
+          <w:rtl w:val="0"/>
+        </w:rPr>
       </w:r>
     </w:p>
     <w:p>
@@ -3228,46 +3197,17 @@
         <w:shd w:fill="ffffff" w:val="clear"/>
         <w:spacing w:after="240" w:before="240" w:lineRule="auto"/>
         <w:rPr>
-          <w:rFonts w:ascii="Open Sans" w:cs="Open Sans" w:eastAsia="Open Sans" w:hAnsi="Open Sans"/>
           <w:color w:val="323232"/>
-          <w:sz w:val="24"/>
-          <w:szCs w:val="24"/>
-        </w:rPr>
-      </w:pPr>
-      <w:bookmarkStart w:colFirst="0" w:colLast="0" w:name="_lyrrcamacb5z" w:id="11"/>
-      <w:bookmarkEnd w:id="11"/>
-      <w:r>
-        <w:rPr>
-          <w:rFonts w:ascii="Open Sans" w:cs="Open Sans" w:eastAsia="Open Sans" w:hAnsi="Open Sans"/>
-          <w:b w:val="1"/>
-          <w:color w:val="323232"/>
-          <w:sz w:val="24"/>
-          <w:szCs w:val="24"/>
-          <w:u w:val="single"/>
-          <w:rtl w:val="0"/>
-        </w:rPr>
-        <w:t xml:space="preserve">Asset Management</w:t>
-      </w:r>
-      <w:r>
-        <w:rPr>
-          <w:rFonts w:ascii="Open Sans" w:cs="Open Sans" w:eastAsia="Open Sans" w:hAnsi="Open Sans"/>
-          <w:b w:val="1"/>
-          <w:color w:val="323232"/>
-          <w:sz w:val="24"/>
-          <w:szCs w:val="24"/>
-          <w:rtl w:val="0"/>
-        </w:rPr>
-        <w:t xml:space="preserve">: </w:t>
-      </w:r>
-      <w:r>
-        <w:rPr>
-          <w:rFonts w:ascii="Open Sans" w:cs="Open Sans" w:eastAsia="Open Sans" w:hAnsi="Open Sans"/>
-          <w:color w:val="323232"/>
-          <w:sz w:val="24"/>
-          <w:szCs w:val="24"/>
-          <w:rtl w:val="0"/>
-        </w:rPr>
-        <w:t xml:space="preserve">The strategy was to provide a knowledge base of the work and of the colleagues so that assets and intellectual capital could be reused, enabling client solutions delivery with better quality and speed.</w:t>
+          <w:sz w:val="28"/>
+          <w:szCs w:val="28"/>
+        </w:rPr>
+      </w:pPr>
+      <w:bookmarkStart w:colFirst="0" w:colLast="0" w:name="_36gci0gf2xd3" w:id="13"/>
+      <w:bookmarkEnd w:id="13"/>
+      <w:r>
+        <w:rPr>
+          <w:rtl w:val="0"/>
+        </w:rPr>
       </w:r>
     </w:p>
     <w:p>
@@ -3281,8 +3221,8 @@
           <w:szCs w:val="28"/>
         </w:rPr>
       </w:pPr>
-      <w:bookmarkStart w:colFirst="0" w:colLast="0" w:name="_xuwg3xyzb0cl" w:id="12"/>
-      <w:bookmarkEnd w:id="12"/>
+      <w:bookmarkStart w:colFirst="0" w:colLast="0" w:name="_1jtqgikqzo89" w:id="14"/>
+      <w:bookmarkEnd w:id="14"/>
       <w:r>
         <w:rPr>
           <w:color w:val="323232"/>
@@ -3293,16 +3233,16 @@
           <wp:inline distB="114300" distT="114300" distL="114300" distR="114300">
             <wp:extent cx="5276850" cy="3667125"/>
             <wp:effectExtent b="0" l="0" r="0" t="0"/>
-            <wp:docPr id="13" name="image1.png"/>
+            <wp:docPr id="10" name="image6.png"/>
             <a:graphic>
               <a:graphicData uri="http://schemas.openxmlformats.org/drawingml/2006/picture">
                 <pic:pic>
                   <pic:nvPicPr>
-                    <pic:cNvPr id="0" name="image1.png"/>
+                    <pic:cNvPr id="0" name="image6.png"/>
                     <pic:cNvPicPr preferRelativeResize="0"/>
                   </pic:nvPicPr>
                   <pic:blipFill>
-                    <a:blip r:embed="rId15"/>
+                    <a:blip r:embed="rId16"/>
                     <a:srcRect b="0" l="0" r="0" t="0"/>
                     <a:stretch>
                       <a:fillRect/>
@@ -3340,8 +3280,8 @@
           <w:szCs w:val="24"/>
         </w:rPr>
       </w:pPr>
-      <w:bookmarkStart w:colFirst="0" w:colLast="0" w:name="_3p7rf818cwfm" w:id="13"/>
-      <w:bookmarkEnd w:id="13"/>
+      <w:bookmarkStart w:colFirst="0" w:colLast="0" w:name="_3p7rf818cwfm" w:id="15"/>
+      <w:bookmarkEnd w:id="15"/>
       <w:r>
         <w:rPr>
           <w:rFonts w:ascii="Open Sans" w:cs="Open Sans" w:eastAsia="Open Sans" w:hAnsi="Open Sans"/>
@@ -3429,25 +3369,34 @@
       </w:pPr>
       <w:r>
         <w:rPr>
-          <w:rFonts w:ascii="Open Sans" w:cs="Open Sans" w:eastAsia="Open Sans" w:hAnsi="Open Sans"/>
+          <w:rFonts w:ascii="Merriweather" w:cs="Merriweather" w:eastAsia="Merriweather" w:hAnsi="Merriweather"/>
           <w:b w:val="1"/>
           <w:color w:val="323232"/>
           <w:sz w:val="24"/>
           <w:szCs w:val="24"/>
-          <w:u w:val="single"/>
           <w:rtl w:val="0"/>
         </w:rPr>
         <w:t xml:space="preserve">Expertise Location</w:t>
       </w:r>
       <w:r>
         <w:rPr>
-          <w:rFonts w:ascii="Open Sans" w:cs="Open Sans" w:eastAsia="Open Sans" w:hAnsi="Open Sans"/>
+          <w:rFonts w:ascii="Merriweather" w:cs="Merriweather" w:eastAsia="Merriweather" w:hAnsi="Merriweather"/>
           <w:color w:val="323232"/>
           <w:sz w:val="24"/>
           <w:szCs w:val="24"/>
           <w:rtl w:val="0"/>
         </w:rPr>
-        <w:t xml:space="preserve">: The organization </w:t>
+        <w:t xml:space="preserve">: </w:t>
+      </w:r>
+      <w:r>
+        <w:rPr>
+          <w:rFonts w:ascii="Open Sans" w:cs="Open Sans" w:eastAsia="Open Sans" w:hAnsi="Open Sans"/>
+          <w:color w:val="323232"/>
+          <w:sz w:val="24"/>
+          <w:szCs w:val="24"/>
+          <w:rtl w:val="0"/>
+        </w:rPr>
+        <w:t xml:space="preserve">The organization </w:t>
       </w:r>
       <w:r>
         <w:rPr>
@@ -3484,25 +3433,34 @@
       </w:pPr>
       <w:r>
         <w:rPr>
-          <w:rFonts w:ascii="Open Sans" w:cs="Open Sans" w:eastAsia="Open Sans" w:hAnsi="Open Sans"/>
+          <w:rFonts w:ascii="Merriweather" w:cs="Merriweather" w:eastAsia="Merriweather" w:hAnsi="Merriweather"/>
           <w:b w:val="1"/>
           <w:color w:val="323232"/>
           <w:sz w:val="24"/>
           <w:szCs w:val="24"/>
-          <w:u w:val="single"/>
           <w:rtl w:val="0"/>
         </w:rPr>
         <w:t xml:space="preserve">On-demand learning</w:t>
       </w:r>
       <w:r>
         <w:rPr>
-          <w:rFonts w:ascii="Open Sans" w:cs="Open Sans" w:eastAsia="Open Sans" w:hAnsi="Open Sans"/>
+          <w:rFonts w:ascii="Merriweather" w:cs="Merriweather" w:eastAsia="Merriweather" w:hAnsi="Merriweather"/>
           <w:color w:val="323232"/>
           <w:sz w:val="24"/>
           <w:szCs w:val="24"/>
           <w:rtl w:val="0"/>
         </w:rPr>
-        <w:t xml:space="preserve">: These are workplace portals made to focus on critical job roles within IBM to deliver the asset management programs directly to the required audience. These 2 techniques focus on acquiring knowledge through collaborations and networking thus strengthening IBM’s KM resources.</w:t>
+        <w:t xml:space="preserve">:</w:t>
+      </w:r>
+      <w:r>
+        <w:rPr>
+          <w:rFonts w:ascii="Open Sans" w:cs="Open Sans" w:eastAsia="Open Sans" w:hAnsi="Open Sans"/>
+          <w:color w:val="323232"/>
+          <w:sz w:val="24"/>
+          <w:szCs w:val="24"/>
+          <w:rtl w:val="0"/>
+        </w:rPr>
+        <w:t xml:space="preserve"> These are workplace portals made to focus on critical job roles within IBM to deliver the asset management programs directly to the required audience. These 2 techniques focus on acquiring knowledge through collaborations and networking thus strengthening IBM’s KM resources.</w:t>
       </w:r>
     </w:p>
     <w:p>
@@ -3518,25 +3476,34 @@
       </w:pPr>
       <w:r>
         <w:rPr>
-          <w:rFonts w:ascii="Open Sans" w:cs="Open Sans" w:eastAsia="Open Sans" w:hAnsi="Open Sans"/>
+          <w:rFonts w:ascii="Merriweather" w:cs="Merriweather" w:eastAsia="Merriweather" w:hAnsi="Merriweather"/>
           <w:b w:val="1"/>
           <w:color w:val="323232"/>
           <w:sz w:val="24"/>
           <w:szCs w:val="24"/>
-          <w:u w:val="single"/>
           <w:rtl w:val="0"/>
         </w:rPr>
         <w:t xml:space="preserve">Supply-chain management:</w:t>
       </w:r>
       <w:r>
         <w:rPr>
-          <w:rFonts w:ascii="Open Sans" w:cs="Open Sans" w:eastAsia="Open Sans" w:hAnsi="Open Sans"/>
+          <w:rFonts w:ascii="Merriweather" w:cs="Merriweather" w:eastAsia="Merriweather" w:hAnsi="Merriweather"/>
           <w:color w:val="323232"/>
           <w:sz w:val="24"/>
           <w:szCs w:val="24"/>
           <w:rtl w:val="0"/>
         </w:rPr>
-        <w:t xml:space="preserve"> IBM developed many software products to increase SCM most notably the </w:t>
+        <w:t xml:space="preserve"> </w:t>
+      </w:r>
+      <w:r>
+        <w:rPr>
+          <w:rFonts w:ascii="Open Sans" w:cs="Open Sans" w:eastAsia="Open Sans" w:hAnsi="Open Sans"/>
+          <w:color w:val="323232"/>
+          <w:sz w:val="24"/>
+          <w:szCs w:val="24"/>
+          <w:rtl w:val="0"/>
+        </w:rPr>
+        <w:t xml:space="preserve">IBM developed many software products to increase SCM most notably the </w:t>
       </w:r>
       <w:r>
         <w:rPr>
@@ -3562,14 +3529,19 @@
     </w:p>
     <w:p>
       <w:pPr>
+        <w:numPr>
+          <w:ilvl w:val="0"/>
+          <w:numId w:val="4"/>
+        </w:numPr>
         <w:shd w:fill="ffffff" w:val="clear"/>
-        <w:spacing w:after="240" w:before="240" w:lineRule="auto"/>
-        <w:ind w:left="1800" w:hanging="360"/>
+        <w:spacing w:after="0" w:afterAutospacing="0" w:before="240" w:lineRule="auto"/>
+        <w:ind w:left="720" w:hanging="360"/>
         <w:rPr>
           <w:rFonts w:ascii="Open Sans" w:cs="Open Sans" w:eastAsia="Open Sans" w:hAnsi="Open Sans"/>
           <w:color w:val="323232"/>
           <w:sz w:val="24"/>
           <w:szCs w:val="24"/>
+          <w:u w:val="none"/>
         </w:rPr>
       </w:pPr>
       <w:r>
@@ -3580,19 +3552,24 @@
           <w:szCs w:val="24"/>
           <w:rtl w:val="0"/>
         </w:rPr>
-        <w:t xml:space="preserve">1)Sterling Order Management to coordinate processes.</w:t>
-      </w:r>
-    </w:p>
-    <w:p>
-      <w:pPr>
+        <w:t xml:space="preserve">Sterling Order Management to coordinate processes.</w:t>
+      </w:r>
+    </w:p>
+    <w:p>
+      <w:pPr>
+        <w:numPr>
+          <w:ilvl w:val="0"/>
+          <w:numId w:val="4"/>
+        </w:numPr>
         <w:shd w:fill="ffffff" w:val="clear"/>
-        <w:spacing w:after="240" w:before="240" w:lineRule="auto"/>
-        <w:ind w:left="1800" w:hanging="360"/>
+        <w:spacing w:after="240" w:before="0" w:beforeAutospacing="0" w:lineRule="auto"/>
+        <w:ind w:left="720" w:hanging="360"/>
         <w:rPr>
           <w:rFonts w:ascii="Open Sans" w:cs="Open Sans" w:eastAsia="Open Sans" w:hAnsi="Open Sans"/>
           <w:color w:val="323232"/>
           <w:sz w:val="24"/>
           <w:szCs w:val="24"/>
+          <w:u w:val="none"/>
         </w:rPr>
       </w:pPr>
       <w:r>
@@ -3603,7 +3580,7 @@
           <w:szCs w:val="24"/>
           <w:rtl w:val="0"/>
         </w:rPr>
-        <w:t xml:space="preserve">2)  Sterling Business Network for companies to see relevant transactions in a single dashboard.</w:t>
+        <w:t xml:space="preserve">Sterling Business Network for companies to see relevant transactions in a single dashboard.</w:t>
       </w:r>
     </w:p>
     <w:p>
@@ -3618,8 +3595,8 @@
           <w:szCs w:val="24"/>
         </w:rPr>
       </w:pPr>
-      <w:bookmarkStart w:colFirst="0" w:colLast="0" w:name="_yr15jxacg6xd" w:id="14"/>
-      <w:bookmarkEnd w:id="14"/>
+      <w:bookmarkStart w:colFirst="0" w:colLast="0" w:name="_yr15jxacg6xd" w:id="16"/>
+      <w:bookmarkEnd w:id="16"/>
       <w:r>
         <w:rPr>
           <w:rFonts w:ascii="Open Sans" w:cs="Open Sans" w:eastAsia="Open Sans" w:hAnsi="Open Sans"/>
@@ -3643,16 +3620,16 @@
             <wp:extent cx="3990975" cy="2833688"/>
             <wp:effectExtent b="0" l="0" r="0" t="0"/>
             <wp:wrapSquare wrapText="bothSides" distB="114300" distT="114300" distL="114300" distR="114300"/>
-            <wp:docPr id="7" name="image11.jpg"/>
+            <wp:docPr id="5" name="image14.jpg"/>
             <a:graphic>
               <a:graphicData uri="http://schemas.openxmlformats.org/drawingml/2006/picture">
                 <pic:pic>
                   <pic:nvPicPr>
-                    <pic:cNvPr id="0" name="image11.jpg"/>
+                    <pic:cNvPr id="0" name="image14.jpg"/>
                     <pic:cNvPicPr preferRelativeResize="0"/>
                   </pic:nvPicPr>
                   <pic:blipFill>
-                    <a:blip r:embed="rId16"/>
+                    <a:blip r:embed="rId17"/>
                     <a:srcRect b="0" l="0" r="0" t="0"/>
                     <a:stretch>
                       <a:fillRect/>
@@ -3708,37 +3685,46 @@
         <w:spacing w:after="240" w:before="240" w:lineRule="auto"/>
         <w:jc w:val="both"/>
         <w:rPr>
-          <w:rFonts w:ascii="Open Sans" w:cs="Open Sans" w:eastAsia="Open Sans" w:hAnsi="Open Sans"/>
+          <w:rFonts w:ascii="Merriweather" w:cs="Merriweather" w:eastAsia="Merriweather" w:hAnsi="Merriweather"/>
           <w:color w:val="323232"/>
           <w:sz w:val="24"/>
           <w:szCs w:val="24"/>
         </w:rPr>
       </w:pPr>
-      <w:bookmarkStart w:colFirst="0" w:colLast="0" w:name="_qh2qr52p94ym" w:id="15"/>
-      <w:bookmarkEnd w:id="15"/>
-      <w:r>
-        <w:rPr>
-          <w:rFonts w:ascii="Open Sans" w:cs="Open Sans" w:eastAsia="Open Sans" w:hAnsi="Open Sans"/>
+      <w:bookmarkStart w:colFirst="0" w:colLast="0" w:name="_qh2qr52p94ym" w:id="17"/>
+      <w:bookmarkEnd w:id="17"/>
+      <w:r>
+        <w:rPr>
+          <w:rFonts w:ascii="Merriweather" w:cs="Merriweather" w:eastAsia="Merriweather" w:hAnsi="Merriweather"/>
           <w:b w:val="1"/>
           <w:color w:val="323232"/>
           <w:sz w:val="24"/>
           <w:szCs w:val="24"/>
-          <w:u w:val="single"/>
-          <w:rtl w:val="0"/>
-        </w:rPr>
-        <w:t xml:space="preserve">Joint Ventures</w:t>
-      </w:r>
-      <w:r>
+          <w:rtl w:val="0"/>
+        </w:rPr>
+        <w:t xml:space="preserve">Joint Ventures:</w:t>
+      </w:r>
+      <w:r>
+        <w:rPr>
+          <w:rtl w:val="0"/>
+        </w:rPr>
+      </w:r>
+    </w:p>
+    <w:p>
+      <w:pPr>
+        <w:pStyle w:val="Subtitle"/>
+        <w:shd w:fill="ffffff" w:val="clear"/>
+        <w:spacing w:after="240" w:before="240" w:lineRule="auto"/>
+        <w:jc w:val="both"/>
         <w:rPr>
           <w:rFonts w:ascii="Open Sans" w:cs="Open Sans" w:eastAsia="Open Sans" w:hAnsi="Open Sans"/>
           <w:color w:val="323232"/>
           <w:sz w:val="24"/>
           <w:szCs w:val="24"/>
-          <w:u w:val="single"/>
-          <w:rtl w:val="0"/>
-        </w:rPr>
-        <w:t xml:space="preserve">:</w:t>
-      </w:r>
+        </w:rPr>
+      </w:pPr>
+      <w:bookmarkStart w:colFirst="0" w:colLast="0" w:name="_j9pf2arjqnd" w:id="18"/>
+      <w:bookmarkEnd w:id="18"/>
       <w:r>
         <w:rPr>
           <w:rFonts w:ascii="Open Sans" w:cs="Open Sans" w:eastAsia="Open Sans" w:hAnsi="Open Sans"/>
@@ -3747,7 +3733,7 @@
           <w:szCs w:val="24"/>
           <w:rtl w:val="0"/>
         </w:rPr>
-        <w:t xml:space="preserve"> IBM has several joint ventures – </w:t>
+        <w:t xml:space="preserve">IBM has several joint ventures – </w:t>
       </w:r>
     </w:p>
     <w:p>
@@ -3755,106 +3741,130 @@
         <w:pStyle w:val="Subtitle"/>
         <w:numPr>
           <w:ilvl w:val="0"/>
-          <w:numId w:val="2"/>
+          <w:numId w:val="6"/>
         </w:numPr>
         <w:shd w:fill="ffffff" w:val="clear"/>
-        <w:spacing w:after="240" w:before="240" w:lineRule="auto"/>
+        <w:spacing w:after="0" w:afterAutospacing="0" w:before="240" w:lineRule="auto"/>
         <w:ind w:left="720" w:hanging="360"/>
-        <w:jc w:val="both"/>
         <w:rPr>
           <w:rFonts w:ascii="Open Sans" w:cs="Open Sans" w:eastAsia="Open Sans" w:hAnsi="Open Sans"/>
           <w:color w:val="323232"/>
           <w:sz w:val="24"/>
           <w:szCs w:val="24"/>
-        </w:rPr>
-      </w:pPr>
-      <w:bookmarkStart w:colFirst="0" w:colLast="0" w:name="_2dbu112wtiib" w:id="16"/>
-      <w:bookmarkEnd w:id="16"/>
-      <w:r>
-        <w:rPr>
-          <w:rFonts w:ascii="Open Sans" w:cs="Open Sans" w:eastAsia="Open Sans" w:hAnsi="Open Sans"/>
+          <w:u w:val="none"/>
+        </w:rPr>
+      </w:pPr>
+      <w:bookmarkStart w:colFirst="0" w:colLast="0" w:name="_2dbu112wtiib" w:id="19"/>
+      <w:bookmarkEnd w:id="19"/>
+      <w:r>
+        <w:rPr>
+          <w:rFonts w:ascii="Open Sans" w:cs="Open Sans" w:eastAsia="Open Sans" w:hAnsi="Open Sans"/>
+          <w:b w:val="1"/>
           <w:color w:val="323232"/>
           <w:sz w:val="24"/>
           <w:szCs w:val="24"/>
           <w:rtl w:val="0"/>
         </w:rPr>
-        <w:t xml:space="preserve">Maersk and IBM: JV formed to improve Global Trade and Digitize Supply chains using Blockchain tools.</w:t>
-      </w:r>
-    </w:p>
-    <w:p>
-      <w:pPr>
-        <w:ind w:left="720" w:firstLine="0"/>
-        <w:rPr/>
-      </w:pPr>
-      <w:r>
-        <w:rPr>
-          <w:rtl w:val="0"/>
-        </w:rPr>
-      </w:r>
-    </w:p>
-    <w:p>
-      <w:pPr>
+        <w:t xml:space="preserve">Maersk and IBM:</w:t>
+      </w:r>
+      <w:r>
+        <w:rPr>
+          <w:rFonts w:ascii="Open Sans" w:cs="Open Sans" w:eastAsia="Open Sans" w:hAnsi="Open Sans"/>
+          <w:color w:val="323232"/>
+          <w:sz w:val="24"/>
+          <w:szCs w:val="24"/>
+          <w:rtl w:val="0"/>
+        </w:rPr>
+        <w:t xml:space="preserve"> JV formed to improve Global Trade and Digitize Supply chains using Blockchain tools.</w:t>
+      </w:r>
+      <w:r>
+        <w:rPr>
+          <w:rtl w:val="0"/>
+        </w:rPr>
+      </w:r>
+    </w:p>
+    <w:p>
+      <w:pPr>
+        <w:pStyle w:val="Subtitle"/>
         <w:numPr>
           <w:ilvl w:val="0"/>
-          <w:numId w:val="2"/>
+          <w:numId w:val="6"/>
         </w:numPr>
+        <w:shd w:fill="ffffff" w:val="clear"/>
+        <w:spacing w:after="0" w:afterAutospacing="0" w:before="0" w:beforeAutospacing="0" w:lineRule="auto"/>
         <w:ind w:left="720" w:hanging="360"/>
         <w:rPr>
           <w:rFonts w:ascii="Open Sans" w:cs="Open Sans" w:eastAsia="Open Sans" w:hAnsi="Open Sans"/>
-          <w:sz w:val="24"/>
-          <w:szCs w:val="24"/>
-        </w:rPr>
-      </w:pPr>
-      <w:r>
-        <w:rPr>
-          <w:rFonts w:ascii="Open Sans" w:cs="Open Sans" w:eastAsia="Open Sans" w:hAnsi="Open Sans"/>
           <w:color w:val="323232"/>
           <w:sz w:val="24"/>
           <w:szCs w:val="24"/>
-          <w:rtl w:val="0"/>
-        </w:rPr>
-        <w:t xml:space="preserve">IBM and Vodafone: JV which was formed to pursue solutions in a variety of developing technology sectors.</w:t>
-      </w:r>
-    </w:p>
-    <w:p>
-      <w:pPr>
-        <w:ind w:left="720" w:firstLine="0"/>
-        <w:rPr>
-          <w:rFonts w:ascii="Open Sans" w:cs="Open Sans" w:eastAsia="Open Sans" w:hAnsi="Open Sans"/>
+          <w:u w:val="none"/>
+        </w:rPr>
+      </w:pPr>
+      <w:bookmarkStart w:colFirst="0" w:colLast="0" w:name="_6ja5innvxayv" w:id="20"/>
+      <w:bookmarkEnd w:id="20"/>
+      <w:r>
+        <w:rPr>
+          <w:rFonts w:ascii="Open Sans" w:cs="Open Sans" w:eastAsia="Open Sans" w:hAnsi="Open Sans"/>
+          <w:b w:val="1"/>
           <w:color w:val="323232"/>
           <w:sz w:val="24"/>
           <w:szCs w:val="24"/>
-        </w:rPr>
-      </w:pPr>
-      <w:r>
-        <w:rPr>
-          <w:rtl w:val="0"/>
-        </w:rPr>
-      </w:r>
-    </w:p>
-    <w:p>
-      <w:pPr>
+          <w:rtl w:val="0"/>
+        </w:rPr>
+        <w:t xml:space="preserve">IBM and Vodafone:</w:t>
+      </w:r>
+      <w:r>
+        <w:rPr>
+          <w:rFonts w:ascii="Open Sans" w:cs="Open Sans" w:eastAsia="Open Sans" w:hAnsi="Open Sans"/>
+          <w:color w:val="323232"/>
+          <w:sz w:val="24"/>
+          <w:szCs w:val="24"/>
+          <w:rtl w:val="0"/>
+        </w:rPr>
+        <w:t xml:space="preserve"> JV which was formed to pursue solutions in a variety of developing technology sectors.</w:t>
+      </w:r>
+    </w:p>
+    <w:p>
+      <w:pPr>
+        <w:pStyle w:val="Subtitle"/>
         <w:numPr>
           <w:ilvl w:val="0"/>
-          <w:numId w:val="2"/>
+          <w:numId w:val="6"/>
         </w:numPr>
+        <w:shd w:fill="ffffff" w:val="clear"/>
+        <w:spacing w:after="240" w:before="0" w:beforeAutospacing="0" w:lineRule="auto"/>
         <w:ind w:left="720" w:hanging="360"/>
         <w:rPr>
           <w:rFonts w:ascii="Open Sans" w:cs="Open Sans" w:eastAsia="Open Sans" w:hAnsi="Open Sans"/>
           <w:color w:val="323232"/>
           <w:sz w:val="24"/>
           <w:szCs w:val="24"/>
-        </w:rPr>
-      </w:pPr>
-      <w:r>
-        <w:rPr>
-          <w:rFonts w:ascii="Open Sans" w:cs="Open Sans" w:eastAsia="Open Sans" w:hAnsi="Open Sans"/>
+          <w:u w:val="none"/>
+        </w:rPr>
+      </w:pPr>
+      <w:bookmarkStart w:colFirst="0" w:colLast="0" w:name="_427k42mmsq24" w:id="21"/>
+      <w:bookmarkEnd w:id="21"/>
+      <w:r>
+        <w:rPr>
+          <w:rFonts w:ascii="Open Sans" w:cs="Open Sans" w:eastAsia="Open Sans" w:hAnsi="Open Sans"/>
+          <w:b w:val="1"/>
           <w:color w:val="323232"/>
           <w:sz w:val="24"/>
           <w:szCs w:val="24"/>
           <w:rtl w:val="0"/>
         </w:rPr>
-        <w:t xml:space="preserve">IBM and Toshiba: JV formed for Database improvement and specialization.</w:t>
+        <w:t xml:space="preserve">IBM and Toshiba:</w:t>
+      </w:r>
+      <w:r>
+        <w:rPr>
+          <w:rFonts w:ascii="Open Sans" w:cs="Open Sans" w:eastAsia="Open Sans" w:hAnsi="Open Sans"/>
+          <w:color w:val="323232"/>
+          <w:sz w:val="24"/>
+          <w:szCs w:val="24"/>
+          <w:rtl w:val="0"/>
+        </w:rPr>
+        <w:t xml:space="preserve"> JV formed for Database improvement and specialization.</w:t>
       </w:r>
     </w:p>
     <w:p>
@@ -3875,7 +3885,7 @@
     </w:p>
     <w:p>
       <w:pPr>
-        <w:ind w:left="720" w:firstLine="0"/>
+        <w:ind w:left="1440" w:firstLine="720"/>
         <w:rPr>
           <w:rFonts w:ascii="Open Sans" w:cs="Open Sans" w:eastAsia="Open Sans" w:hAnsi="Open Sans"/>
           <w:color w:val="323232"/>
@@ -3894,16 +3904,16 @@
           <wp:inline distB="114300" distT="114300" distL="114300" distR="114300">
             <wp:extent cx="2982264" cy="1357313"/>
             <wp:effectExtent b="0" l="0" r="0" t="0"/>
-            <wp:docPr id="15" name="image9.png"/>
+            <wp:docPr id="17" name="image4.png"/>
             <a:graphic>
               <a:graphicData uri="http://schemas.openxmlformats.org/drawingml/2006/picture">
                 <pic:pic>
                   <pic:nvPicPr>
-                    <pic:cNvPr id="0" name="image9.png"/>
+                    <pic:cNvPr id="0" name="image4.png"/>
                     <pic:cNvPicPr preferRelativeResize="0"/>
                   </pic:nvPicPr>
                   <pic:blipFill>
-                    <a:blip r:embed="rId17"/>
+                    <a:blip r:embed="rId18"/>
                     <a:srcRect b="0" l="0" r="0" t="0"/>
                     <a:stretch>
                       <a:fillRect/>
@@ -3925,6 +3935,17 @@
       </w:r>
       <w:r>
         <w:rPr>
+          <w:rtl w:val="0"/>
+        </w:rPr>
+      </w:r>
+    </w:p>
+    <w:p>
+      <w:pPr>
+        <w:ind w:left="0" w:firstLine="0"/>
+        <w:rPr/>
+      </w:pPr>
+      <w:r>
+        <w:rPr>
           <w:rFonts w:ascii="Open Sans" w:cs="Open Sans" w:eastAsia="Open Sans" w:hAnsi="Open Sans"/>
           <w:color w:val="323232"/>
           <w:sz w:val="24"/>
@@ -3934,16 +3955,16 @@
           <wp:inline distB="114300" distT="114300" distL="114300" distR="114300">
             <wp:extent cx="1331292" cy="1338263"/>
             <wp:effectExtent b="0" l="0" r="0" t="0"/>
-            <wp:docPr id="9" name="image14.gif"/>
+            <wp:docPr id="16" name="image12.gif"/>
             <a:graphic>
               <a:graphicData uri="http://schemas.openxmlformats.org/drawingml/2006/picture">
                 <pic:pic>
                   <pic:nvPicPr>
-                    <pic:cNvPr id="0" name="image14.gif"/>
+                    <pic:cNvPr id="0" name="image12.gif"/>
                     <pic:cNvPicPr preferRelativeResize="0"/>
                   </pic:nvPicPr>
                   <pic:blipFill>
-                    <a:blip r:embed="rId18"/>
+                    <a:blip r:embed="rId19"/>
                     <a:srcRect b="0" l="0" r="0" t="0"/>
                     <a:stretch>
                       <a:fillRect/>
@@ -3965,30 +3986,30 @@
       </w:r>
       <w:r>
         <w:rPr>
-          <w:rtl w:val="0"/>
-        </w:rPr>
-      </w:r>
-    </w:p>
-    <w:p>
-      <w:pPr>
-        <w:rPr/>
-      </w:pPr>
+          <w:rFonts w:ascii="Open Sans" w:cs="Open Sans" w:eastAsia="Open Sans" w:hAnsi="Open Sans"/>
+          <w:color w:val="323232"/>
+          <w:sz w:val="24"/>
+          <w:szCs w:val="24"/>
+          <w:rtl w:val="0"/>
+        </w:rPr>
+        <w:t xml:space="preserve">                                                                  </w:t>
+      </w:r>
       <w:r>
         <w:rPr/>
         <w:drawing>
           <wp:inline distB="114300" distT="114300" distL="114300" distR="114300">
             <wp:extent cx="1909763" cy="1909763"/>
             <wp:effectExtent b="0" l="0" r="0" t="0"/>
-            <wp:docPr id="8" name="image5.png"/>
+            <wp:docPr id="6" name="image10.png"/>
             <a:graphic>
               <a:graphicData uri="http://schemas.openxmlformats.org/drawingml/2006/picture">
                 <pic:pic>
                   <pic:nvPicPr>
-                    <pic:cNvPr id="0" name="image5.png"/>
+                    <pic:cNvPr id="0" name="image10.png"/>
                     <pic:cNvPicPr preferRelativeResize="0"/>
                   </pic:nvPicPr>
                   <pic:blipFill>
-                    <a:blip r:embed="rId19"/>
+                    <a:blip r:embed="rId20"/>
                     <a:srcRect b="0" l="0" r="0" t="0"/>
                     <a:stretch>
                       <a:fillRect/>
@@ -4009,21 +4030,35 @@
         </w:drawing>
       </w:r>
       <w:r>
+        <w:rPr>
+          <w:rtl w:val="0"/>
+        </w:rPr>
+        <w:tab/>
+        <w:t xml:space="preserve">              </w:t>
+        <w:tab/>
+      </w:r>
+    </w:p>
+    <w:p>
+      <w:pPr>
+        <w:ind w:left="2160" w:firstLine="720"/>
+        <w:rPr/>
+      </w:pPr>
+      <w:r>
         <w:rPr/>
         <w:drawing>
           <wp:inline distB="114300" distT="114300" distL="114300" distR="114300">
-            <wp:extent cx="2990850" cy="1871663"/>
+            <wp:extent cx="2785893" cy="1747838"/>
             <wp:effectExtent b="0" l="0" r="0" t="0"/>
-            <wp:docPr id="12" name="image8.png"/>
+            <wp:docPr id="18" name="image7.png"/>
             <a:graphic>
               <a:graphicData uri="http://schemas.openxmlformats.org/drawingml/2006/picture">
                 <pic:pic>
                   <pic:nvPicPr>
-                    <pic:cNvPr id="0" name="image8.png"/>
+                    <pic:cNvPr id="0" name="image7.png"/>
                     <pic:cNvPicPr preferRelativeResize="0"/>
                   </pic:nvPicPr>
                   <pic:blipFill>
-                    <a:blip r:embed="rId20"/>
+                    <a:blip r:embed="rId21"/>
                     <a:srcRect b="0" l="0" r="0" t="0"/>
                     <a:stretch>
                       <a:fillRect/>
@@ -4032,7 +4067,7 @@
                   <pic:spPr>
                     <a:xfrm>
                       <a:off x="0" y="0"/>
-                      <a:ext cx="2990850" cy="1871663"/>
+                      <a:ext cx="2785893" cy="1747838"/>
                     </a:xfrm>
                     <a:prstGeom prst="rect"/>
                     <a:ln/>
@@ -4052,86 +4087,6 @@
     <w:p>
       <w:pPr>
         <w:rPr/>
-      </w:pPr>
-      <w:r>
-        <w:rPr>
-          <w:rtl w:val="0"/>
-        </w:rPr>
-      </w:r>
-    </w:p>
-    <w:p>
-      <w:pPr>
-        <w:rPr/>
-      </w:pPr>
-      <w:r>
-        <w:rPr>
-          <w:rtl w:val="0"/>
-        </w:rPr>
-      </w:r>
-    </w:p>
-    <w:p>
-      <w:pPr>
-        <w:rPr/>
-      </w:pPr>
-      <w:r>
-        <w:rPr>
-          <w:rtl w:val="0"/>
-        </w:rPr>
-      </w:r>
-    </w:p>
-    <w:p>
-      <w:pPr>
-        <w:rPr/>
-      </w:pPr>
-      <w:r>
-        <w:rPr>
-          <w:rtl w:val="0"/>
-        </w:rPr>
-      </w:r>
-    </w:p>
-    <w:p>
-      <w:pPr>
-        <w:rPr/>
-      </w:pPr>
-      <w:r>
-        <w:rPr>
-          <w:rtl w:val="0"/>
-        </w:rPr>
-      </w:r>
-    </w:p>
-    <w:p>
-      <w:pPr>
-        <w:rPr/>
-      </w:pPr>
-      <w:r>
-        <w:rPr>
-          <w:rtl w:val="0"/>
-        </w:rPr>
-      </w:r>
-    </w:p>
-    <w:p>
-      <w:pPr>
-        <w:rPr>
-          <w:rFonts w:ascii="Open Sans" w:cs="Open Sans" w:eastAsia="Open Sans" w:hAnsi="Open Sans"/>
-          <w:color w:val="323232"/>
-          <w:sz w:val="24"/>
-          <w:szCs w:val="24"/>
-        </w:rPr>
-      </w:pPr>
-      <w:r>
-        <w:rPr>
-          <w:rtl w:val="0"/>
-        </w:rPr>
-      </w:r>
-    </w:p>
-    <w:p>
-      <w:pPr>
-        <w:rPr>
-          <w:rFonts w:ascii="Open Sans" w:cs="Open Sans" w:eastAsia="Open Sans" w:hAnsi="Open Sans"/>
-          <w:color w:val="323232"/>
-          <w:sz w:val="24"/>
-          <w:szCs w:val="24"/>
-        </w:rPr>
       </w:pPr>
       <w:r>
         <w:rPr>
@@ -4157,22 +4112,73 @@
         <w:ind w:left="0" w:right="0" w:firstLine="0"/>
         <w:jc w:val="left"/>
         <w:rPr>
-          <w:rFonts w:ascii="Open Sans" w:cs="Open Sans" w:eastAsia="Open Sans" w:hAnsi="Open Sans"/>
-          <w:sz w:val="24"/>
-          <w:szCs w:val="24"/>
-        </w:rPr>
-      </w:pPr>
-      <w:bookmarkStart w:colFirst="0" w:colLast="0" w:name="_pz6s0lufc3n3" w:id="17"/>
-      <w:bookmarkEnd w:id="17"/>
-      <w:r>
-        <w:rPr>
           <w:color w:val="000000"/>
           <w:sz w:val="36"/>
           <w:szCs w:val="36"/>
-          <w:rtl w:val="0"/>
-        </w:rPr>
-        <w:t xml:space="preserve">Decline of IBM</w:t>
-      </w:r>
+        </w:rPr>
+      </w:pPr>
+      <w:bookmarkStart w:colFirst="0" w:colLast="0" w:name="_pz6s0lufc3n3" w:id="22"/>
+      <w:bookmarkEnd w:id="22"/>
+      <w:r>
+        <w:rPr>
+          <w:color w:val="000000"/>
+          <w:sz w:val="36"/>
+          <w:szCs w:val="36"/>
+          <w:rtl w:val="0"/>
+        </w:rPr>
+        <w:t xml:space="preserve">Major Facts that led to the Downfall of IBM</w:t>
+      </w:r>
+    </w:p>
+    <w:p>
+      <w:pPr>
+        <w:jc w:val="center"/>
+        <w:rPr/>
+      </w:pPr>
+      <w:r>
+        <w:rPr/>
+        <w:drawing>
+          <wp:inline distB="114300" distT="114300" distL="114300" distR="114300">
+            <wp:extent cx="3709988" cy="3073362"/>
+            <wp:effectExtent b="0" l="0" r="0" t="0"/>
+            <wp:docPr id="15" name="image1.png"/>
+            <a:graphic>
+              <a:graphicData uri="http://schemas.openxmlformats.org/drawingml/2006/picture">
+                <pic:pic>
+                  <pic:nvPicPr>
+                    <pic:cNvPr id="0" name="image1.png"/>
+                    <pic:cNvPicPr preferRelativeResize="0"/>
+                  </pic:nvPicPr>
+                  <pic:blipFill>
+                    <a:blip r:embed="rId22"/>
+                    <a:srcRect b="0" l="0" r="0" t="0"/>
+                    <a:stretch>
+                      <a:fillRect/>
+                    </a:stretch>
+                  </pic:blipFill>
+                  <pic:spPr>
+                    <a:xfrm>
+                      <a:off x="0" y="0"/>
+                      <a:ext cx="3709988" cy="3073362"/>
+                    </a:xfrm>
+                    <a:prstGeom prst="rect"/>
+                    <a:ln/>
+                  </pic:spPr>
+                </pic:pic>
+              </a:graphicData>
+            </a:graphic>
+          </wp:inline>
+        </w:drawing>
+      </w:r>
+      <w:r>
+        <w:rPr>
+          <w:rtl w:val="0"/>
+        </w:rPr>
+      </w:r>
+    </w:p>
+    <w:p>
+      <w:pPr>
+        <w:rPr/>
+      </w:pPr>
       <w:r>
         <w:rPr>
           <w:rtl w:val="0"/>
@@ -4182,6 +4188,7 @@
     <w:p>
       <w:pPr>
         <w:spacing w:after="200" w:lineRule="auto"/>
+        <w:ind w:firstLine="720"/>
         <w:rPr>
           <w:rFonts w:ascii="Open Sans" w:cs="Open Sans" w:eastAsia="Open Sans" w:hAnsi="Open Sans"/>
           <w:sz w:val="24"/>
@@ -4386,6 +4393,36 @@
           <w:rtl w:val="0"/>
         </w:rPr>
         <w:t xml:space="preserve">A major forecasting error can seriously cripple a company — especially a company that attempts to provide lifetime employment. Growth planning is normally done cautiously and deliberately, a process that seems to have failed at IBM. As IBM built capacity, it promised investors great returns. Instead, they got losses and a collapsing share price. It’s no wonder that, by the early 1990s, investor analysts believed that the company’s executives had lied to them. Wall Street ceased to listen to the company’s management, and IBM’s executives entered a black hole in which nothing they could say would favorably affect the company’s fortunes.</w:t>
+      </w:r>
+    </w:p>
+    <w:p>
+      <w:pPr>
+        <w:spacing w:after="200" w:lineRule="auto"/>
+        <w:rPr>
+          <w:rFonts w:ascii="Open Sans" w:cs="Open Sans" w:eastAsia="Open Sans" w:hAnsi="Open Sans"/>
+          <w:sz w:val="24"/>
+          <w:szCs w:val="24"/>
+        </w:rPr>
+      </w:pPr>
+      <w:r>
+        <w:rPr>
+          <w:rtl w:val="0"/>
+        </w:rPr>
+      </w:r>
+    </w:p>
+    <w:p>
+      <w:pPr>
+        <w:spacing w:after="200" w:lineRule="auto"/>
+        <w:rPr>
+          <w:rFonts w:ascii="Open Sans" w:cs="Open Sans" w:eastAsia="Open Sans" w:hAnsi="Open Sans"/>
+          <w:sz w:val="24"/>
+          <w:szCs w:val="24"/>
+        </w:rPr>
+      </w:pPr>
+      <w:r>
+        <w:rPr>
+          <w:rtl w:val="0"/>
+        </w:rPr>
       </w:r>
     </w:p>
     <w:p>
@@ -4411,234 +4448,280 @@
           <w:szCs w:val="36"/>
         </w:rPr>
       </w:pPr>
-      <w:bookmarkStart w:colFirst="0" w:colLast="0" w:name="_coge7ot39k9d" w:id="18"/>
-      <w:bookmarkEnd w:id="18"/>
-      <w:r>
+      <w:bookmarkStart w:colFirst="0" w:colLast="0" w:name="_cqw1itj9yd3n" w:id="23"/>
+      <w:bookmarkEnd w:id="23"/>
+      <w:r>
+        <w:rPr>
+          <w:rtl w:val="0"/>
+        </w:rPr>
+      </w:r>
+    </w:p>
+    <w:p>
+      <w:pPr>
+        <w:rPr/>
+      </w:pPr>
+      <w:r>
+        <w:rPr>
+          <w:rtl w:val="0"/>
+        </w:rPr>
+      </w:r>
+    </w:p>
+    <w:p>
+      <w:pPr>
+        <w:pStyle w:val="Subtitle"/>
+        <w:keepNext w:val="1"/>
+        <w:keepLines w:val="1"/>
+        <w:widowControl w:val="1"/>
+        <w:pBdr>
+          <w:top w:space="0" w:sz="0" w:val="nil"/>
+          <w:left w:space="0" w:sz="0" w:val="nil"/>
+          <w:bottom w:space="0" w:sz="0" w:val="nil"/>
+          <w:right w:space="0" w:sz="0" w:val="nil"/>
+          <w:between w:space="0" w:sz="0" w:val="nil"/>
+        </w:pBdr>
+        <w:shd w:fill="auto" w:val="clear"/>
+        <w:spacing w:after="320" w:before="0" w:line="276" w:lineRule="auto"/>
+        <w:ind w:left="0" w:right="0" w:firstLine="0"/>
+        <w:jc w:val="left"/>
         <w:rPr>
           <w:color w:val="000000"/>
           <w:sz w:val="36"/>
           <w:szCs w:val="36"/>
-          <w:rtl w:val="0"/>
-        </w:rPr>
-        <w:t xml:space="preserve">Solutions IBM Should Have Implemented</w:t>
-      </w:r>
-    </w:p>
-    <w:p>
-      <w:pPr>
-        <w:spacing w:after="200" w:lineRule="auto"/>
-        <w:rPr>
-          <w:rFonts w:ascii="Open Sans" w:cs="Open Sans" w:eastAsia="Open Sans" w:hAnsi="Open Sans"/>
-          <w:b w:val="1"/>
-          <w:sz w:val="24"/>
-          <w:szCs w:val="24"/>
-        </w:rPr>
-      </w:pPr>
-      <w:r>
-        <w:rPr>
-          <w:rFonts w:ascii="Open Sans" w:cs="Open Sans" w:eastAsia="Open Sans" w:hAnsi="Open Sans"/>
-          <w:b w:val="1"/>
-          <w:sz w:val="24"/>
-          <w:szCs w:val="24"/>
-          <w:rtl w:val="0"/>
-        </w:rPr>
-        <w:t xml:space="preserve">Customer Needs:</w:t>
-      </w:r>
-    </w:p>
-    <w:p>
-      <w:pPr>
-        <w:spacing w:after="200" w:lineRule="auto"/>
-        <w:rPr>
-          <w:rFonts w:ascii="Open Sans" w:cs="Open Sans" w:eastAsia="Open Sans" w:hAnsi="Open Sans"/>
-          <w:sz w:val="24"/>
-          <w:szCs w:val="24"/>
-        </w:rPr>
-      </w:pPr>
-      <w:r>
-        <w:rPr>
-          <w:rFonts w:ascii="Open Sans" w:cs="Open Sans" w:eastAsia="Open Sans" w:hAnsi="Open Sans"/>
-          <w:sz w:val="24"/>
-          <w:szCs w:val="24"/>
-          <w:rtl w:val="0"/>
-        </w:rPr>
-        <w:t xml:space="preserve">A company should always primarily focus on the customer needs and its problem first rather than a continuous R&amp;D to invent new things. Even though the new inventions are pioneering, unless there is customer need, it is of no use. IBM should have first concentrated on the microcomputer production rather building new mainframe technologies</w:t>
-      </w:r>
-    </w:p>
-    <w:p>
-      <w:pPr>
-        <w:spacing w:after="200" w:lineRule="auto"/>
-        <w:rPr>
-          <w:rFonts w:ascii="Open Sans" w:cs="Open Sans" w:eastAsia="Open Sans" w:hAnsi="Open Sans"/>
-          <w:b w:val="1"/>
-          <w:sz w:val="24"/>
-          <w:szCs w:val="24"/>
-        </w:rPr>
-      </w:pPr>
-      <w:r>
-        <w:rPr>
-          <w:rFonts w:ascii="Open Sans" w:cs="Open Sans" w:eastAsia="Open Sans" w:hAnsi="Open Sans"/>
-          <w:b w:val="1"/>
-          <w:sz w:val="24"/>
-          <w:szCs w:val="24"/>
-          <w:rtl w:val="0"/>
-        </w:rPr>
-        <w:t xml:space="preserve">Customer Relations:</w:t>
-      </w:r>
-    </w:p>
-    <w:p>
-      <w:pPr>
-        <w:spacing w:after="200" w:lineRule="auto"/>
-        <w:rPr>
-          <w:rFonts w:ascii="Open Sans" w:cs="Open Sans" w:eastAsia="Open Sans" w:hAnsi="Open Sans"/>
-          <w:sz w:val="24"/>
-          <w:szCs w:val="24"/>
-        </w:rPr>
-      </w:pPr>
-      <w:r>
-        <w:rPr>
-          <w:rFonts w:ascii="Open Sans" w:cs="Open Sans" w:eastAsia="Open Sans" w:hAnsi="Open Sans"/>
-          <w:sz w:val="24"/>
-          <w:szCs w:val="24"/>
-          <w:rtl w:val="0"/>
-        </w:rPr>
-        <w:t xml:space="preserve">IBM should have given much focus in solving genuine customer problems which would grab more customers. IBM should have known that customers expect quality reliable products and the value for what they pay for. Fulfilling this criteria builds a healthy relationship with the customer segments.</w:t>
-      </w:r>
-    </w:p>
-    <w:p>
-      <w:pPr>
-        <w:spacing w:after="200" w:lineRule="auto"/>
-        <w:rPr>
-          <w:rFonts w:ascii="Open Sans" w:cs="Open Sans" w:eastAsia="Open Sans" w:hAnsi="Open Sans"/>
-          <w:b w:val="1"/>
-          <w:sz w:val="24"/>
-          <w:szCs w:val="24"/>
-        </w:rPr>
-      </w:pPr>
-      <w:r>
-        <w:rPr>
-          <w:rFonts w:ascii="Open Sans" w:cs="Open Sans" w:eastAsia="Open Sans" w:hAnsi="Open Sans"/>
-          <w:b w:val="1"/>
-          <w:sz w:val="24"/>
-          <w:szCs w:val="24"/>
-          <w:rtl w:val="0"/>
-        </w:rPr>
-        <w:t xml:space="preserve">Efficient Employees :</w:t>
-      </w:r>
-    </w:p>
-    <w:p>
-      <w:pPr>
-        <w:spacing w:after="200" w:lineRule="auto"/>
-        <w:rPr>
-          <w:rFonts w:ascii="Open Sans" w:cs="Open Sans" w:eastAsia="Open Sans" w:hAnsi="Open Sans"/>
-          <w:sz w:val="24"/>
-          <w:szCs w:val="24"/>
-        </w:rPr>
-      </w:pPr>
-      <w:r>
-        <w:rPr>
-          <w:rFonts w:ascii="Open Sans" w:cs="Open Sans" w:eastAsia="Open Sans" w:hAnsi="Open Sans"/>
-          <w:sz w:val="24"/>
-          <w:szCs w:val="24"/>
-          <w:rtl w:val="0"/>
-        </w:rPr>
-        <w:t xml:space="preserve">IBM should have checked the efficiency of the employees and knocking off inefficient employees and appointing dedicated and smart people for work</w:t>
-      </w:r>
-    </w:p>
-    <w:p>
-      <w:pPr>
-        <w:spacing w:after="200" w:lineRule="auto"/>
-        <w:rPr>
-          <w:rFonts w:ascii="Open Sans" w:cs="Open Sans" w:eastAsia="Open Sans" w:hAnsi="Open Sans"/>
-          <w:b w:val="1"/>
-          <w:sz w:val="24"/>
-          <w:szCs w:val="24"/>
-        </w:rPr>
-      </w:pPr>
-      <w:r>
-        <w:rPr>
-          <w:rFonts w:ascii="Open Sans" w:cs="Open Sans" w:eastAsia="Open Sans" w:hAnsi="Open Sans"/>
-          <w:b w:val="1"/>
-          <w:sz w:val="24"/>
-          <w:szCs w:val="24"/>
-          <w:rtl w:val="0"/>
-        </w:rPr>
-        <w:t xml:space="preserve">New Technologies:</w:t>
-      </w:r>
-    </w:p>
-    <w:p>
-      <w:pPr>
-        <w:spacing w:after="200" w:lineRule="auto"/>
-        <w:rPr>
-          <w:rFonts w:ascii="Open Sans" w:cs="Open Sans" w:eastAsia="Open Sans" w:hAnsi="Open Sans"/>
-          <w:sz w:val="24"/>
-          <w:szCs w:val="24"/>
-        </w:rPr>
-      </w:pPr>
-      <w:r>
-        <w:rPr>
-          <w:rFonts w:ascii="Open Sans" w:cs="Open Sans" w:eastAsia="Open Sans" w:hAnsi="Open Sans"/>
-          <w:sz w:val="24"/>
-          <w:szCs w:val="24"/>
-          <w:rtl w:val="0"/>
-        </w:rPr>
-        <w:t xml:space="preserve">A big company like IBM should always stay updated with newer technologies. Using outdated techniques might lose customers' interest in the company.</w:t>
-      </w:r>
-    </w:p>
-    <w:p>
-      <w:pPr>
-        <w:spacing w:after="200" w:lineRule="auto"/>
-        <w:rPr>
-          <w:rFonts w:ascii="Open Sans" w:cs="Open Sans" w:eastAsia="Open Sans" w:hAnsi="Open Sans"/>
-          <w:b w:val="1"/>
-          <w:sz w:val="24"/>
-          <w:szCs w:val="24"/>
-        </w:rPr>
-      </w:pPr>
-      <w:r>
-        <w:rPr>
-          <w:rFonts w:ascii="Open Sans" w:cs="Open Sans" w:eastAsia="Open Sans" w:hAnsi="Open Sans"/>
-          <w:b w:val="1"/>
-          <w:sz w:val="24"/>
-          <w:szCs w:val="24"/>
-          <w:rtl w:val="0"/>
-        </w:rPr>
-        <w:t xml:space="preserve">Business Expansion Strategies:</w:t>
-      </w:r>
-    </w:p>
-    <w:p>
-      <w:pPr>
-        <w:spacing w:after="200" w:lineRule="auto"/>
-        <w:rPr>
-          <w:rFonts w:ascii="Open Sans" w:cs="Open Sans" w:eastAsia="Open Sans" w:hAnsi="Open Sans"/>
-          <w:sz w:val="24"/>
-          <w:szCs w:val="24"/>
-        </w:rPr>
-      </w:pPr>
-      <w:r>
-        <w:rPr>
-          <w:rFonts w:ascii="Open Sans" w:cs="Open Sans" w:eastAsia="Open Sans" w:hAnsi="Open Sans"/>
-          <w:sz w:val="24"/>
-          <w:szCs w:val="24"/>
-          <w:rtl w:val="0"/>
-        </w:rPr>
-        <w:t xml:space="preserve">Finance is the backbone of a company and funds must be released after a very careful analysis of any expansion strategy. While expanding a business it is very important to have discussions and predictions of the later consequences and then design a strategy. IBM should have appointed a better team for advising and guiding its expansion instead of lavishly spending a lot of budget without knowing the later consequence. A foolproof plan should always be there before thinking of business expansion.</w:t>
-      </w:r>
-    </w:p>
-    <w:p>
-      <w:pPr>
-        <w:pStyle w:val="Subtitle"/>
+        </w:rPr>
+      </w:pPr>
+      <w:bookmarkStart w:colFirst="0" w:colLast="0" w:name="_c2hvlcwewbib" w:id="24"/>
+      <w:bookmarkEnd w:id="24"/>
+      <w:r>
         <w:rPr>
           <w:color w:val="000000"/>
           <w:sz w:val="36"/>
           <w:szCs w:val="36"/>
-        </w:rPr>
-      </w:pPr>
-      <w:bookmarkStart w:colFirst="0" w:colLast="0" w:name="_pgpilipxmao1" w:id="19"/>
-      <w:bookmarkEnd w:id="19"/>
-      <w:r>
+          <w:rtl w:val="0"/>
+        </w:rPr>
+        <w:t xml:space="preserve">Solutions IBM Should Have Implemented</w:t>
+      </w:r>
+    </w:p>
+    <w:p>
+      <w:pPr>
+        <w:spacing w:after="200" w:lineRule="auto"/>
+        <w:rPr>
+          <w:rFonts w:ascii="Merriweather" w:cs="Merriweather" w:eastAsia="Merriweather" w:hAnsi="Merriweather"/>
+          <w:sz w:val="24"/>
+          <w:szCs w:val="24"/>
+        </w:rPr>
+      </w:pPr>
+      <w:r>
+        <w:rPr>
+          <w:rFonts w:ascii="Merriweather" w:cs="Merriweather" w:eastAsia="Merriweather" w:hAnsi="Merriweather"/>
+          <w:sz w:val="24"/>
+          <w:szCs w:val="24"/>
+          <w:rtl w:val="0"/>
+        </w:rPr>
+        <w:t xml:space="preserve">Customer Needs:</w:t>
+      </w:r>
+    </w:p>
+    <w:p>
+      <w:pPr>
+        <w:spacing w:after="200" w:lineRule="auto"/>
+        <w:rPr>
+          <w:rFonts w:ascii="Open Sans" w:cs="Open Sans" w:eastAsia="Open Sans" w:hAnsi="Open Sans"/>
+          <w:sz w:val="24"/>
+          <w:szCs w:val="24"/>
+        </w:rPr>
+      </w:pPr>
+      <w:r>
+        <w:rPr>
+          <w:rFonts w:ascii="Open Sans" w:cs="Open Sans" w:eastAsia="Open Sans" w:hAnsi="Open Sans"/>
+          <w:sz w:val="24"/>
+          <w:szCs w:val="24"/>
+          <w:rtl w:val="0"/>
+        </w:rPr>
+        <w:t xml:space="preserve">A company should always primarily focus on the customer needs and its problem first rather than a continuous R&amp;D to invent new things. Even though the new inventions are pioneering, unless there is customer need, it is of no use. IBM should have first concentrated on the microcomputer production rather building new mainframe technologies</w:t>
+      </w:r>
+    </w:p>
+    <w:p>
+      <w:pPr>
+        <w:spacing w:after="200" w:lineRule="auto"/>
+        <w:rPr>
+          <w:rFonts w:ascii="Merriweather" w:cs="Merriweather" w:eastAsia="Merriweather" w:hAnsi="Merriweather"/>
+          <w:sz w:val="24"/>
+          <w:szCs w:val="24"/>
+        </w:rPr>
+      </w:pPr>
+      <w:r>
+        <w:rPr>
+          <w:rFonts w:ascii="Merriweather" w:cs="Merriweather" w:eastAsia="Merriweather" w:hAnsi="Merriweather"/>
+          <w:sz w:val="24"/>
+          <w:szCs w:val="24"/>
+          <w:rtl w:val="0"/>
+        </w:rPr>
+        <w:t xml:space="preserve">Customer Relations:</w:t>
+      </w:r>
+    </w:p>
+    <w:p>
+      <w:pPr>
+        <w:spacing w:after="200" w:lineRule="auto"/>
+        <w:rPr>
+          <w:rFonts w:ascii="Open Sans" w:cs="Open Sans" w:eastAsia="Open Sans" w:hAnsi="Open Sans"/>
+          <w:sz w:val="24"/>
+          <w:szCs w:val="24"/>
+        </w:rPr>
+      </w:pPr>
+      <w:r>
+        <w:rPr>
+          <w:rFonts w:ascii="Open Sans" w:cs="Open Sans" w:eastAsia="Open Sans" w:hAnsi="Open Sans"/>
+          <w:sz w:val="24"/>
+          <w:szCs w:val="24"/>
+          <w:rtl w:val="0"/>
+        </w:rPr>
+        <w:t xml:space="preserve">IBM should have given much focus in solving genuine customer problems which would grab more customers. IBM should have known that customers expect quality reliable products and the value for what they pay for. Fulfilling this criteria builds a healthy relationship with the customer segments.</w:t>
+      </w:r>
+    </w:p>
+    <w:p>
+      <w:pPr>
+        <w:spacing w:after="200" w:lineRule="auto"/>
+        <w:rPr>
+          <w:rFonts w:ascii="Merriweather" w:cs="Merriweather" w:eastAsia="Merriweather" w:hAnsi="Merriweather"/>
+          <w:sz w:val="24"/>
+          <w:szCs w:val="24"/>
+        </w:rPr>
+      </w:pPr>
+      <w:r>
+        <w:rPr>
+          <w:rFonts w:ascii="Merriweather" w:cs="Merriweather" w:eastAsia="Merriweather" w:hAnsi="Merriweather"/>
+          <w:sz w:val="24"/>
+          <w:szCs w:val="24"/>
+          <w:rtl w:val="0"/>
+        </w:rPr>
+        <w:t xml:space="preserve">Efficient Employees :</w:t>
+      </w:r>
+    </w:p>
+    <w:p>
+      <w:pPr>
+        <w:spacing w:after="200" w:lineRule="auto"/>
+        <w:rPr>
+          <w:rFonts w:ascii="Open Sans" w:cs="Open Sans" w:eastAsia="Open Sans" w:hAnsi="Open Sans"/>
+          <w:sz w:val="24"/>
+          <w:szCs w:val="24"/>
+        </w:rPr>
+      </w:pPr>
+      <w:r>
+        <w:rPr>
+          <w:rFonts w:ascii="Open Sans" w:cs="Open Sans" w:eastAsia="Open Sans" w:hAnsi="Open Sans"/>
+          <w:sz w:val="24"/>
+          <w:szCs w:val="24"/>
+          <w:rtl w:val="0"/>
+        </w:rPr>
+        <w:t xml:space="preserve">IBM should have checked the efficiency of the employees and knocking off inefficient employees and appointing dedicated and smart people for work</w:t>
+      </w:r>
+    </w:p>
+    <w:p>
+      <w:pPr>
+        <w:spacing w:after="200" w:lineRule="auto"/>
+        <w:rPr>
+          <w:rFonts w:ascii="Merriweather" w:cs="Merriweather" w:eastAsia="Merriweather" w:hAnsi="Merriweather"/>
+          <w:sz w:val="24"/>
+          <w:szCs w:val="24"/>
+        </w:rPr>
+      </w:pPr>
+      <w:r>
+        <w:rPr>
+          <w:rFonts w:ascii="Merriweather" w:cs="Merriweather" w:eastAsia="Merriweather" w:hAnsi="Merriweather"/>
+          <w:sz w:val="24"/>
+          <w:szCs w:val="24"/>
+          <w:rtl w:val="0"/>
+        </w:rPr>
+        <w:t xml:space="preserve">New Technologies:</w:t>
+      </w:r>
+    </w:p>
+    <w:p>
+      <w:pPr>
+        <w:spacing w:after="200" w:lineRule="auto"/>
+        <w:rPr>
+          <w:rFonts w:ascii="Open Sans" w:cs="Open Sans" w:eastAsia="Open Sans" w:hAnsi="Open Sans"/>
+          <w:sz w:val="24"/>
+          <w:szCs w:val="24"/>
+        </w:rPr>
+      </w:pPr>
+      <w:r>
+        <w:rPr>
+          <w:rFonts w:ascii="Open Sans" w:cs="Open Sans" w:eastAsia="Open Sans" w:hAnsi="Open Sans"/>
+          <w:sz w:val="24"/>
+          <w:szCs w:val="24"/>
+          <w:rtl w:val="0"/>
+        </w:rPr>
+        <w:t xml:space="preserve">A big company like IBM should always stay updated with newer technologies. Using outdated techniques might lose customers' interest in the company.</w:t>
+      </w:r>
+    </w:p>
+    <w:p>
+      <w:pPr>
+        <w:spacing w:after="200" w:lineRule="auto"/>
+        <w:rPr>
+          <w:rFonts w:ascii="Merriweather" w:cs="Merriweather" w:eastAsia="Merriweather" w:hAnsi="Merriweather"/>
+          <w:sz w:val="24"/>
+          <w:szCs w:val="24"/>
+        </w:rPr>
+      </w:pPr>
+      <w:r>
+        <w:rPr>
+          <w:rFonts w:ascii="Merriweather" w:cs="Merriweather" w:eastAsia="Merriweather" w:hAnsi="Merriweather"/>
+          <w:sz w:val="24"/>
+          <w:szCs w:val="24"/>
+          <w:rtl w:val="0"/>
+        </w:rPr>
+        <w:t xml:space="preserve">Business Expansion Strategies:</w:t>
+      </w:r>
+    </w:p>
+    <w:p>
+      <w:pPr>
+        <w:spacing w:after="200" w:lineRule="auto"/>
+        <w:rPr>
+          <w:rFonts w:ascii="Open Sans" w:cs="Open Sans" w:eastAsia="Open Sans" w:hAnsi="Open Sans"/>
+          <w:sz w:val="24"/>
+          <w:szCs w:val="24"/>
+        </w:rPr>
+      </w:pPr>
+      <w:r>
+        <w:rPr>
+          <w:rFonts w:ascii="Open Sans" w:cs="Open Sans" w:eastAsia="Open Sans" w:hAnsi="Open Sans"/>
+          <w:sz w:val="24"/>
+          <w:szCs w:val="24"/>
+          <w:rtl w:val="0"/>
+        </w:rPr>
+        <w:t xml:space="preserve">Finance is the backbone of a company and funds must be released after a very careful analysis of any expansion strategy. While expanding a business it is very important to have discussions and predictions of the later consequences and then design a strategy. IBM should have appointed a better team for advising and guiding its expansion instead of lavishly spending a lot of budget without knowing the later consequence. A foolproof plan should always be there before thinking of business expansion.</w:t>
+      </w:r>
+    </w:p>
+    <w:p>
+      <w:pPr>
+        <w:spacing w:after="200" w:lineRule="auto"/>
+        <w:rPr>
+          <w:rFonts w:ascii="Open Sans" w:cs="Open Sans" w:eastAsia="Open Sans" w:hAnsi="Open Sans"/>
+          <w:sz w:val="24"/>
+          <w:szCs w:val="24"/>
+        </w:rPr>
+      </w:pPr>
+      <w:r>
+        <w:rPr>
+          <w:rtl w:val="0"/>
+        </w:rPr>
+      </w:r>
+    </w:p>
+    <w:p>
+      <w:pPr>
+        <w:pStyle w:val="Subtitle"/>
         <w:rPr>
           <w:color w:val="000000"/>
           <w:sz w:val="36"/>
           <w:szCs w:val="36"/>
+        </w:rPr>
+      </w:pPr>
+      <w:bookmarkStart w:colFirst="0" w:colLast="0" w:name="_pgpilipxmao1" w:id="25"/>
+      <w:bookmarkEnd w:id="25"/>
+      <w:r>
+        <w:rPr>
+          <w:color w:val="000000"/>
+          <w:sz w:val="36"/>
+          <w:szCs w:val="36"/>
           <w:rtl w:val="0"/>
         </w:rPr>
         <w:t xml:space="preserve">Comeback of IBM</w:t>
@@ -4646,7 +4729,64 @@
     </w:p>
     <w:p>
       <w:pPr>
+        <w:jc w:val="center"/>
+        <w:rPr/>
+      </w:pPr>
+      <w:r>
+        <w:rPr/>
+        <w:drawing>
+          <wp:inline distB="114300" distT="114300" distL="114300" distR="114300">
+            <wp:extent cx="3122680" cy="1957388"/>
+            <wp:effectExtent b="0" l="0" r="0" t="0"/>
+            <wp:docPr id="7" name="image15.png"/>
+            <a:graphic>
+              <a:graphicData uri="http://schemas.openxmlformats.org/drawingml/2006/picture">
+                <pic:pic>
+                  <pic:nvPicPr>
+                    <pic:cNvPr id="0" name="image15.png"/>
+                    <pic:cNvPicPr preferRelativeResize="0"/>
+                  </pic:nvPicPr>
+                  <pic:blipFill>
+                    <a:blip r:embed="rId23"/>
+                    <a:srcRect b="0" l="0" r="0" t="0"/>
+                    <a:stretch>
+                      <a:fillRect/>
+                    </a:stretch>
+                  </pic:blipFill>
+                  <pic:spPr>
+                    <a:xfrm>
+                      <a:off x="0" y="0"/>
+                      <a:ext cx="3122680" cy="1957388"/>
+                    </a:xfrm>
+                    <a:prstGeom prst="rect"/>
+                    <a:ln/>
+                  </pic:spPr>
+                </pic:pic>
+              </a:graphicData>
+            </a:graphic>
+          </wp:inline>
+        </w:drawing>
+      </w:r>
+      <w:r>
+        <w:rPr>
+          <w:rtl w:val="0"/>
+        </w:rPr>
+      </w:r>
+    </w:p>
+    <w:p>
+      <w:pPr>
+        <w:rPr/>
+      </w:pPr>
+      <w:r>
+        <w:rPr>
+          <w:rtl w:val="0"/>
+        </w:rPr>
+      </w:r>
+    </w:p>
+    <w:p>
+      <w:pPr>
         <w:spacing w:after="200" w:lineRule="auto"/>
+        <w:ind w:firstLine="720"/>
         <w:rPr>
           <w:rFonts w:ascii="Open Sans" w:cs="Open Sans" w:eastAsia="Open Sans" w:hAnsi="Open Sans"/>
           <w:sz w:val="24"/>
@@ -4781,7 +4921,7 @@
       <w:pPr>
         <w:numPr>
           <w:ilvl w:val="0"/>
-          <w:numId w:val="3"/>
+          <w:numId w:val="9"/>
         </w:numPr>
         <w:spacing w:after="0" w:afterAutospacing="0" w:lineRule="auto"/>
         <w:ind w:left="720" w:hanging="360"/>
@@ -4806,7 +4946,7 @@
       <w:pPr>
         <w:numPr>
           <w:ilvl w:val="0"/>
-          <w:numId w:val="3"/>
+          <w:numId w:val="9"/>
         </w:numPr>
         <w:spacing w:after="0" w:afterAutospacing="0" w:lineRule="auto"/>
         <w:ind w:left="720" w:hanging="360"/>
@@ -4831,7 +4971,7 @@
       <w:pPr>
         <w:numPr>
           <w:ilvl w:val="0"/>
-          <w:numId w:val="3"/>
+          <w:numId w:val="9"/>
         </w:numPr>
         <w:spacing w:after="0" w:afterAutospacing="0" w:lineRule="auto"/>
         <w:ind w:left="720" w:hanging="360"/>
@@ -4856,7 +4996,7 @@
       <w:pPr>
         <w:numPr>
           <w:ilvl w:val="0"/>
-          <w:numId w:val="3"/>
+          <w:numId w:val="9"/>
         </w:numPr>
         <w:spacing w:after="0" w:afterAutospacing="0" w:lineRule="auto"/>
         <w:ind w:left="720" w:hanging="360"/>
@@ -4881,7 +5021,7 @@
       <w:pPr>
         <w:numPr>
           <w:ilvl w:val="0"/>
-          <w:numId w:val="3"/>
+          <w:numId w:val="9"/>
         </w:numPr>
         <w:spacing w:after="0" w:afterAutospacing="0" w:lineRule="auto"/>
         <w:ind w:left="720" w:hanging="360"/>
@@ -4906,7 +5046,7 @@
       <w:pPr>
         <w:numPr>
           <w:ilvl w:val="0"/>
-          <w:numId w:val="3"/>
+          <w:numId w:val="9"/>
         </w:numPr>
         <w:spacing w:after="0" w:afterAutospacing="0" w:lineRule="auto"/>
         <w:ind w:left="720" w:hanging="360"/>
@@ -4931,7 +5071,7 @@
       <w:pPr>
         <w:numPr>
           <w:ilvl w:val="0"/>
-          <w:numId w:val="3"/>
+          <w:numId w:val="9"/>
         </w:numPr>
         <w:spacing w:after="0" w:afterAutospacing="0" w:lineRule="auto"/>
         <w:ind w:left="720" w:hanging="360"/>
@@ -4956,7 +5096,7 @@
       <w:pPr>
         <w:numPr>
           <w:ilvl w:val="0"/>
-          <w:numId w:val="3"/>
+          <w:numId w:val="9"/>
         </w:numPr>
         <w:spacing w:after="200" w:lineRule="auto"/>
         <w:ind w:left="720" w:hanging="360"/>
@@ -5005,8 +5145,8 @@
           <w:szCs w:val="36"/>
         </w:rPr>
       </w:pPr>
-      <w:bookmarkStart w:colFirst="0" w:colLast="0" w:name="_2r5nje17qpkj" w:id="20"/>
-      <w:bookmarkEnd w:id="20"/>
+      <w:bookmarkStart w:colFirst="0" w:colLast="0" w:name="_2r5nje17qpkj" w:id="26"/>
+      <w:bookmarkEnd w:id="26"/>
       <w:r>
         <w:rPr>
           <w:color w:val="000000"/>
@@ -5019,18 +5159,120 @@
     </w:p>
     <w:p>
       <w:pPr>
+        <w:numPr>
+          <w:ilvl w:val="0"/>
+          <w:numId w:val="7"/>
+        </w:numPr>
+        <w:spacing w:after="0" w:afterAutospacing="0" w:lineRule="auto"/>
+        <w:ind w:left="720" w:hanging="360"/>
+        <w:rPr>
+          <w:rFonts w:ascii="Open Sans" w:cs="Open Sans" w:eastAsia="Open Sans" w:hAnsi="Open Sans"/>
+          <w:sz w:val="24"/>
+          <w:szCs w:val="24"/>
+          <w:u w:val="none"/>
+        </w:rPr>
+      </w:pPr>
+      <w:r>
+        <w:rPr>
+          <w:rFonts w:ascii="Open Sans" w:cs="Open Sans" w:eastAsia="Open Sans" w:hAnsi="Open Sans"/>
+          <w:sz w:val="24"/>
+          <w:szCs w:val="24"/>
+          <w:rtl w:val="0"/>
+        </w:rPr>
+        <w:t xml:space="preserve">Through the BMC model of IBM we can see that IBM is branched into many sectors of the economy providing various services to each sector. It mainly focuses on software and business while not making much profit in hardware during the recent years.</w:t>
+      </w:r>
+    </w:p>
+    <w:p>
+      <w:pPr>
+        <w:numPr>
+          <w:ilvl w:val="0"/>
+          <w:numId w:val="7"/>
+        </w:numPr>
         <w:spacing w:after="200" w:lineRule="auto"/>
-        <w:rPr/>
-      </w:pPr>
-      <w:r>
-        <w:rPr>
-          <w:rFonts w:ascii="Open Sans" w:cs="Open Sans" w:eastAsia="Open Sans" w:hAnsi="Open Sans"/>
-          <w:sz w:val="24"/>
-          <w:szCs w:val="24"/>
-          <w:rtl w:val="0"/>
-        </w:rPr>
-        <w:t xml:space="preserve">.</w:t>
-      </w:r>
+        <w:ind w:left="720" w:hanging="360"/>
+        <w:rPr>
+          <w:rFonts w:ascii="Open Sans" w:cs="Open Sans" w:eastAsia="Open Sans" w:hAnsi="Open Sans"/>
+          <w:sz w:val="24"/>
+          <w:szCs w:val="24"/>
+          <w:u w:val="none"/>
+        </w:rPr>
+      </w:pPr>
+      <w:r>
+        <w:rPr>
+          <w:rFonts w:ascii="Open Sans" w:cs="Open Sans" w:eastAsia="Open Sans" w:hAnsi="Open Sans"/>
+          <w:sz w:val="24"/>
+          <w:szCs w:val="24"/>
+          <w:rtl w:val="0"/>
+        </w:rPr>
+        <w:t xml:space="preserve">IBM’s brand value and its great spending power, mainly in R&amp;D along with the care it has for its customers and its partnership with the large companies of each sector is IBM’s greatest strength and the reason it is where it is today.</w:t>
+      </w:r>
+    </w:p>
+    <w:p>
+      <w:pPr>
+        <w:pStyle w:val="Subtitle"/>
+        <w:rPr>
+          <w:color w:val="000000"/>
+          <w:sz w:val="36"/>
+          <w:szCs w:val="36"/>
+        </w:rPr>
+      </w:pPr>
+      <w:bookmarkStart w:colFirst="0" w:colLast="0" w:name="_tpl3jdgbs1iz" w:id="27"/>
+      <w:bookmarkEnd w:id="27"/>
+      <w:r>
+        <w:rPr>
+          <w:color w:val="000000"/>
+          <w:sz w:val="36"/>
+          <w:szCs w:val="36"/>
+          <w:rtl w:val="0"/>
+        </w:rPr>
+        <w:t xml:space="preserve">References</w:t>
+      </w:r>
+    </w:p>
+    <w:p>
+      <w:pPr>
+        <w:numPr>
+          <w:ilvl w:val="0"/>
+          <w:numId w:val="7"/>
+        </w:numPr>
+        <w:spacing w:after="0" w:afterAutospacing="0" w:lineRule="auto"/>
+        <w:ind w:left="720" w:hanging="360"/>
+        <w:rPr>
+          <w:rFonts w:ascii="Open Sans" w:cs="Open Sans" w:eastAsia="Open Sans" w:hAnsi="Open Sans"/>
+          <w:i w:val="1"/>
+          <w:sz w:val="24"/>
+          <w:szCs w:val="24"/>
+        </w:rPr>
+      </w:pPr>
+      <w:hyperlink r:id="rId24">
+        <w:r>
+          <w:rPr>
+            <w:i w:val="1"/>
+            <w:color w:val="1155cc"/>
+            <w:u w:val="single"/>
+            <w:rtl w:val="0"/>
+          </w:rPr>
+          <w:t xml:space="preserve">Business Model Canvas Reference</w:t>
+        </w:r>
+      </w:hyperlink>
+      <w:r>
+        <w:rPr>
+          <w:rtl w:val="0"/>
+        </w:rPr>
+      </w:r>
+    </w:p>
+    <w:p>
+      <w:pPr>
+        <w:numPr>
+          <w:ilvl w:val="0"/>
+          <w:numId w:val="7"/>
+        </w:numPr>
+        <w:spacing w:after="200" w:lineRule="auto"/>
+        <w:ind w:left="720" w:hanging="360"/>
+        <w:rPr>
+          <w:i w:val="1"/>
+          <w:u w:val="none"/>
+        </w:rPr>
+      </w:pPr>
       <w:r>
         <w:rPr>
           <w:rtl w:val="0"/>
@@ -5038,8 +5280,8 @@
       </w:r>
     </w:p>
     <w:sectPr>
-      <w:headerReference r:id="rId21" w:type="first"/>
-      <w:footerReference r:id="rId22" w:type="default"/>
+      <w:headerReference r:id="rId25" w:type="first"/>
+      <w:footerReference r:id="rId26" w:type="default"/>
       <w:pgSz w:h="15840" w:w="12240"/>
       <w:pgMar w:bottom="1440" w:top="1440" w:left="1440" w:right="1440" w:header="720" w:footer="720"/>
       <w:pgNumType w:start="0"/>
@@ -5092,8 +5334,8 @@
   <w:abstractNum w:abstractNumId="1">
     <w:lvl w:ilvl="0">
       <w:start w:val="1"/>
-      <w:numFmt w:val="decimal"/>
-      <w:lvlText w:val="%1."/>
+      <w:numFmt w:val="bullet"/>
+      <w:lvlText w:val="●"/>
       <w:lvlJc w:val="left"/>
       <w:pPr>
         <w:ind w:left="720" w:hanging="360"/>
@@ -5104,8 +5346,8 @@
     </w:lvl>
     <w:lvl w:ilvl="1">
       <w:start w:val="1"/>
-      <w:numFmt w:val="lowerLetter"/>
-      <w:lvlText w:val="%2."/>
+      <w:numFmt w:val="bullet"/>
+      <w:lvlText w:val="○"/>
       <w:lvlJc w:val="left"/>
       <w:pPr>
         <w:ind w:left="1440" w:hanging="360"/>
@@ -5116,9 +5358,9 @@
     </w:lvl>
     <w:lvl w:ilvl="2">
       <w:start w:val="1"/>
-      <w:numFmt w:val="lowerRoman"/>
-      <w:lvlText w:val="%3."/>
-      <w:lvlJc w:val="right"/>
+      <w:numFmt w:val="bullet"/>
+      <w:lvlText w:val="■"/>
+      <w:lvlJc w:val="left"/>
       <w:pPr>
         <w:ind w:left="2160" w:hanging="360"/>
       </w:pPr>
@@ -5128,8 +5370,8 @@
     </w:lvl>
     <w:lvl w:ilvl="3">
       <w:start w:val="1"/>
-      <w:numFmt w:val="decimal"/>
-      <w:lvlText w:val="%4."/>
+      <w:numFmt w:val="bullet"/>
+      <w:lvlText w:val="●"/>
       <w:lvlJc w:val="left"/>
       <w:pPr>
         <w:ind w:left="2880" w:hanging="360"/>
@@ -5140,8 +5382,8 @@
     </w:lvl>
     <w:lvl w:ilvl="4">
       <w:start w:val="1"/>
-      <w:numFmt w:val="lowerLetter"/>
-      <w:lvlText w:val="%5."/>
+      <w:numFmt w:val="bullet"/>
+      <w:lvlText w:val="○"/>
       <w:lvlJc w:val="left"/>
       <w:pPr>
         <w:ind w:left="3600" w:hanging="360"/>
@@ -5152,9 +5394,9 @@
     </w:lvl>
     <w:lvl w:ilvl="5">
       <w:start w:val="1"/>
-      <w:numFmt w:val="lowerRoman"/>
-      <w:lvlText w:val="%6."/>
-      <w:lvlJc w:val="right"/>
+      <w:numFmt w:val="bullet"/>
+      <w:lvlText w:val="■"/>
+      <w:lvlJc w:val="left"/>
       <w:pPr>
         <w:ind w:left="4320" w:hanging="360"/>
       </w:pPr>
@@ -5164,8 +5406,8 @@
     </w:lvl>
     <w:lvl w:ilvl="6">
       <w:start w:val="1"/>
-      <w:numFmt w:val="decimal"/>
-      <w:lvlText w:val="%7."/>
+      <w:numFmt w:val="bullet"/>
+      <w:lvlText w:val="●"/>
       <w:lvlJc w:val="left"/>
       <w:pPr>
         <w:ind w:left="5040" w:hanging="360"/>
@@ -5176,8 +5418,8 @@
     </w:lvl>
     <w:lvl w:ilvl="7">
       <w:start w:val="1"/>
-      <w:numFmt w:val="lowerLetter"/>
-      <w:lvlText w:val="%8."/>
+      <w:numFmt w:val="bullet"/>
+      <w:lvlText w:val="○"/>
       <w:lvlJc w:val="left"/>
       <w:pPr>
         <w:ind w:left="5760" w:hanging="360"/>
@@ -5188,9 +5430,9 @@
     </w:lvl>
     <w:lvl w:ilvl="8">
       <w:start w:val="1"/>
-      <w:numFmt w:val="lowerRoman"/>
-      <w:lvlText w:val="%9."/>
-      <w:lvlJc w:val="right"/>
+      <w:numFmt w:val="bullet"/>
+      <w:lvlText w:val="■"/>
+      <w:lvlJc w:val="left"/>
       <w:pPr>
         <w:ind w:left="6480" w:hanging="360"/>
       </w:pPr>
@@ -5202,8 +5444,8 @@
   <w:abstractNum w:abstractNumId="2">
     <w:lvl w:ilvl="0">
       <w:start w:val="1"/>
-      <w:numFmt w:val="decimal"/>
-      <w:lvlText w:val="%1)"/>
+      <w:numFmt w:val="bullet"/>
+      <w:lvlText w:val="●"/>
       <w:lvlJc w:val="left"/>
       <w:pPr>
         <w:ind w:left="720" w:hanging="360"/>
@@ -5214,8 +5456,8 @@
     </w:lvl>
     <w:lvl w:ilvl="1">
       <w:start w:val="1"/>
-      <w:numFmt w:val="lowerLetter"/>
-      <w:lvlText w:val="%2)"/>
+      <w:numFmt w:val="bullet"/>
+      <w:lvlText w:val="○"/>
       <w:lvlJc w:val="left"/>
       <w:pPr>
         <w:ind w:left="1440" w:hanging="360"/>
@@ -5226,9 +5468,9 @@
     </w:lvl>
     <w:lvl w:ilvl="2">
       <w:start w:val="1"/>
-      <w:numFmt w:val="lowerRoman"/>
-      <w:lvlText w:val="%3)"/>
-      <w:lvlJc w:val="right"/>
+      <w:numFmt w:val="bullet"/>
+      <w:lvlText w:val="■"/>
+      <w:lvlJc w:val="left"/>
       <w:pPr>
         <w:ind w:left="2160" w:hanging="360"/>
       </w:pPr>
@@ -5238,8 +5480,8 @@
     </w:lvl>
     <w:lvl w:ilvl="3">
       <w:start w:val="1"/>
-      <w:numFmt w:val="decimal"/>
-      <w:lvlText w:val="(%4)"/>
+      <w:numFmt w:val="bullet"/>
+      <w:lvlText w:val="●"/>
       <w:lvlJc w:val="left"/>
       <w:pPr>
         <w:ind w:left="2880" w:hanging="360"/>
@@ -5250,8 +5492,8 @@
     </w:lvl>
     <w:lvl w:ilvl="4">
       <w:start w:val="1"/>
-      <w:numFmt w:val="lowerLetter"/>
-      <w:lvlText w:val="(%5)"/>
+      <w:numFmt w:val="bullet"/>
+      <w:lvlText w:val="○"/>
       <w:lvlJc w:val="left"/>
       <w:pPr>
         <w:ind w:left="3600" w:hanging="360"/>
@@ -5262,9 +5504,9 @@
     </w:lvl>
     <w:lvl w:ilvl="5">
       <w:start w:val="1"/>
-      <w:numFmt w:val="lowerRoman"/>
-      <w:lvlText w:val="(%6)"/>
-      <w:lvlJc w:val="right"/>
+      <w:numFmt w:val="bullet"/>
+      <w:lvlText w:val="■"/>
+      <w:lvlJc w:val="left"/>
       <w:pPr>
         <w:ind w:left="4320" w:hanging="360"/>
       </w:pPr>
@@ -5274,8 +5516,8 @@
     </w:lvl>
     <w:lvl w:ilvl="6">
       <w:start w:val="1"/>
-      <w:numFmt w:val="decimal"/>
-      <w:lvlText w:val="%7."/>
+      <w:numFmt w:val="bullet"/>
+      <w:lvlText w:val="●"/>
       <w:lvlJc w:val="left"/>
       <w:pPr>
         <w:ind w:left="5040" w:hanging="360"/>
@@ -5286,8 +5528,8 @@
     </w:lvl>
     <w:lvl w:ilvl="7">
       <w:start w:val="1"/>
-      <w:numFmt w:val="lowerLetter"/>
-      <w:lvlText w:val="%8."/>
+      <w:numFmt w:val="bullet"/>
+      <w:lvlText w:val="○"/>
       <w:lvlJc w:val="left"/>
       <w:pPr>
         <w:ind w:left="5760" w:hanging="360"/>
@@ -5298,9 +5540,9 @@
     </w:lvl>
     <w:lvl w:ilvl="8">
       <w:start w:val="1"/>
-      <w:numFmt w:val="lowerRoman"/>
-      <w:lvlText w:val="%9."/>
-      <w:lvlJc w:val="right"/>
+      <w:numFmt w:val="bullet"/>
+      <w:lvlText w:val="■"/>
+      <w:lvlJc w:val="left"/>
       <w:pPr>
         <w:ind w:left="6480" w:hanging="360"/>
       </w:pPr>
@@ -5313,7 +5555,7 @@
     <w:lvl w:ilvl="0">
       <w:start w:val="1"/>
       <w:numFmt w:val="bullet"/>
-      <w:lvlText w:val="-"/>
+      <w:lvlText w:val="●"/>
       <w:lvlJc w:val="left"/>
       <w:pPr>
         <w:ind w:left="720" w:hanging="360"/>
@@ -5325,7 +5567,7 @@
     <w:lvl w:ilvl="1">
       <w:start w:val="1"/>
       <w:numFmt w:val="bullet"/>
-      <w:lvlText w:val="-"/>
+      <w:lvlText w:val="○"/>
       <w:lvlJc w:val="left"/>
       <w:pPr>
         <w:ind w:left="1440" w:hanging="360"/>
@@ -5337,7 +5579,7 @@
     <w:lvl w:ilvl="2">
       <w:start w:val="1"/>
       <w:numFmt w:val="bullet"/>
-      <w:lvlText w:val="-"/>
+      <w:lvlText w:val="■"/>
       <w:lvlJc w:val="left"/>
       <w:pPr>
         <w:ind w:left="2160" w:hanging="360"/>
@@ -5349,7 +5591,7 @@
     <w:lvl w:ilvl="3">
       <w:start w:val="1"/>
       <w:numFmt w:val="bullet"/>
-      <w:lvlText w:val="-"/>
+      <w:lvlText w:val="●"/>
       <w:lvlJc w:val="left"/>
       <w:pPr>
         <w:ind w:left="2880" w:hanging="360"/>
@@ -5361,7 +5603,7 @@
     <w:lvl w:ilvl="4">
       <w:start w:val="1"/>
       <w:numFmt w:val="bullet"/>
-      <w:lvlText w:val="-"/>
+      <w:lvlText w:val="○"/>
       <w:lvlJc w:val="left"/>
       <w:pPr>
         <w:ind w:left="3600" w:hanging="360"/>
@@ -5373,7 +5615,7 @@
     <w:lvl w:ilvl="5">
       <w:start w:val="1"/>
       <w:numFmt w:val="bullet"/>
-      <w:lvlText w:val="-"/>
+      <w:lvlText w:val="■"/>
       <w:lvlJc w:val="left"/>
       <w:pPr>
         <w:ind w:left="4320" w:hanging="360"/>
@@ -5385,7 +5627,7 @@
     <w:lvl w:ilvl="6">
       <w:start w:val="1"/>
       <w:numFmt w:val="bullet"/>
-      <w:lvlText w:val="-"/>
+      <w:lvlText w:val="●"/>
       <w:lvlJc w:val="left"/>
       <w:pPr>
         <w:ind w:left="5040" w:hanging="360"/>
@@ -5397,7 +5639,7 @@
     <w:lvl w:ilvl="7">
       <w:start w:val="1"/>
       <w:numFmt w:val="bullet"/>
-      <w:lvlText w:val="-"/>
+      <w:lvlText w:val="○"/>
       <w:lvlJc w:val="left"/>
       <w:pPr>
         <w:ind w:left="5760" w:hanging="360"/>
@@ -5409,7 +5651,7 @@
     <w:lvl w:ilvl="8">
       <w:start w:val="1"/>
       <w:numFmt w:val="bullet"/>
-      <w:lvlText w:val="-"/>
+      <w:lvlText w:val="■"/>
       <w:lvlJc w:val="left"/>
       <w:pPr>
         <w:ind w:left="6480" w:hanging="360"/>
@@ -5420,6 +5662,666 @@
     </w:lvl>
   </w:abstractNum>
   <w:abstractNum w:abstractNumId="4">
+    <w:lvl w:ilvl="0">
+      <w:start w:val="1"/>
+      <w:numFmt w:val="bullet"/>
+      <w:lvlText w:val="●"/>
+      <w:lvlJc w:val="left"/>
+      <w:pPr>
+        <w:ind w:left="720" w:hanging="360"/>
+      </w:pPr>
+      <w:rPr>
+        <w:u w:val="none"/>
+      </w:rPr>
+    </w:lvl>
+    <w:lvl w:ilvl="1">
+      <w:start w:val="1"/>
+      <w:numFmt w:val="bullet"/>
+      <w:lvlText w:val="○"/>
+      <w:lvlJc w:val="left"/>
+      <w:pPr>
+        <w:ind w:left="1440" w:hanging="360"/>
+      </w:pPr>
+      <w:rPr>
+        <w:u w:val="none"/>
+      </w:rPr>
+    </w:lvl>
+    <w:lvl w:ilvl="2">
+      <w:start w:val="1"/>
+      <w:numFmt w:val="bullet"/>
+      <w:lvlText w:val="■"/>
+      <w:lvlJc w:val="left"/>
+      <w:pPr>
+        <w:ind w:left="2160" w:hanging="360"/>
+      </w:pPr>
+      <w:rPr>
+        <w:u w:val="none"/>
+      </w:rPr>
+    </w:lvl>
+    <w:lvl w:ilvl="3">
+      <w:start w:val="1"/>
+      <w:numFmt w:val="bullet"/>
+      <w:lvlText w:val="●"/>
+      <w:lvlJc w:val="left"/>
+      <w:pPr>
+        <w:ind w:left="2880" w:hanging="360"/>
+      </w:pPr>
+      <w:rPr>
+        <w:u w:val="none"/>
+      </w:rPr>
+    </w:lvl>
+    <w:lvl w:ilvl="4">
+      <w:start w:val="1"/>
+      <w:numFmt w:val="bullet"/>
+      <w:lvlText w:val="○"/>
+      <w:lvlJc w:val="left"/>
+      <w:pPr>
+        <w:ind w:left="3600" w:hanging="360"/>
+      </w:pPr>
+      <w:rPr>
+        <w:u w:val="none"/>
+      </w:rPr>
+    </w:lvl>
+    <w:lvl w:ilvl="5">
+      <w:start w:val="1"/>
+      <w:numFmt w:val="bullet"/>
+      <w:lvlText w:val="■"/>
+      <w:lvlJc w:val="left"/>
+      <w:pPr>
+        <w:ind w:left="4320" w:hanging="360"/>
+      </w:pPr>
+      <w:rPr>
+        <w:u w:val="none"/>
+      </w:rPr>
+    </w:lvl>
+    <w:lvl w:ilvl="6">
+      <w:start w:val="1"/>
+      <w:numFmt w:val="bullet"/>
+      <w:lvlText w:val="●"/>
+      <w:lvlJc w:val="left"/>
+      <w:pPr>
+        <w:ind w:left="5040" w:hanging="360"/>
+      </w:pPr>
+      <w:rPr>
+        <w:u w:val="none"/>
+      </w:rPr>
+    </w:lvl>
+    <w:lvl w:ilvl="7">
+      <w:start w:val="1"/>
+      <w:numFmt w:val="bullet"/>
+      <w:lvlText w:val="○"/>
+      <w:lvlJc w:val="left"/>
+      <w:pPr>
+        <w:ind w:left="5760" w:hanging="360"/>
+      </w:pPr>
+      <w:rPr>
+        <w:u w:val="none"/>
+      </w:rPr>
+    </w:lvl>
+    <w:lvl w:ilvl="8">
+      <w:start w:val="1"/>
+      <w:numFmt w:val="bullet"/>
+      <w:lvlText w:val="■"/>
+      <w:lvlJc w:val="left"/>
+      <w:pPr>
+        <w:ind w:left="6480" w:hanging="360"/>
+      </w:pPr>
+      <w:rPr>
+        <w:u w:val="none"/>
+      </w:rPr>
+    </w:lvl>
+  </w:abstractNum>
+  <w:abstractNum w:abstractNumId="5">
+    <w:lvl w:ilvl="0">
+      <w:start w:val="1"/>
+      <w:numFmt w:val="bullet"/>
+      <w:lvlText w:val="●"/>
+      <w:lvlJc w:val="left"/>
+      <w:pPr>
+        <w:ind w:left="1440" w:hanging="360"/>
+      </w:pPr>
+      <w:rPr>
+        <w:u w:val="none"/>
+      </w:rPr>
+    </w:lvl>
+    <w:lvl w:ilvl="1">
+      <w:start w:val="1"/>
+      <w:numFmt w:val="bullet"/>
+      <w:lvlText w:val="○"/>
+      <w:lvlJc w:val="left"/>
+      <w:pPr>
+        <w:ind w:left="2160" w:hanging="360"/>
+      </w:pPr>
+      <w:rPr>
+        <w:u w:val="none"/>
+      </w:rPr>
+    </w:lvl>
+    <w:lvl w:ilvl="2">
+      <w:start w:val="1"/>
+      <w:numFmt w:val="bullet"/>
+      <w:lvlText w:val="■"/>
+      <w:lvlJc w:val="left"/>
+      <w:pPr>
+        <w:ind w:left="2880" w:hanging="360"/>
+      </w:pPr>
+      <w:rPr>
+        <w:u w:val="none"/>
+      </w:rPr>
+    </w:lvl>
+    <w:lvl w:ilvl="3">
+      <w:start w:val="1"/>
+      <w:numFmt w:val="bullet"/>
+      <w:lvlText w:val="●"/>
+      <w:lvlJc w:val="left"/>
+      <w:pPr>
+        <w:ind w:left="3600" w:hanging="360"/>
+      </w:pPr>
+      <w:rPr>
+        <w:u w:val="none"/>
+      </w:rPr>
+    </w:lvl>
+    <w:lvl w:ilvl="4">
+      <w:start w:val="1"/>
+      <w:numFmt w:val="bullet"/>
+      <w:lvlText w:val="○"/>
+      <w:lvlJc w:val="left"/>
+      <w:pPr>
+        <w:ind w:left="4320" w:hanging="360"/>
+      </w:pPr>
+      <w:rPr>
+        <w:u w:val="none"/>
+      </w:rPr>
+    </w:lvl>
+    <w:lvl w:ilvl="5">
+      <w:start w:val="1"/>
+      <w:numFmt w:val="bullet"/>
+      <w:lvlText w:val="■"/>
+      <w:lvlJc w:val="left"/>
+      <w:pPr>
+        <w:ind w:left="5040" w:hanging="360"/>
+      </w:pPr>
+      <w:rPr>
+        <w:u w:val="none"/>
+      </w:rPr>
+    </w:lvl>
+    <w:lvl w:ilvl="6">
+      <w:start w:val="1"/>
+      <w:numFmt w:val="bullet"/>
+      <w:lvlText w:val="●"/>
+      <w:lvlJc w:val="left"/>
+      <w:pPr>
+        <w:ind w:left="5760" w:hanging="360"/>
+      </w:pPr>
+      <w:rPr>
+        <w:u w:val="none"/>
+      </w:rPr>
+    </w:lvl>
+    <w:lvl w:ilvl="7">
+      <w:start w:val="1"/>
+      <w:numFmt w:val="bullet"/>
+      <w:lvlText w:val="○"/>
+      <w:lvlJc w:val="left"/>
+      <w:pPr>
+        <w:ind w:left="6480" w:hanging="360"/>
+      </w:pPr>
+      <w:rPr>
+        <w:u w:val="none"/>
+      </w:rPr>
+    </w:lvl>
+    <w:lvl w:ilvl="8">
+      <w:start w:val="1"/>
+      <w:numFmt w:val="bullet"/>
+      <w:lvlText w:val="■"/>
+      <w:lvlJc w:val="left"/>
+      <w:pPr>
+        <w:ind w:left="7200" w:hanging="360"/>
+      </w:pPr>
+      <w:rPr>
+        <w:u w:val="none"/>
+      </w:rPr>
+    </w:lvl>
+  </w:abstractNum>
+  <w:abstractNum w:abstractNumId="6">
+    <w:lvl w:ilvl="0">
+      <w:start w:val="1"/>
+      <w:numFmt w:val="bullet"/>
+      <w:lvlText w:val="●"/>
+      <w:lvlJc w:val="left"/>
+      <w:pPr>
+        <w:ind w:left="720" w:hanging="360"/>
+      </w:pPr>
+      <w:rPr>
+        <w:u w:val="none"/>
+      </w:rPr>
+    </w:lvl>
+    <w:lvl w:ilvl="1">
+      <w:start w:val="1"/>
+      <w:numFmt w:val="bullet"/>
+      <w:lvlText w:val="○"/>
+      <w:lvlJc w:val="left"/>
+      <w:pPr>
+        <w:ind w:left="1440" w:hanging="360"/>
+      </w:pPr>
+      <w:rPr>
+        <w:u w:val="none"/>
+      </w:rPr>
+    </w:lvl>
+    <w:lvl w:ilvl="2">
+      <w:start w:val="1"/>
+      <w:numFmt w:val="bullet"/>
+      <w:lvlText w:val="■"/>
+      <w:lvlJc w:val="left"/>
+      <w:pPr>
+        <w:ind w:left="2160" w:hanging="360"/>
+      </w:pPr>
+      <w:rPr>
+        <w:u w:val="none"/>
+      </w:rPr>
+    </w:lvl>
+    <w:lvl w:ilvl="3">
+      <w:start w:val="1"/>
+      <w:numFmt w:val="bullet"/>
+      <w:lvlText w:val="●"/>
+      <w:lvlJc w:val="left"/>
+      <w:pPr>
+        <w:ind w:left="2880" w:hanging="360"/>
+      </w:pPr>
+      <w:rPr>
+        <w:u w:val="none"/>
+      </w:rPr>
+    </w:lvl>
+    <w:lvl w:ilvl="4">
+      <w:start w:val="1"/>
+      <w:numFmt w:val="bullet"/>
+      <w:lvlText w:val="○"/>
+      <w:lvlJc w:val="left"/>
+      <w:pPr>
+        <w:ind w:left="3600" w:hanging="360"/>
+      </w:pPr>
+      <w:rPr>
+        <w:u w:val="none"/>
+      </w:rPr>
+    </w:lvl>
+    <w:lvl w:ilvl="5">
+      <w:start w:val="1"/>
+      <w:numFmt w:val="bullet"/>
+      <w:lvlText w:val="■"/>
+      <w:lvlJc w:val="left"/>
+      <w:pPr>
+        <w:ind w:left="4320" w:hanging="360"/>
+      </w:pPr>
+      <w:rPr>
+        <w:u w:val="none"/>
+      </w:rPr>
+    </w:lvl>
+    <w:lvl w:ilvl="6">
+      <w:start w:val="1"/>
+      <w:numFmt w:val="bullet"/>
+      <w:lvlText w:val="●"/>
+      <w:lvlJc w:val="left"/>
+      <w:pPr>
+        <w:ind w:left="5040" w:hanging="360"/>
+      </w:pPr>
+      <w:rPr>
+        <w:u w:val="none"/>
+      </w:rPr>
+    </w:lvl>
+    <w:lvl w:ilvl="7">
+      <w:start w:val="1"/>
+      <w:numFmt w:val="bullet"/>
+      <w:lvlText w:val="○"/>
+      <w:lvlJc w:val="left"/>
+      <w:pPr>
+        <w:ind w:left="5760" w:hanging="360"/>
+      </w:pPr>
+      <w:rPr>
+        <w:u w:val="none"/>
+      </w:rPr>
+    </w:lvl>
+    <w:lvl w:ilvl="8">
+      <w:start w:val="1"/>
+      <w:numFmt w:val="bullet"/>
+      <w:lvlText w:val="■"/>
+      <w:lvlJc w:val="left"/>
+      <w:pPr>
+        <w:ind w:left="6480" w:hanging="360"/>
+      </w:pPr>
+      <w:rPr>
+        <w:u w:val="none"/>
+      </w:rPr>
+    </w:lvl>
+  </w:abstractNum>
+  <w:abstractNum w:abstractNumId="7">
+    <w:lvl w:ilvl="0">
+      <w:start w:val="1"/>
+      <w:numFmt w:val="bullet"/>
+      <w:lvlText w:val="●"/>
+      <w:lvlJc w:val="left"/>
+      <w:pPr>
+        <w:ind w:left="720" w:hanging="360"/>
+      </w:pPr>
+      <w:rPr>
+        <w:u w:val="none"/>
+      </w:rPr>
+    </w:lvl>
+    <w:lvl w:ilvl="1">
+      <w:start w:val="1"/>
+      <w:numFmt w:val="bullet"/>
+      <w:lvlText w:val="○"/>
+      <w:lvlJc w:val="left"/>
+      <w:pPr>
+        <w:ind w:left="1440" w:hanging="360"/>
+      </w:pPr>
+      <w:rPr>
+        <w:u w:val="none"/>
+      </w:rPr>
+    </w:lvl>
+    <w:lvl w:ilvl="2">
+      <w:start w:val="1"/>
+      <w:numFmt w:val="bullet"/>
+      <w:lvlText w:val="■"/>
+      <w:lvlJc w:val="left"/>
+      <w:pPr>
+        <w:ind w:left="2160" w:hanging="360"/>
+      </w:pPr>
+      <w:rPr>
+        <w:u w:val="none"/>
+      </w:rPr>
+    </w:lvl>
+    <w:lvl w:ilvl="3">
+      <w:start w:val="1"/>
+      <w:numFmt w:val="bullet"/>
+      <w:lvlText w:val="●"/>
+      <w:lvlJc w:val="left"/>
+      <w:pPr>
+        <w:ind w:left="2880" w:hanging="360"/>
+      </w:pPr>
+      <w:rPr>
+        <w:u w:val="none"/>
+      </w:rPr>
+    </w:lvl>
+    <w:lvl w:ilvl="4">
+      <w:start w:val="1"/>
+      <w:numFmt w:val="bullet"/>
+      <w:lvlText w:val="○"/>
+      <w:lvlJc w:val="left"/>
+      <w:pPr>
+        <w:ind w:left="3600" w:hanging="360"/>
+      </w:pPr>
+      <w:rPr>
+        <w:u w:val="none"/>
+      </w:rPr>
+    </w:lvl>
+    <w:lvl w:ilvl="5">
+      <w:start w:val="1"/>
+      <w:numFmt w:val="bullet"/>
+      <w:lvlText w:val="■"/>
+      <w:lvlJc w:val="left"/>
+      <w:pPr>
+        <w:ind w:left="4320" w:hanging="360"/>
+      </w:pPr>
+      <w:rPr>
+        <w:u w:val="none"/>
+      </w:rPr>
+    </w:lvl>
+    <w:lvl w:ilvl="6">
+      <w:start w:val="1"/>
+      <w:numFmt w:val="bullet"/>
+      <w:lvlText w:val="●"/>
+      <w:lvlJc w:val="left"/>
+      <w:pPr>
+        <w:ind w:left="5040" w:hanging="360"/>
+      </w:pPr>
+      <w:rPr>
+        <w:u w:val="none"/>
+      </w:rPr>
+    </w:lvl>
+    <w:lvl w:ilvl="7">
+      <w:start w:val="1"/>
+      <w:numFmt w:val="bullet"/>
+      <w:lvlText w:val="○"/>
+      <w:lvlJc w:val="left"/>
+      <w:pPr>
+        <w:ind w:left="5760" w:hanging="360"/>
+      </w:pPr>
+      <w:rPr>
+        <w:u w:val="none"/>
+      </w:rPr>
+    </w:lvl>
+    <w:lvl w:ilvl="8">
+      <w:start w:val="1"/>
+      <w:numFmt w:val="bullet"/>
+      <w:lvlText w:val="■"/>
+      <w:lvlJc w:val="left"/>
+      <w:pPr>
+        <w:ind w:left="6480" w:hanging="360"/>
+      </w:pPr>
+      <w:rPr>
+        <w:u w:val="none"/>
+      </w:rPr>
+    </w:lvl>
+  </w:abstractNum>
+  <w:abstractNum w:abstractNumId="8">
+    <w:lvl w:ilvl="0">
+      <w:start w:val="1"/>
+      <w:numFmt w:val="bullet"/>
+      <w:lvlText w:val="●"/>
+      <w:lvlJc w:val="left"/>
+      <w:pPr>
+        <w:ind w:left="720" w:hanging="360"/>
+      </w:pPr>
+      <w:rPr>
+        <w:u w:val="none"/>
+      </w:rPr>
+    </w:lvl>
+    <w:lvl w:ilvl="1">
+      <w:start w:val="1"/>
+      <w:numFmt w:val="bullet"/>
+      <w:lvlText w:val="○"/>
+      <w:lvlJc w:val="left"/>
+      <w:pPr>
+        <w:ind w:left="1440" w:hanging="360"/>
+      </w:pPr>
+      <w:rPr>
+        <w:u w:val="none"/>
+      </w:rPr>
+    </w:lvl>
+    <w:lvl w:ilvl="2">
+      <w:start w:val="1"/>
+      <w:numFmt w:val="bullet"/>
+      <w:lvlText w:val="■"/>
+      <w:lvlJc w:val="left"/>
+      <w:pPr>
+        <w:ind w:left="2160" w:hanging="360"/>
+      </w:pPr>
+      <w:rPr>
+        <w:u w:val="none"/>
+      </w:rPr>
+    </w:lvl>
+    <w:lvl w:ilvl="3">
+      <w:start w:val="1"/>
+      <w:numFmt w:val="bullet"/>
+      <w:lvlText w:val="●"/>
+      <w:lvlJc w:val="left"/>
+      <w:pPr>
+        <w:ind w:left="2880" w:hanging="360"/>
+      </w:pPr>
+      <w:rPr>
+        <w:u w:val="none"/>
+      </w:rPr>
+    </w:lvl>
+    <w:lvl w:ilvl="4">
+      <w:start w:val="1"/>
+      <w:numFmt w:val="bullet"/>
+      <w:lvlText w:val="○"/>
+      <w:lvlJc w:val="left"/>
+      <w:pPr>
+        <w:ind w:left="3600" w:hanging="360"/>
+      </w:pPr>
+      <w:rPr>
+        <w:u w:val="none"/>
+      </w:rPr>
+    </w:lvl>
+    <w:lvl w:ilvl="5">
+      <w:start w:val="1"/>
+      <w:numFmt w:val="bullet"/>
+      <w:lvlText w:val="■"/>
+      <w:lvlJc w:val="left"/>
+      <w:pPr>
+        <w:ind w:left="4320" w:hanging="360"/>
+      </w:pPr>
+      <w:rPr>
+        <w:u w:val="none"/>
+      </w:rPr>
+    </w:lvl>
+    <w:lvl w:ilvl="6">
+      <w:start w:val="1"/>
+      <w:numFmt w:val="bullet"/>
+      <w:lvlText w:val="●"/>
+      <w:lvlJc w:val="left"/>
+      <w:pPr>
+        <w:ind w:left="5040" w:hanging="360"/>
+      </w:pPr>
+      <w:rPr>
+        <w:u w:val="none"/>
+      </w:rPr>
+    </w:lvl>
+    <w:lvl w:ilvl="7">
+      <w:start w:val="1"/>
+      <w:numFmt w:val="bullet"/>
+      <w:lvlText w:val="○"/>
+      <w:lvlJc w:val="left"/>
+      <w:pPr>
+        <w:ind w:left="5760" w:hanging="360"/>
+      </w:pPr>
+      <w:rPr>
+        <w:u w:val="none"/>
+      </w:rPr>
+    </w:lvl>
+    <w:lvl w:ilvl="8">
+      <w:start w:val="1"/>
+      <w:numFmt w:val="bullet"/>
+      <w:lvlText w:val="■"/>
+      <w:lvlJc w:val="left"/>
+      <w:pPr>
+        <w:ind w:left="6480" w:hanging="360"/>
+      </w:pPr>
+      <w:rPr>
+        <w:u w:val="none"/>
+      </w:rPr>
+    </w:lvl>
+  </w:abstractNum>
+  <w:abstractNum w:abstractNumId="9">
+    <w:lvl w:ilvl="0">
+      <w:start w:val="1"/>
+      <w:numFmt w:val="bullet"/>
+      <w:lvlText w:val="●"/>
+      <w:lvlJc w:val="left"/>
+      <w:pPr>
+        <w:ind w:left="720" w:hanging="360"/>
+      </w:pPr>
+      <w:rPr>
+        <w:u w:val="none"/>
+      </w:rPr>
+    </w:lvl>
+    <w:lvl w:ilvl="1">
+      <w:start w:val="1"/>
+      <w:numFmt w:val="bullet"/>
+      <w:lvlText w:val="○"/>
+      <w:lvlJc w:val="left"/>
+      <w:pPr>
+        <w:ind w:left="1440" w:hanging="360"/>
+      </w:pPr>
+      <w:rPr>
+        <w:u w:val="none"/>
+      </w:rPr>
+    </w:lvl>
+    <w:lvl w:ilvl="2">
+      <w:start w:val="1"/>
+      <w:numFmt w:val="bullet"/>
+      <w:lvlText w:val="■"/>
+      <w:lvlJc w:val="left"/>
+      <w:pPr>
+        <w:ind w:left="2160" w:hanging="360"/>
+      </w:pPr>
+      <w:rPr>
+        <w:u w:val="none"/>
+      </w:rPr>
+    </w:lvl>
+    <w:lvl w:ilvl="3">
+      <w:start w:val="1"/>
+      <w:numFmt w:val="bullet"/>
+      <w:lvlText w:val="●"/>
+      <w:lvlJc w:val="left"/>
+      <w:pPr>
+        <w:ind w:left="2880" w:hanging="360"/>
+      </w:pPr>
+      <w:rPr>
+        <w:u w:val="none"/>
+      </w:rPr>
+    </w:lvl>
+    <w:lvl w:ilvl="4">
+      <w:start w:val="1"/>
+      <w:numFmt w:val="bullet"/>
+      <w:lvlText w:val="○"/>
+      <w:lvlJc w:val="left"/>
+      <w:pPr>
+        <w:ind w:left="3600" w:hanging="360"/>
+      </w:pPr>
+      <w:rPr>
+        <w:u w:val="none"/>
+      </w:rPr>
+    </w:lvl>
+    <w:lvl w:ilvl="5">
+      <w:start w:val="1"/>
+      <w:numFmt w:val="bullet"/>
+      <w:lvlText w:val="■"/>
+      <w:lvlJc w:val="left"/>
+      <w:pPr>
+        <w:ind w:left="4320" w:hanging="360"/>
+      </w:pPr>
+      <w:rPr>
+        <w:u w:val="none"/>
+      </w:rPr>
+    </w:lvl>
+    <w:lvl w:ilvl="6">
+      <w:start w:val="1"/>
+      <w:numFmt w:val="bullet"/>
+      <w:lvlText w:val="●"/>
+      <w:lvlJc w:val="left"/>
+      <w:pPr>
+        <w:ind w:left="5040" w:hanging="360"/>
+      </w:pPr>
+      <w:rPr>
+        <w:u w:val="none"/>
+      </w:rPr>
+    </w:lvl>
+    <w:lvl w:ilvl="7">
+      <w:start w:val="1"/>
+      <w:numFmt w:val="bullet"/>
+      <w:lvlText w:val="○"/>
+      <w:lvlJc w:val="left"/>
+      <w:pPr>
+        <w:ind w:left="5760" w:hanging="360"/>
+      </w:pPr>
+      <w:rPr>
+        <w:u w:val="none"/>
+      </w:rPr>
+    </w:lvl>
+    <w:lvl w:ilvl="8">
+      <w:start w:val="1"/>
+      <w:numFmt w:val="bullet"/>
+      <w:lvlText w:val="■"/>
+      <w:lvlJc w:val="left"/>
+      <w:pPr>
+        <w:ind w:left="6480" w:hanging="360"/>
+      </w:pPr>
+      <w:rPr>
+        <w:u w:val="none"/>
+      </w:rPr>
+    </w:lvl>
+  </w:abstractNum>
+  <w:abstractNum w:abstractNumId="10">
     <w:lvl w:ilvl="0">
       <w:start w:val="1"/>
       <w:numFmt w:val="decimal"/>
@@ -5540,6 +6442,24 @@
   </w:num>
   <w:num w:numId="4">
     <w:abstractNumId w:val="4"/>
+  </w:num>
+  <w:num w:numId="5">
+    <w:abstractNumId w:val="5"/>
+  </w:num>
+  <w:num w:numId="6">
+    <w:abstractNumId w:val="6"/>
+  </w:num>
+  <w:num w:numId="7">
+    <w:abstractNumId w:val="7"/>
+  </w:num>
+  <w:num w:numId="8">
+    <w:abstractNumId w:val="8"/>
+  </w:num>
+  <w:num w:numId="9">
+    <w:abstractNumId w:val="9"/>
+  </w:num>
+  <w:num w:numId="10">
+    <w:abstractNumId w:val="10"/>
   </w:num>
 </w:numbering>
 </file>

--- a/IBM Case Study.docx
+++ b/IBM Case Study.docx
@@ -73,12 +73,12 @@
           <wp:inline distB="19050" distT="19050" distL="19050" distR="19050">
             <wp:extent cx="2211900" cy="1037425"/>
             <wp:effectExtent b="0" l="0" r="0" t="0"/>
-            <wp:docPr id="9" name="image3.png"/>
+            <wp:docPr id="9" name="image6.png"/>
             <a:graphic>
               <a:graphicData uri="http://schemas.openxmlformats.org/drawingml/2006/picture">
                 <pic:pic>
                   <pic:nvPicPr>
-                    <pic:cNvPr id="0" name="image3.png"/>
+                    <pic:cNvPr id="0" name="image6.png"/>
                     <pic:cNvPicPr preferRelativeResize="0"/>
                   </pic:nvPicPr>
                   <pic:blipFill>
@@ -120,12 +120,12 @@
           <wp:inline distB="114300" distT="114300" distL="114300" distR="114300">
             <wp:extent cx="1471613" cy="1471613"/>
             <wp:effectExtent b="0" l="0" r="0" t="0"/>
-            <wp:docPr id="12" name="image8.png"/>
+            <wp:docPr id="12" name="image16.png"/>
             <a:graphic>
               <a:graphicData uri="http://schemas.openxmlformats.org/drawingml/2006/picture">
                 <pic:pic>
                   <pic:nvPicPr>
-                    <pic:cNvPr id="0" name="image8.png"/>
+                    <pic:cNvPr id="0" name="image16.png"/>
                     <pic:cNvPicPr preferRelativeResize="0"/>
                   </pic:nvPicPr>
                   <pic:blipFill>
@@ -447,7 +447,7 @@
       <w:pPr>
         <w:numPr>
           <w:ilvl w:val="0"/>
-          <w:numId w:val="10"/>
+          <w:numId w:val="8"/>
         </w:numPr>
         <w:spacing w:after="200" w:lineRule="auto"/>
         <w:ind w:left="720" w:hanging="360"/>
@@ -469,7 +469,7 @@
       <w:pPr>
         <w:numPr>
           <w:ilvl w:val="0"/>
-          <w:numId w:val="10"/>
+          <w:numId w:val="8"/>
         </w:numPr>
         <w:spacing w:after="200" w:before="0" w:lineRule="auto"/>
         <w:ind w:left="720" w:hanging="360"/>
@@ -491,7 +491,7 @@
       <w:pPr>
         <w:numPr>
           <w:ilvl w:val="0"/>
-          <w:numId w:val="10"/>
+          <w:numId w:val="8"/>
         </w:numPr>
         <w:spacing w:after="200" w:before="0" w:lineRule="auto"/>
         <w:ind w:left="720" w:hanging="360"/>
@@ -513,7 +513,7 @@
       <w:pPr>
         <w:numPr>
           <w:ilvl w:val="0"/>
-          <w:numId w:val="10"/>
+          <w:numId w:val="8"/>
         </w:numPr>
         <w:spacing w:after="200" w:before="0" w:lineRule="auto"/>
         <w:ind w:left="720" w:hanging="360"/>
@@ -535,7 +535,7 @@
       <w:pPr>
         <w:numPr>
           <w:ilvl w:val="0"/>
-          <w:numId w:val="10"/>
+          <w:numId w:val="8"/>
         </w:numPr>
         <w:spacing w:after="200" w:before="0" w:lineRule="auto"/>
         <w:ind w:left="720" w:hanging="360"/>
@@ -557,7 +557,7 @@
       <w:pPr>
         <w:numPr>
           <w:ilvl w:val="0"/>
-          <w:numId w:val="10"/>
+          <w:numId w:val="8"/>
         </w:numPr>
         <w:spacing w:after="200" w:before="0" w:lineRule="auto"/>
         <w:ind w:left="720" w:hanging="360"/>
@@ -579,7 +579,7 @@
       <w:pPr>
         <w:numPr>
           <w:ilvl w:val="0"/>
-          <w:numId w:val="10"/>
+          <w:numId w:val="8"/>
         </w:numPr>
         <w:spacing w:after="200" w:before="0" w:lineRule="auto"/>
         <w:ind w:left="720" w:hanging="360"/>
@@ -601,7 +601,7 @@
       <w:pPr>
         <w:numPr>
           <w:ilvl w:val="0"/>
-          <w:numId w:val="10"/>
+          <w:numId w:val="8"/>
         </w:numPr>
         <w:spacing w:after="200" w:lineRule="auto"/>
         <w:ind w:left="720" w:hanging="360"/>
@@ -924,12 +924,12 @@
           <wp:inline distB="114300" distT="114300" distL="114300" distR="114300">
             <wp:extent cx="6034088" cy="2276475"/>
             <wp:effectExtent b="0" l="0" r="0" t="0"/>
-            <wp:docPr id="13" name="image16.png"/>
+            <wp:docPr id="13" name="image7.png"/>
             <a:graphic>
               <a:graphicData uri="http://schemas.openxmlformats.org/drawingml/2006/picture">
                 <pic:pic>
                   <pic:nvPicPr>
-                    <pic:cNvPr id="0" name="image16.png"/>
+                    <pic:cNvPr id="0" name="image7.png"/>
                     <pic:cNvPicPr preferRelativeResize="0"/>
                   </pic:nvPicPr>
                   <pic:blipFill>
@@ -989,7 +989,45 @@
           <w:szCs w:val="24"/>
           <w:rtl w:val="0"/>
         </w:rPr>
-        <w:t xml:space="preserve">In 1937, IBM’s tabulating equipment enabled organizations to process huge amounts of data. The US government adopted the Social Security Act and made its first effort to maintain the employment records for about 26 million people using IBM’s punched card machines. The social security-related business gave an 81% increase in revenue from 1935 to 1939. In 1949 Thomas Watson, Sr., created IBM World Trade Corporation, a subsidiary of IBM focused on foreign operations. In 1957 the FORTRAN scientific programming language was developed. In 1944 IBM co-develops its first computer, the Automated Sequence Controlled Calculator aka Mark l, with Harvard University.</w:t>
+        <w:t xml:space="preserve">In 1937, IBM’s tabulating equipment enabled organizations to process huge amounts of data. The US government adopted the Social Security Act and made its first effort to maintain the employment records for about 26 million people using IBM’s punched card machines. The social security-related business gave an 81% increase in revenue from 1935 to 1939. In 1949 Thomas Watson, Sr., created IBM World Trade Corporation, a subsidiary of IBM focused on foreign operations. In 1957 the </w:t>
+      </w:r>
+      <w:r>
+        <w:rPr>
+          <w:rFonts w:ascii="Open Sans" w:cs="Open Sans" w:eastAsia="Open Sans" w:hAnsi="Open Sans"/>
+          <w:b w:val="1"/>
+          <w:sz w:val="24"/>
+          <w:szCs w:val="24"/>
+          <w:rtl w:val="0"/>
+        </w:rPr>
+        <w:t xml:space="preserve">FORTRAN</w:t>
+      </w:r>
+      <w:r>
+        <w:rPr>
+          <w:rFonts w:ascii="Open Sans" w:cs="Open Sans" w:eastAsia="Open Sans" w:hAnsi="Open Sans"/>
+          <w:sz w:val="24"/>
+          <w:szCs w:val="24"/>
+          <w:rtl w:val="0"/>
+        </w:rPr>
+        <w:t xml:space="preserve"> scientific programming language was developed. In 1944 IBM co-develops its first computer, the </w:t>
+      </w:r>
+      <w:r>
+        <w:rPr>
+          <w:rFonts w:ascii="Open Sans" w:cs="Open Sans" w:eastAsia="Open Sans" w:hAnsi="Open Sans"/>
+          <w:b w:val="1"/>
+          <w:sz w:val="24"/>
+          <w:szCs w:val="24"/>
+          <w:rtl w:val="0"/>
+        </w:rPr>
+        <w:t xml:space="preserve">Automated Sequence Controlled Calculator aka Mark l</w:t>
+      </w:r>
+      <w:r>
+        <w:rPr>
+          <w:rFonts w:ascii="Open Sans" w:cs="Open Sans" w:eastAsia="Open Sans" w:hAnsi="Open Sans"/>
+          <w:sz w:val="24"/>
+          <w:szCs w:val="24"/>
+          <w:rtl w:val="0"/>
+        </w:rPr>
+        <w:t xml:space="preserve">, with Harvard University.</w:t>
       </w:r>
     </w:p>
     <w:p>
@@ -1043,12 +1081,12 @@
           <wp:inline distB="114300" distT="114300" distL="114300" distR="114300">
             <wp:extent cx="3643313" cy="2809875"/>
             <wp:effectExtent b="0" l="0" r="0" t="0"/>
-            <wp:docPr id="4" name="image5.png"/>
+            <wp:docPr id="4" name="image12.png"/>
             <a:graphic>
               <a:graphicData uri="http://schemas.openxmlformats.org/drawingml/2006/picture">
                 <pic:pic>
                   <pic:nvPicPr>
-                    <pic:cNvPr id="0" name="image5.png"/>
+                    <pic:cNvPr id="0" name="image12.png"/>
                     <pic:cNvPicPr preferRelativeResize="0"/>
                   </pic:nvPicPr>
                   <pic:blipFill>
@@ -1141,12 +1179,12 @@
           <wp:inline distB="114300" distT="114300" distL="114300" distR="114300">
             <wp:extent cx="4048125" cy="2743200"/>
             <wp:effectExtent b="0" l="0" r="0" t="0"/>
-            <wp:docPr id="14" name="image2.png"/>
+            <wp:docPr id="14" name="image10.png"/>
             <a:graphic>
               <a:graphicData uri="http://schemas.openxmlformats.org/drawingml/2006/picture">
                 <pic:pic>
                   <pic:nvPicPr>
-                    <pic:cNvPr id="0" name="image2.png"/>
+                    <pic:cNvPr id="0" name="image10.png"/>
                     <pic:cNvPicPr preferRelativeResize="0"/>
                   </pic:nvPicPr>
                   <pic:blipFill>
@@ -1270,12 +1308,12 @@
           <wp:inline distB="114300" distT="114300" distL="114300" distR="114300">
             <wp:extent cx="4698071" cy="2566988"/>
             <wp:effectExtent b="0" l="0" r="0" t="0"/>
-            <wp:docPr id="11" name="image9.png"/>
+            <wp:docPr id="11" name="image11.png"/>
             <a:graphic>
               <a:graphicData uri="http://schemas.openxmlformats.org/drawingml/2006/picture">
                 <pic:pic>
                   <pic:nvPicPr>
-                    <pic:cNvPr id="0" name="image9.png"/>
+                    <pic:cNvPr id="0" name="image11.png"/>
                     <pic:cNvPicPr preferRelativeResize="0"/>
                   </pic:nvPicPr>
                   <pic:blipFill>
@@ -1409,12 +1447,12 @@
           <wp:inline distB="114300" distT="114300" distL="114300" distR="114300">
             <wp:extent cx="5943600" cy="3568700"/>
             <wp:effectExtent b="0" l="0" r="0" t="0"/>
-            <wp:docPr id="3" name="image13.png"/>
+            <wp:docPr id="3" name="image3.png"/>
             <a:graphic>
               <a:graphicData uri="http://schemas.openxmlformats.org/drawingml/2006/picture">
                 <pic:pic>
                   <pic:nvPicPr>
-                    <pic:cNvPr id="0" name="image13.png"/>
+                    <pic:cNvPr id="0" name="image3.png"/>
                     <pic:cNvPicPr preferRelativeResize="0"/>
                   </pic:nvPicPr>
                   <pic:blipFill>
@@ -1522,20 +1560,62 @@
     </w:p>
     <w:p>
       <w:pPr>
-        <w:rPr>
-          <w:rFonts w:ascii="Open Sans" w:cs="Open Sans" w:eastAsia="Open Sans" w:hAnsi="Open Sans"/>
-          <w:sz w:val="24"/>
-          <w:szCs w:val="24"/>
-        </w:rPr>
-      </w:pPr>
-      <w:r>
-        <w:rPr>
-          <w:rtl w:val="0"/>
-        </w:rPr>
-      </w:r>
-    </w:p>
-    <w:p>
-      <w:pPr>
+        <w:pBdr>
+          <w:right w:color="auto" w:space="6" w:sz="0" w:val="none"/>
+        </w:pBdr>
+        <w:shd w:fill="ffffff" w:val="clear"/>
+        <w:spacing w:after="220" w:lineRule="auto"/>
+        <w:rPr>
+          <w:color w:val="30353d"/>
+          <w:sz w:val="24"/>
+          <w:szCs w:val="24"/>
+        </w:rPr>
+      </w:pPr>
+      <w:r>
+        <w:rPr>
+          <w:color w:val="30353d"/>
+          <w:sz w:val="24"/>
+          <w:szCs w:val="24"/>
+          <w:rtl w:val="0"/>
+        </w:rPr>
+        <w:t xml:space="preserve">IBM has always been characterized by a powerful drive for innovation and development and these continue to make the larger part of its value propositions. The company actively engages in research in the fields of nanotechnology and mainframe and personal computers with recent years seeing it slowly expand into digital data management, cloud services and virtualization.</w:t>
+      </w:r>
+    </w:p>
+    <w:p>
+      <w:pPr>
+        <w:pBdr>
+          <w:right w:color="auto" w:space="6" w:sz="0" w:val="none"/>
+        </w:pBdr>
+        <w:shd w:fill="ffffff" w:val="clear"/>
+        <w:spacing w:after="220" w:lineRule="auto"/>
+        <w:rPr>
+          <w:rFonts w:ascii="Open Sans" w:cs="Open Sans" w:eastAsia="Open Sans" w:hAnsi="Open Sans"/>
+          <w:sz w:val="24"/>
+          <w:szCs w:val="24"/>
+        </w:rPr>
+      </w:pPr>
+      <w:r>
+        <w:rPr>
+          <w:color w:val="30353d"/>
+          <w:sz w:val="24"/>
+          <w:szCs w:val="24"/>
+          <w:rtl w:val="0"/>
+        </w:rPr>
+        <w:t xml:space="preserve">It offers corporate clients high-value solutions based on its working model of integrating technology and business model innovation to deliver scalable solutions. IBM also provides IT consulting and implementation services for the design, setup, management and maintenance of cross-industry and industry-specific processes.</w:t>
+      </w:r>
+      <w:r>
+        <w:rPr>
+          <w:rtl w:val="0"/>
+        </w:rPr>
+      </w:r>
+    </w:p>
+    <w:p>
+      <w:pPr>
+        <w:pBdr>
+          <w:right w:color="auto" w:space="6" w:sz="0" w:val="none"/>
+        </w:pBdr>
+        <w:shd w:fill="ffffff" w:val="clear"/>
+        <w:spacing w:after="220" w:lineRule="auto"/>
         <w:rPr>
           <w:rFonts w:ascii="Open Sans" w:cs="Open Sans" w:eastAsia="Open Sans" w:hAnsi="Open Sans"/>
           <w:sz w:val="24"/>
@@ -1559,7 +1639,7 @@
           <w:szCs w:val="24"/>
           <w:rtl w:val="0"/>
         </w:rPr>
-        <w:t xml:space="preserve">IBM mainly serves the business market segment, but being at the intersection between IT and business its customers are large companies in every sector.</w:t>
+        <w:t xml:space="preserve">IBM mainly serves the business market segment, but being at the intersection between IT and business its customers are large companies in every sector. Currently, IBM serves two customer segments: large enterprises looking to invest in virtualization, cloud or other software or hardware solutions and services to streamline corporate operations and end-users interested in personal computers and mobile applications.</w:t>
       </w:r>
     </w:p>
     <w:p>
@@ -1633,20 +1713,43 @@
       </w:pPr>
       <w:r>
         <w:rPr>
+          <w:rtl w:val="0"/>
+        </w:rPr>
+      </w:r>
+    </w:p>
+    <w:p>
+      <w:pPr>
+        <w:rPr>
+          <w:rFonts w:ascii="Open Sans" w:cs="Open Sans" w:eastAsia="Open Sans" w:hAnsi="Open Sans"/>
+          <w:sz w:val="24"/>
+          <w:szCs w:val="24"/>
+        </w:rPr>
+      </w:pPr>
+      <w:r>
+        <w:rPr>
           <w:rFonts w:ascii="Merriweather" w:cs="Merriweather" w:eastAsia="Merriweather" w:hAnsi="Merriweather"/>
           <w:b w:val="1"/>
           <w:sz w:val="24"/>
           <w:szCs w:val="24"/>
           <w:rtl w:val="0"/>
         </w:rPr>
-        <w:t xml:space="preserve">Customer Relationships:</w:t>
+        <w:t xml:space="preserve">Customer Relationships: </w:t>
+      </w:r>
+      <w:r>
+        <w:rPr>
+          <w:rFonts w:ascii="Open Sans" w:cs="Open Sans" w:eastAsia="Open Sans" w:hAnsi="Open Sans"/>
+          <w:sz w:val="24"/>
+          <w:szCs w:val="24"/>
+          <w:rtl w:val="0"/>
+        </w:rPr>
+        <w:t xml:space="preserve">IBM customer relationships are primarily self-service, although as a hardware and software developer there is a mid market channel as well as one for larger enterprises. They have a designated Marketplace on their official web page, which is easy to navigate and can be used by both individuals and businesses to select the products and services that meet their needs and requirements.</w:t>
       </w:r>
     </w:p>
     <w:p>
       <w:pPr>
         <w:numPr>
           <w:ilvl w:val="0"/>
-          <w:numId w:val="8"/>
+          <w:numId w:val="6"/>
         </w:numPr>
         <w:spacing w:after="0" w:afterAutospacing="0" w:lineRule="auto"/>
         <w:ind w:left="720" w:hanging="360"/>
@@ -1671,7 +1774,7 @@
       <w:pPr>
         <w:numPr>
           <w:ilvl w:val="0"/>
-          <w:numId w:val="8"/>
+          <w:numId w:val="6"/>
         </w:numPr>
         <w:spacing w:after="0" w:afterAutospacing="0" w:lineRule="auto"/>
         <w:ind w:left="720" w:hanging="360"/>
@@ -1696,7 +1799,7 @@
       <w:pPr>
         <w:numPr>
           <w:ilvl w:val="0"/>
-          <w:numId w:val="8"/>
+          <w:numId w:val="6"/>
         </w:numPr>
         <w:spacing w:after="200" w:lineRule="auto"/>
         <w:ind w:left="720" w:hanging="360"/>
@@ -1748,7 +1851,7 @@
         </w:rPr>
         <w:drawing>
           <wp:inline distB="114300" distT="114300" distL="114300" distR="114300">
-            <wp:extent cx="5943600" cy="1206500"/>
+            <wp:extent cx="6528600" cy="1328738"/>
             <wp:effectExtent b="0" l="0" r="0" t="0"/>
             <wp:docPr id="8" name="image18.png"/>
             <a:graphic>
@@ -1768,7 +1871,7 @@
                   <pic:spPr>
                     <a:xfrm>
                       <a:off x="0" y="0"/>
-                      <a:ext cx="5943600" cy="1206500"/>
+                      <a:ext cx="6528600" cy="1328738"/>
                     </a:xfrm>
                     <a:prstGeom prst="rect"/>
                     <a:ln/>
@@ -1802,147 +1905,63 @@
     <w:p>
       <w:pPr>
         <w:rPr>
+          <w:rFonts w:ascii="Open Sans" w:cs="Open Sans" w:eastAsia="Open Sans" w:hAnsi="Open Sans"/>
+          <w:sz w:val="24"/>
+          <w:szCs w:val="24"/>
+        </w:rPr>
+      </w:pPr>
+      <w:r>
+        <w:rPr>
+          <w:rtl w:val="0"/>
+        </w:rPr>
+      </w:r>
+    </w:p>
+    <w:p>
+      <w:pPr>
+        <w:rPr>
+          <w:rFonts w:ascii="Open Sans" w:cs="Open Sans" w:eastAsia="Open Sans" w:hAnsi="Open Sans"/>
+          <w:sz w:val="24"/>
+          <w:szCs w:val="24"/>
+        </w:rPr>
+      </w:pPr>
+      <w:r>
+        <w:rPr>
+          <w:rtl w:val="0"/>
+        </w:rPr>
+      </w:r>
+    </w:p>
+    <w:p>
+      <w:pPr>
+        <w:spacing w:after="200" w:lineRule="auto"/>
+        <w:rPr>
+          <w:rFonts w:ascii="Open Sans" w:cs="Open Sans" w:eastAsia="Open Sans" w:hAnsi="Open Sans"/>
+          <w:sz w:val="24"/>
+          <w:szCs w:val="24"/>
+        </w:rPr>
+      </w:pPr>
+      <w:r>
+        <w:rPr>
           <w:rFonts w:ascii="Merriweather" w:cs="Merriweather" w:eastAsia="Merriweather" w:hAnsi="Merriweather"/>
           <w:b w:val="1"/>
           <w:sz w:val="24"/>
           <w:szCs w:val="24"/>
-        </w:rPr>
-      </w:pPr>
-      <w:r>
-        <w:rPr>
-          <w:rFonts w:ascii="Merriweather" w:cs="Merriweather" w:eastAsia="Merriweather" w:hAnsi="Merriweather"/>
-          <w:b w:val="1"/>
-          <w:sz w:val="24"/>
-          <w:szCs w:val="24"/>
-          <w:rtl w:val="0"/>
-        </w:rPr>
-        <w:t xml:space="preserve">Key Activities:</w:t>
-      </w:r>
-    </w:p>
-    <w:p>
-      <w:pPr>
-        <w:rPr>
-          <w:rFonts w:ascii="Open Sans" w:cs="Open Sans" w:eastAsia="Open Sans" w:hAnsi="Open Sans"/>
-          <w:sz w:val="24"/>
-          <w:szCs w:val="24"/>
-        </w:rPr>
-      </w:pPr>
-      <w:r>
-        <w:rPr>
-          <w:rFonts w:ascii="Open Sans" w:cs="Open Sans" w:eastAsia="Open Sans" w:hAnsi="Open Sans"/>
-          <w:sz w:val="24"/>
-          <w:szCs w:val="24"/>
-          <w:rtl w:val="0"/>
-        </w:rPr>
-        <w:t xml:space="preserve">Core Business - IBM’s core lies in three divisions.</w:t>
-      </w:r>
-    </w:p>
-    <w:p>
-      <w:pPr>
-        <w:ind w:left="720" w:firstLine="0"/>
-        <w:rPr>
-          <w:rFonts w:ascii="Open Sans" w:cs="Open Sans" w:eastAsia="Open Sans" w:hAnsi="Open Sans"/>
-          <w:sz w:val="24"/>
-          <w:szCs w:val="24"/>
-        </w:rPr>
-      </w:pPr>
-      <w:r>
-        <w:rPr>
-          <w:rFonts w:ascii="Open Sans" w:cs="Open Sans" w:eastAsia="Open Sans" w:hAnsi="Open Sans"/>
-          <w:sz w:val="24"/>
-          <w:szCs w:val="24"/>
-          <w:rtl w:val="0"/>
-        </w:rPr>
-        <w:t xml:space="preserve">Services - </w:t>
-      </w:r>
-    </w:p>
-    <w:p>
-      <w:pPr>
-        <w:numPr>
-          <w:ilvl w:val="0"/>
-          <w:numId w:val="5"/>
-        </w:numPr>
-        <w:ind w:left="1440" w:hanging="360"/>
-        <w:rPr>
-          <w:rFonts w:ascii="Open Sans" w:cs="Open Sans" w:eastAsia="Open Sans" w:hAnsi="Open Sans"/>
-          <w:sz w:val="24"/>
-          <w:szCs w:val="24"/>
-          <w:u w:val="none"/>
-        </w:rPr>
-      </w:pPr>
-      <w:r>
-        <w:rPr>
-          <w:rFonts w:ascii="Open Sans" w:cs="Open Sans" w:eastAsia="Open Sans" w:hAnsi="Open Sans"/>
-          <w:sz w:val="24"/>
-          <w:szCs w:val="24"/>
-          <w:rtl w:val="0"/>
-        </w:rPr>
-        <w:t xml:space="preserve">Global Technology Services – There has been rapid growth in the cloud business, with over 30 companies acquired and close to 1000 patents registered in the past few years. The cloud revenue grew over 60 percent, to $7 billion, in 2014. Making it the market leader in this service.</w:t>
-      </w:r>
-    </w:p>
-    <w:p>
-      <w:pPr>
-        <w:numPr>
-          <w:ilvl w:val="0"/>
-          <w:numId w:val="5"/>
-        </w:numPr>
-        <w:spacing w:after="200" w:lineRule="auto"/>
-        <w:ind w:left="1440" w:hanging="360"/>
-        <w:rPr>
-          <w:rFonts w:ascii="Open Sans" w:cs="Open Sans" w:eastAsia="Open Sans" w:hAnsi="Open Sans"/>
-          <w:sz w:val="24"/>
-          <w:szCs w:val="24"/>
-          <w:u w:val="none"/>
-        </w:rPr>
-      </w:pPr>
-      <w:r>
-        <w:rPr>
-          <w:rFonts w:ascii="Open Sans" w:cs="Open Sans" w:eastAsia="Open Sans" w:hAnsi="Open Sans"/>
-          <w:sz w:val="24"/>
-          <w:szCs w:val="24"/>
-          <w:rtl w:val="0"/>
-        </w:rPr>
-        <w:t xml:space="preserve">Global Business Services – Include management consulting, system integration and application management. The revenues from this service have been decreasing in recent years but they are still significant. Due to small yield margins, IBM also uses this division to promote more profitable divisions, ex-Software.</w:t>
-      </w:r>
-    </w:p>
-    <w:p>
-      <w:pPr>
-        <w:spacing w:after="200" w:lineRule="auto"/>
-        <w:ind w:left="720" w:firstLine="0"/>
-        <w:rPr>
-          <w:rFonts w:ascii="Open Sans" w:cs="Open Sans" w:eastAsia="Open Sans" w:hAnsi="Open Sans"/>
-          <w:sz w:val="24"/>
-          <w:szCs w:val="24"/>
-        </w:rPr>
-      </w:pPr>
-      <w:r>
-        <w:rPr>
-          <w:rFonts w:ascii="Open Sans" w:cs="Open Sans" w:eastAsia="Open Sans" w:hAnsi="Open Sans"/>
-          <w:sz w:val="24"/>
-          <w:szCs w:val="24"/>
-          <w:rtl w:val="0"/>
-        </w:rPr>
-        <w:t xml:space="preserve">Software – IBM offers integrated software solutions for all business and organizational challenges, it has huge margins in this division (88%), but due to the growth of the market a lot of competitors have emerged causing IBM to lose market share and profits, powers the expanding array of cloud-based solutions to clients.</w:t>
-      </w:r>
-    </w:p>
-    <w:p>
-      <w:pPr>
-        <w:spacing w:after="200" w:lineRule="auto"/>
-        <w:ind w:left="720" w:firstLine="0"/>
-        <w:rPr>
-          <w:rFonts w:ascii="Open Sans" w:cs="Open Sans" w:eastAsia="Open Sans" w:hAnsi="Open Sans"/>
-          <w:sz w:val="24"/>
-          <w:szCs w:val="24"/>
-        </w:rPr>
-      </w:pPr>
-      <w:r>
-        <w:rPr>
-          <w:rFonts w:ascii="Open Sans" w:cs="Open Sans" w:eastAsia="Open Sans" w:hAnsi="Open Sans"/>
-          <w:sz w:val="24"/>
-          <w:szCs w:val="24"/>
-          <w:rtl w:val="0"/>
-        </w:rPr>
-        <w:t xml:space="preserve">Hardware – Hardware Division of IBM (Systems and Technology Group - STG) uses hardware products (servers, storage systems) alongside software and services to develop smarter computing solutions for clients from consumer electronics to supercomputers. IBM Technology is in nearly every type of electronic device. But despite all that IBM is failing to succeed in this division as revenues and margins are decreasing and no positive outlook for the future.</w:t>
+          <w:rtl w:val="0"/>
+        </w:rPr>
+        <w:t xml:space="preserve">Key Activities: </w:t>
+      </w:r>
+      <w:r>
+        <w:rPr>
+          <w:rFonts w:ascii="Open Sans" w:cs="Open Sans" w:eastAsia="Open Sans" w:hAnsi="Open Sans"/>
+          <w:sz w:val="24"/>
+          <w:szCs w:val="24"/>
+          <w:rtl w:val="0"/>
+        </w:rPr>
+        <w:t xml:space="preserve">IBM focuses on the development and distribution of hardware, software, business consulting and IT services at enterprise-level.</w:t>
+      </w:r>
+      <w:r>
+        <w:rPr>
+          <w:rtl w:val="0"/>
+        </w:rPr>
       </w:r>
     </w:p>
     <w:p>
@@ -2032,6 +2051,26 @@
     </w:p>
     <w:p>
       <w:pPr>
+        <w:spacing w:before="200" w:lineRule="auto"/>
+        <w:ind w:left="0" w:firstLine="0"/>
+        <w:rPr>
+          <w:rFonts w:ascii="Open Sans" w:cs="Open Sans" w:eastAsia="Open Sans" w:hAnsi="Open Sans"/>
+          <w:sz w:val="24"/>
+          <w:szCs w:val="24"/>
+        </w:rPr>
+      </w:pPr>
+      <w:r>
+        <w:rPr>
+          <w:rFonts w:ascii="Open Sans" w:cs="Open Sans" w:eastAsia="Open Sans" w:hAnsi="Open Sans"/>
+          <w:sz w:val="24"/>
+          <w:szCs w:val="24"/>
+          <w:rtl w:val="0"/>
+        </w:rPr>
+        <w:t xml:space="preserve">In recent years it has shifted its focus towards capitalizing on business intelligence, data analytics, business continuity, security, cloud computing, virtualization and green solutions as well as semiconductor manufacturing.</w:t>
+      </w:r>
+    </w:p>
+    <w:p>
+      <w:pPr>
         <w:rPr>
           <w:rFonts w:ascii="Open Sans" w:cs="Open Sans" w:eastAsia="Open Sans" w:hAnsi="Open Sans"/>
           <w:sz w:val="24"/>
@@ -2081,63 +2120,6 @@
           <w:rtl w:val="0"/>
         </w:rPr>
         <w:t xml:space="preserve">Employees – Employee’s well-being is fully incorporated which is the impersonation of ideals of the company. IBM creates an innovative, integrated whole environment. Its corporate culture and values remain central to mutual success. Its differences shape the individual IBM employee, the work environment is defined by diversity including the diversity of thought and yield a commitment to creating client innovation.</w:t>
-      </w:r>
-    </w:p>
-    <w:p>
-      <w:pPr>
-        <w:spacing w:after="200" w:lineRule="auto"/>
-        <w:rPr>
-          <w:rFonts w:ascii="Open Sans" w:cs="Open Sans" w:eastAsia="Open Sans" w:hAnsi="Open Sans"/>
-          <w:sz w:val="24"/>
-          <w:szCs w:val="24"/>
-        </w:rPr>
-      </w:pPr>
-      <w:r>
-        <w:rPr>
-          <w:rFonts w:ascii="Open Sans" w:cs="Open Sans" w:eastAsia="Open Sans" w:hAnsi="Open Sans"/>
-          <w:sz w:val="24"/>
-          <w:szCs w:val="24"/>
-          <w:rtl w:val="0"/>
-        </w:rPr>
-        <w:t xml:space="preserve">Hybrid Cloud – </w:t>
-      </w:r>
-    </w:p>
-    <w:p>
-      <w:pPr>
-        <w:spacing w:after="200" w:lineRule="auto"/>
-        <w:rPr>
-          <w:rFonts w:ascii="Open Sans" w:cs="Open Sans" w:eastAsia="Open Sans" w:hAnsi="Open Sans"/>
-          <w:sz w:val="24"/>
-          <w:szCs w:val="24"/>
-        </w:rPr>
-      </w:pPr>
-      <w:r>
-        <w:rPr>
-          <w:rFonts w:ascii="Open Sans" w:cs="Open Sans" w:eastAsia="Open Sans" w:hAnsi="Open Sans"/>
-          <w:sz w:val="24"/>
-          <w:szCs w:val="24"/>
-          <w:rtl w:val="0"/>
-        </w:rPr>
-        <w:t xml:space="preserve">Pain of Clients: Clients need to combine their existing systems with new technology else it has the danger of not using its full potential. The solution to this is the Hybrid Cloud.</w:t>
-      </w:r>
-    </w:p>
-    <w:p>
-      <w:pPr>
-        <w:spacing w:after="200" w:lineRule="auto"/>
-        <w:rPr>
-          <w:rFonts w:ascii="Open Sans" w:cs="Open Sans" w:eastAsia="Open Sans" w:hAnsi="Open Sans"/>
-          <w:sz w:val="24"/>
-          <w:szCs w:val="24"/>
-        </w:rPr>
-      </w:pPr>
-      <w:r>
-        <w:rPr>
-          <w:rFonts w:ascii="Open Sans" w:cs="Open Sans" w:eastAsia="Open Sans" w:hAnsi="Open Sans"/>
-          <w:sz w:val="24"/>
-          <w:szCs w:val="24"/>
-          <w:rtl w:val="0"/>
-        </w:rPr>
-        <w:t xml:space="preserve">IBM’s Advantage: Hybrid Cloud allows us to combine new technology with previously installed systems. IBM has unparalleled strength in both the existing and new markets of IT. IBM supports its client’s critical processes and remains the go-to platform for clients.</w:t>
       </w:r>
     </w:p>
     <w:p>
@@ -2178,12 +2160,12 @@
           <wp:inline distB="114300" distT="114300" distL="114300" distR="114300">
             <wp:extent cx="4648200" cy="1990725"/>
             <wp:effectExtent b="0" l="0" r="0" t="0"/>
-            <wp:docPr id="1" name="image11.png"/>
+            <wp:docPr id="1" name="image15.png"/>
             <a:graphic>
               <a:graphicData uri="http://schemas.openxmlformats.org/drawingml/2006/picture">
                 <pic:pic>
                   <pic:nvPicPr>
-                    <pic:cNvPr id="0" name="image11.png"/>
+                    <pic:cNvPr id="0" name="image15.png"/>
                     <pic:cNvPicPr preferRelativeResize="0"/>
                   </pic:nvPicPr>
                   <pic:blipFill>
@@ -2261,6 +2243,26 @@
     </w:p>
     <w:p>
       <w:pPr>
+        <w:spacing w:after="0" w:lineRule="auto"/>
+        <w:rPr>
+          <w:rFonts w:ascii="Open Sans" w:cs="Open Sans" w:eastAsia="Open Sans" w:hAnsi="Open Sans"/>
+          <w:sz w:val="24"/>
+          <w:szCs w:val="24"/>
+        </w:rPr>
+      </w:pPr>
+      <w:r>
+        <w:rPr>
+          <w:rFonts w:ascii="Open Sans" w:cs="Open Sans" w:eastAsia="Open Sans" w:hAnsi="Open Sans"/>
+          <w:sz w:val="24"/>
+          <w:szCs w:val="24"/>
+          <w:rtl w:val="0"/>
+        </w:rPr>
+        <w:t xml:space="preserve">IBM operates numerous research laboratories worldwide that are all bundled under IBM Research. Major campus installations, science centres and a Linux Technology Centre make the spine of the company’s development core with a collective working force of 435,000 employees worldwide, making it the second largest US firm in terms of workforce.</w:t>
+      </w:r>
+    </w:p>
+    <w:p>
+      <w:pPr>
+        <w:spacing w:after="0" w:lineRule="auto"/>
         <w:rPr>
           <w:rFonts w:ascii="Open Sans" w:cs="Open Sans" w:eastAsia="Open Sans" w:hAnsi="Open Sans"/>
           <w:sz w:val="24"/>
@@ -2309,83 +2311,31 @@
           <w:szCs w:val="24"/>
           <w:rtl w:val="0"/>
         </w:rPr>
-        <w:t xml:space="preserve">IBM Human Ability and Accessibility Centre, a department with the sole purpose of managing IBM’s partners whose goal is to maintain the existing partnerships while finding additional, valuable partners. The purpose is to provide complementary skills and expertise that can result in greater client value. IBM places emphasis on strong partnerships, Ex,</w:t>
-      </w:r>
-    </w:p>
-    <w:p>
-      <w:pPr>
-        <w:numPr>
-          <w:ilvl w:val="0"/>
-          <w:numId w:val="3"/>
-        </w:numPr>
-        <w:ind w:left="720" w:hanging="360"/>
-        <w:rPr>
-          <w:rFonts w:ascii="Open Sans" w:cs="Open Sans" w:eastAsia="Open Sans" w:hAnsi="Open Sans"/>
-          <w:sz w:val="24"/>
-          <w:szCs w:val="24"/>
-          <w:u w:val="none"/>
-        </w:rPr>
-      </w:pPr>
-      <w:r>
-        <w:rPr>
-          <w:rFonts w:ascii="Open Sans" w:cs="Open Sans" w:eastAsia="Open Sans" w:hAnsi="Open Sans"/>
-          <w:sz w:val="24"/>
-          <w:szCs w:val="24"/>
-          <w:rtl w:val="0"/>
-        </w:rPr>
-        <w:t xml:space="preserve">Twitter – This alliance will let enterprises incorporate Twitter data into decision making, twitter represents an enormous public archive of human thought, IBM’s expertise is in integrating complex systems and data to make a better decision.</w:t>
-      </w:r>
-    </w:p>
-    <w:p>
-      <w:pPr>
-        <w:numPr>
-          <w:ilvl w:val="0"/>
-          <w:numId w:val="3"/>
-        </w:numPr>
-        <w:ind w:left="720" w:hanging="360"/>
-        <w:rPr>
-          <w:rFonts w:ascii="Open Sans" w:cs="Open Sans" w:eastAsia="Open Sans" w:hAnsi="Open Sans"/>
-          <w:sz w:val="24"/>
-          <w:szCs w:val="24"/>
-          <w:u w:val="none"/>
-        </w:rPr>
-      </w:pPr>
-      <w:r>
-        <w:rPr>
-          <w:rFonts w:ascii="Open Sans" w:cs="Open Sans" w:eastAsia="Open Sans" w:hAnsi="Open Sans"/>
-          <w:sz w:val="24"/>
-          <w:szCs w:val="24"/>
-          <w:rtl w:val="0"/>
-        </w:rPr>
-        <w:t xml:space="preserve">Apple – Redefining the mobile industry by combining the exponential power of corporate data with the world’s best mobile technology. IBM’s MobileFirst for iOS connects users to big data and analytics right on their iOS devices.</w:t>
-      </w:r>
-    </w:p>
-    <w:p>
-      <w:pPr>
-        <w:numPr>
-          <w:ilvl w:val="0"/>
-          <w:numId w:val="3"/>
-        </w:numPr>
-        <w:ind w:left="720" w:hanging="360"/>
-        <w:rPr>
-          <w:rFonts w:ascii="Open Sans" w:cs="Open Sans" w:eastAsia="Open Sans" w:hAnsi="Open Sans"/>
-          <w:sz w:val="24"/>
-          <w:szCs w:val="24"/>
-          <w:u w:val="none"/>
-        </w:rPr>
-      </w:pPr>
-      <w:r>
-        <w:rPr>
-          <w:rFonts w:ascii="Open Sans" w:cs="Open Sans" w:eastAsia="Open Sans" w:hAnsi="Open Sans"/>
-          <w:sz w:val="24"/>
-          <w:szCs w:val="24"/>
-          <w:rtl w:val="0"/>
-        </w:rPr>
-        <w:t xml:space="preserve">Tencent – Partnership for new cloud software business for corporate customers. Main technology firms are jockeying for a slice of China’s enterprise software market, which promises to grow sharply in the coming years.</w:t>
-      </w:r>
-    </w:p>
-    <w:p>
-      <w:pPr>
+        <w:t xml:space="preserve">IBM Human Ability and Accessibility Centre, a department with the sole purpose of managing IBM’s partners whose goal is to maintain the existing partnerships while finding additional, valuable partners. The purpose is to provide complementary skills and expertise that can result in greater client value. In recent years IBM has struck a number of high-profile partnerships with other global companies, such as Apple Inc. in mobile enterprise and Twitter for the integration of social media data and cloud-based analytics.</w:t>
+      </w:r>
+    </w:p>
+    <w:p>
+      <w:pPr>
+        <w:spacing w:after="0" w:lineRule="auto"/>
+        <w:rPr>
+          <w:rFonts w:ascii="Open Sans" w:cs="Open Sans" w:eastAsia="Open Sans" w:hAnsi="Open Sans"/>
+          <w:sz w:val="24"/>
+          <w:szCs w:val="24"/>
+        </w:rPr>
+      </w:pPr>
+      <w:r>
+        <w:rPr>
+          <w:rFonts w:ascii="Open Sans" w:cs="Open Sans" w:eastAsia="Open Sans" w:hAnsi="Open Sans"/>
+          <w:sz w:val="24"/>
+          <w:szCs w:val="24"/>
+          <w:rtl w:val="0"/>
+        </w:rPr>
+        <w:t xml:space="preserve">The company has been involved in a lot of mergers and acquisitions, actively reshaping and changing the structure of its divisions through the formation of new units to position itself better within a global context.</w:t>
+      </w:r>
+    </w:p>
+    <w:p>
+      <w:pPr>
+        <w:spacing w:after="0" w:lineRule="auto"/>
         <w:rPr>
           <w:rFonts w:ascii="Open Sans" w:cs="Open Sans" w:eastAsia="Open Sans" w:hAnsi="Open Sans"/>
           <w:sz w:val="24"/>
@@ -2433,97 +2383,44 @@
           <w:szCs w:val="24"/>
           <w:rtl w:val="0"/>
         </w:rPr>
-        <w:t xml:space="preserve">60% of IBM’s revenues come from its services.</w:t>
-      </w:r>
-    </w:p>
-    <w:p>
-      <w:pPr>
-        <w:rPr>
-          <w:rFonts w:ascii="Open Sans" w:cs="Open Sans" w:eastAsia="Open Sans" w:hAnsi="Open Sans"/>
-          <w:sz w:val="24"/>
-          <w:szCs w:val="24"/>
-        </w:rPr>
-      </w:pPr>
-      <w:r>
-        <w:rPr>
-          <w:rFonts w:ascii="Open Sans" w:cs="Open Sans" w:eastAsia="Open Sans" w:hAnsi="Open Sans"/>
-          <w:sz w:val="24"/>
-          <w:szCs w:val="24"/>
-          <w:rtl w:val="0"/>
-        </w:rPr>
-        <w:t xml:space="preserve">Services: In the form of long-term contracts or changes in terms of output or time.</w:t>
-      </w:r>
-    </w:p>
-    <w:p>
-      <w:pPr>
-        <w:rPr>
-          <w:rFonts w:ascii="Open Sans" w:cs="Open Sans" w:eastAsia="Open Sans" w:hAnsi="Open Sans"/>
-          <w:sz w:val="24"/>
-          <w:szCs w:val="24"/>
-        </w:rPr>
-      </w:pPr>
-      <w:r>
-        <w:rPr>
-          <w:rFonts w:ascii="Open Sans" w:cs="Open Sans" w:eastAsia="Open Sans" w:hAnsi="Open Sans"/>
-          <w:sz w:val="24"/>
-          <w:szCs w:val="24"/>
-          <w:rtl w:val="0"/>
-        </w:rPr>
-        <w:t xml:space="preserve">Software: Perpetual licenses, recurring licenses, or post-contract support.</w:t>
-      </w:r>
-    </w:p>
-    <w:p>
-      <w:pPr>
-        <w:rPr>
-          <w:rFonts w:ascii="Open Sans" w:cs="Open Sans" w:eastAsia="Open Sans" w:hAnsi="Open Sans"/>
-          <w:sz w:val="24"/>
-          <w:szCs w:val="24"/>
-        </w:rPr>
-      </w:pPr>
-      <w:r>
-        <w:rPr>
-          <w:rFonts w:ascii="Open Sans" w:cs="Open Sans" w:eastAsia="Open Sans" w:hAnsi="Open Sans"/>
-          <w:sz w:val="24"/>
-          <w:szCs w:val="24"/>
-          <w:rtl w:val="0"/>
-        </w:rPr>
-        <w:t xml:space="preserve">Hardware: Refers mainly to servers, which can be acquired permanently, on lease or rents.</w:t>
-      </w:r>
-    </w:p>
-    <w:p>
-      <w:pPr>
-        <w:rPr>
-          <w:rFonts w:ascii="Open Sans" w:cs="Open Sans" w:eastAsia="Open Sans" w:hAnsi="Open Sans"/>
-          <w:sz w:val="24"/>
-          <w:szCs w:val="24"/>
-        </w:rPr>
-      </w:pPr>
-      <w:r>
-        <w:rPr>
-          <w:rFonts w:ascii="Open Sans" w:cs="Open Sans" w:eastAsia="Open Sans" w:hAnsi="Open Sans"/>
-          <w:sz w:val="24"/>
-          <w:szCs w:val="24"/>
-          <w:rtl w:val="0"/>
-        </w:rPr>
-        <w:t xml:space="preserve">Financing: IBM facilitates the client’s acquisition of information technology.</w:t>
-      </w:r>
-    </w:p>
-    <w:p>
-      <w:pPr>
-        <w:rPr>
-          <w:rFonts w:ascii="Open Sans" w:cs="Open Sans" w:eastAsia="Open Sans" w:hAnsi="Open Sans"/>
-          <w:sz w:val="24"/>
-          <w:szCs w:val="24"/>
-        </w:rPr>
-      </w:pPr>
-      <w:r>
-        <w:rPr>
-          <w:rFonts w:ascii="Open Sans" w:cs="Open Sans" w:eastAsia="Open Sans" w:hAnsi="Open Sans"/>
-          <w:sz w:val="24"/>
-          <w:szCs w:val="24"/>
-          <w:rtl w:val="0"/>
-        </w:rPr>
-        <w:t xml:space="preserve">IBM is the leader of global IT services. The shift from hardware to software and services has made IBM the world’s market leader in IT services.</w:t>
+        <w:t xml:space="preserve">Despite a thirteenth straight decline in sales, IBM continues to invest in cloud technology and data analytics as strategic imperatives. The company’s software business is responsible for a big part of the drop in sales while the aforementioned categories contributed $25 billion and represented 27% of IBM’s total revenue in 2014 alone. IBM investors are reassured with focus on new growth areas will offset consulting business losses.</w:t>
+      </w:r>
+    </w:p>
+    <w:p>
+      <w:pPr>
+        <w:rPr>
+          <w:rFonts w:ascii="Open Sans" w:cs="Open Sans" w:eastAsia="Open Sans" w:hAnsi="Open Sans"/>
+          <w:sz w:val="24"/>
+          <w:szCs w:val="24"/>
+        </w:rPr>
+      </w:pPr>
+      <w:r>
+        <w:rPr>
+          <w:rtl w:val="0"/>
+        </w:rPr>
+      </w:r>
+    </w:p>
+    <w:p>
+      <w:pPr>
+        <w:rPr>
+          <w:rFonts w:ascii="Open Sans" w:cs="Open Sans" w:eastAsia="Open Sans" w:hAnsi="Open Sans"/>
+          <w:sz w:val="24"/>
+          <w:szCs w:val="24"/>
+        </w:rPr>
+      </w:pPr>
+      <w:r>
+        <w:rPr>
+          <w:rFonts w:ascii="Open Sans" w:cs="Open Sans" w:eastAsia="Open Sans" w:hAnsi="Open Sans"/>
+          <w:sz w:val="24"/>
+          <w:szCs w:val="24"/>
+          <w:rtl w:val="0"/>
+        </w:rPr>
+        <w:t xml:space="preserve">Under Rometty’s leadership IBM has shifted focus towards its membership-based cloud and data services, which it markets through its web platform. With over 1,500 clients that consist of small and medium-sized businesses worldwide – a significant portion of the company’s earnings are contributed to service and maintenance fees. IBM’s service packages are currently sold in an annual subscription format.</w:t>
+      </w:r>
+      <w:r>
+        <w:rPr>
+          <w:rtl w:val="0"/>
+        </w:rPr>
       </w:r>
     </w:p>
     <w:p>
@@ -3101,26 +2998,52 @@
       <w:pPr>
         <w:pStyle w:val="Subtitle"/>
         <w:shd w:fill="ffffff" w:val="clear"/>
+        <w:spacing w:after="200" w:lineRule="auto"/>
+        <w:ind w:firstLine="720"/>
+        <w:rPr>
+          <w:rFonts w:ascii="Open Sans" w:cs="Open Sans" w:eastAsia="Open Sans" w:hAnsi="Open Sans"/>
+          <w:color w:val="323232"/>
+          <w:sz w:val="24"/>
+          <w:szCs w:val="24"/>
+        </w:rPr>
+      </w:pPr>
+      <w:bookmarkStart w:colFirst="0" w:colLast="0" w:name="_lyrrcamacb5z" w:id="11"/>
+      <w:bookmarkEnd w:id="11"/>
+      <w:r>
+        <w:rPr>
+          <w:rFonts w:ascii="Open Sans" w:cs="Open Sans" w:eastAsia="Open Sans" w:hAnsi="Open Sans"/>
+          <w:color w:val="000000"/>
+          <w:sz w:val="24"/>
+          <w:szCs w:val="24"/>
+          <w:rtl w:val="0"/>
+        </w:rPr>
+        <w:t xml:space="preserve">The integration of collaboration and knowledge into portals and the way people learn is IBM’s main focus for improvement.</w:t>
+      </w:r>
+      <w:r>
+        <w:rPr>
+          <w:rFonts w:ascii="Open Sans" w:cs="Open Sans" w:eastAsia="Open Sans" w:hAnsi="Open Sans"/>
+          <w:color w:val="323232"/>
+          <w:sz w:val="24"/>
+          <w:szCs w:val="24"/>
+          <w:rtl w:val="0"/>
+        </w:rPr>
+        <w:t xml:space="preserve"> The aim is to optimize the quality and utilization of assets throughout their lifecycle, increase productive uptime and reduce operational costs.</w:t>
+      </w:r>
+    </w:p>
+    <w:p>
+      <w:pPr>
+        <w:pStyle w:val="Subtitle"/>
+        <w:shd w:fill="ffffff" w:val="clear"/>
         <w:spacing w:after="0" w:lineRule="auto"/>
-        <w:ind w:firstLine="720"/>
+        <w:ind w:left="0" w:firstLine="0"/>
         <w:rPr>
           <w:color w:val="323232"/>
           <w:sz w:val="28"/>
           <w:szCs w:val="28"/>
         </w:rPr>
       </w:pPr>
-      <w:bookmarkStart w:colFirst="0" w:colLast="0" w:name="_lyrrcamacb5z" w:id="11"/>
-      <w:bookmarkEnd w:id="11"/>
-      <w:r>
-        <w:rPr>
-          <w:rFonts w:ascii="Open Sans" w:cs="Open Sans" w:eastAsia="Open Sans" w:hAnsi="Open Sans"/>
-          <w:color w:val="000000"/>
-          <w:sz w:val="24"/>
-          <w:szCs w:val="24"/>
-          <w:rtl w:val="0"/>
-        </w:rPr>
-        <w:t xml:space="preserve">The integration of collaboration and knowledge into portals and the way people learn is IBM’s main focus for improvement.</w:t>
-      </w:r>
+      <w:bookmarkStart w:colFirst="0" w:colLast="0" w:name="_58ffb1k1p827" w:id="12"/>
+      <w:bookmarkEnd w:id="12"/>
       <w:r>
         <w:rPr>
           <w:rFonts w:ascii="Open Sans" w:cs="Open Sans" w:eastAsia="Open Sans" w:hAnsi="Open Sans"/>
@@ -3129,7 +3052,7 @@
           <w:szCs w:val="24"/>
           <w:rtl w:val="0"/>
         </w:rPr>
-        <w:t xml:space="preserve"> The aim is to optimize the quality and utilization of assets throughout their lifecycle, increase productive uptime and reduce operational costs. Enterprise asset management involves: work management, asset maintenance, planning and scheduling, supply chain management and environmental, health and safety (EHS) initiatives.</w:t>
+        <w:t xml:space="preserve">Enterprise asset management involves: work management, asset maintenance, planning and scheduling, supply chain management and environmental, health and safety (EHS) initiatives.</w:t>
       </w:r>
       <w:r>
         <w:rPr>
@@ -3143,10 +3066,9 @@
         <w:shd w:fill="ffffff" w:val="clear"/>
         <w:spacing w:after="240" w:before="240" w:lineRule="auto"/>
         <w:rPr>
-          <w:rFonts w:ascii="Open Sans" w:cs="Open Sans" w:eastAsia="Open Sans" w:hAnsi="Open Sans"/>
           <w:color w:val="323232"/>
-          <w:sz w:val="24"/>
-          <w:szCs w:val="24"/>
+          <w:sz w:val="28"/>
+          <w:szCs w:val="28"/>
         </w:rPr>
       </w:pPr>
       <w:bookmarkStart w:colFirst="0" w:colLast="0" w:name="_lyrrcamacb5z" w:id="11"/>
@@ -3170,6 +3092,11 @@
           <w:rtl w:val="0"/>
         </w:rPr>
         <w:t xml:space="preserve">The strategy was to provide a knowledge base of the work and of the colleagues so that assets and intellectual capital could be reused, enabling client solutions delivery with better quality and speed.</w:t>
+      </w:r>
+      <w:r>
+        <w:rPr>
+          <w:rtl w:val="0"/>
+        </w:rPr>
       </w:r>
     </w:p>
     <w:p>
@@ -3183,8 +3110,8 @@
           <w:szCs w:val="28"/>
         </w:rPr>
       </w:pPr>
-      <w:bookmarkStart w:colFirst="0" w:colLast="0" w:name="_xuwg3xyzb0cl" w:id="12"/>
-      <w:bookmarkEnd w:id="12"/>
+      <w:bookmarkStart w:colFirst="0" w:colLast="0" w:name="_36gci0gf2xd3" w:id="13"/>
+      <w:bookmarkEnd w:id="13"/>
       <w:r>
         <w:rPr>
           <w:rtl w:val="0"/>
@@ -3202,43 +3129,24 @@
           <w:szCs w:val="28"/>
         </w:rPr>
       </w:pPr>
-      <w:bookmarkStart w:colFirst="0" w:colLast="0" w:name="_36gci0gf2xd3" w:id="13"/>
-      <w:bookmarkEnd w:id="13"/>
-      <w:r>
-        <w:rPr>
-          <w:rtl w:val="0"/>
-        </w:rPr>
-      </w:r>
-    </w:p>
-    <w:p>
-      <w:pPr>
-        <w:pStyle w:val="Subtitle"/>
-        <w:shd w:fill="ffffff" w:val="clear"/>
-        <w:spacing w:after="240" w:before="240" w:lineRule="auto"/>
+      <w:bookmarkStart w:colFirst="0" w:colLast="0" w:name="_1jtqgikqzo89" w:id="14"/>
+      <w:bookmarkEnd w:id="14"/>
+      <w:r>
         <w:rPr>
           <w:color w:val="323232"/>
           <w:sz w:val="28"/>
           <w:szCs w:val="28"/>
         </w:rPr>
-      </w:pPr>
-      <w:bookmarkStart w:colFirst="0" w:colLast="0" w:name="_1jtqgikqzo89" w:id="14"/>
-      <w:bookmarkEnd w:id="14"/>
-      <w:r>
-        <w:rPr>
-          <w:color w:val="323232"/>
-          <w:sz w:val="28"/>
-          <w:szCs w:val="28"/>
-        </w:rPr>
         <w:drawing>
           <wp:inline distB="114300" distT="114300" distL="114300" distR="114300">
-            <wp:extent cx="5276850" cy="3667125"/>
+            <wp:extent cx="5900478" cy="4100513"/>
             <wp:effectExtent b="0" l="0" r="0" t="0"/>
-            <wp:docPr id="10" name="image6.png"/>
+            <wp:docPr id="10" name="image4.png"/>
             <a:graphic>
               <a:graphicData uri="http://schemas.openxmlformats.org/drawingml/2006/picture">
                 <pic:pic>
                   <pic:nvPicPr>
-                    <pic:cNvPr id="0" name="image6.png"/>
+                    <pic:cNvPr id="0" name="image4.png"/>
                     <pic:cNvPicPr preferRelativeResize="0"/>
                   </pic:nvPicPr>
                   <pic:blipFill>
@@ -3251,7 +3159,7 @@
                   <pic:spPr>
                     <a:xfrm>
                       <a:off x="0" y="0"/>
-                      <a:ext cx="5276850" cy="3667125"/>
+                      <a:ext cx="5900478" cy="4100513"/>
                     </a:xfrm>
                     <a:prstGeom prst="rect"/>
                     <a:ln/>
@@ -3296,6 +3204,7 @@
         <w:rPr>
           <w:rFonts w:ascii="Open Sans" w:cs="Open Sans" w:eastAsia="Open Sans" w:hAnsi="Open Sans"/>
           <w:b w:val="1"/>
+          <w:i w:val="1"/>
           <w:color w:val="323232"/>
           <w:sz w:val="24"/>
           <w:szCs w:val="24"/>
@@ -3338,22 +3247,34 @@
         <w:rPr>
           <w:rFonts w:ascii="Open Sans" w:cs="Open Sans" w:eastAsia="Open Sans" w:hAnsi="Open Sans"/>
           <w:b w:val="1"/>
+          <w:i w:val="1"/>
           <w:color w:val="323232"/>
           <w:sz w:val="24"/>
           <w:szCs w:val="24"/>
           <w:rtl w:val="0"/>
         </w:rPr>
-        <w:t xml:space="preserve">Xtreme Leverage </w:t>
-      </w:r>
-      <w:r>
-        <w:rPr>
-          <w:rFonts w:ascii="Open Sans" w:cs="Open Sans" w:eastAsia="Open Sans" w:hAnsi="Open Sans"/>
+        <w:t xml:space="preserve">Xtreme Leverage</w:t>
+      </w:r>
+      <w:r>
+        <w:rPr>
+          <w:rFonts w:ascii="Open Sans" w:cs="Open Sans" w:eastAsia="Open Sans" w:hAnsi="Open Sans"/>
+          <w:b w:val="1"/>
           <w:color w:val="323232"/>
           <w:sz w:val="24"/>
           <w:szCs w:val="24"/>
           <w:rtl w:val="0"/>
         </w:rPr>
-        <w:t xml:space="preserve">in 1999 as a knowledge sharing and collaboration tool aimed for software sellers. The portal maintains intellectual capital, expertise location and facilities for IBM’s global software brands. It is the only place for software sellers to go for content and expertise. It attracts more than 40,000 users with over 400 active communities. </w:t>
+        <w:t xml:space="preserve"> </w:t>
+      </w:r>
+      <w:r>
+        <w:rPr>
+          <w:rFonts w:ascii="Open Sans" w:cs="Open Sans" w:eastAsia="Open Sans" w:hAnsi="Open Sans"/>
+          <w:color w:val="323232"/>
+          <w:sz w:val="24"/>
+          <w:szCs w:val="24"/>
+          <w:rtl w:val="0"/>
+        </w:rPr>
+        <w:t xml:space="preserve">in 1999 as a knowledge sharing and collaboration tool aimed for software sellers. The portal maintains intellectual capital, expertise location and facilities for IBM’s global software brands. It is the only place for software sellers to go for content and expertise. It attracts more than 40,000 users with over 400 active communities.</w:t>
       </w:r>
     </w:p>
     <w:p>
@@ -3402,6 +3323,7 @@
         <w:rPr>
           <w:rFonts w:ascii="Open Sans" w:cs="Open Sans" w:eastAsia="Open Sans" w:hAnsi="Open Sans"/>
           <w:b w:val="1"/>
+          <w:i w:val="1"/>
           <w:color w:val="323232"/>
           <w:sz w:val="24"/>
           <w:szCs w:val="24"/>
@@ -3509,12 +3431,24 @@
         <w:rPr>
           <w:rFonts w:ascii="Open Sans" w:cs="Open Sans" w:eastAsia="Open Sans" w:hAnsi="Open Sans"/>
           <w:b w:val="1"/>
+          <w:i w:val="1"/>
           <w:color w:val="323232"/>
           <w:sz w:val="24"/>
           <w:szCs w:val="24"/>
           <w:rtl w:val="0"/>
         </w:rPr>
-        <w:t xml:space="preserve">Sterling SCM </w:t>
+        <w:t xml:space="preserve">Sterling SCM</w:t>
+      </w:r>
+      <w:r>
+        <w:rPr>
+          <w:rFonts w:ascii="Open Sans" w:cs="Open Sans" w:eastAsia="Open Sans" w:hAnsi="Open Sans"/>
+          <w:b w:val="1"/>
+          <w:color w:val="323232"/>
+          <w:sz w:val="24"/>
+          <w:szCs w:val="24"/>
+          <w:rtl w:val="0"/>
+        </w:rPr>
+        <w:t xml:space="preserve"> </w:t>
       </w:r>
       <w:r>
         <w:rPr>
@@ -3531,7 +3465,7 @@
       <w:pPr>
         <w:numPr>
           <w:ilvl w:val="0"/>
-          <w:numId w:val="4"/>
+          <w:numId w:val="3"/>
         </w:numPr>
         <w:shd w:fill="ffffff" w:val="clear"/>
         <w:spacing w:after="0" w:afterAutospacing="0" w:before="240" w:lineRule="auto"/>
@@ -3559,7 +3493,7 @@
       <w:pPr>
         <w:numPr>
           <w:ilvl w:val="0"/>
-          <w:numId w:val="4"/>
+          <w:numId w:val="3"/>
         </w:numPr>
         <w:shd w:fill="ffffff" w:val="clear"/>
         <w:spacing w:after="240" w:before="0" w:beforeAutospacing="0" w:lineRule="auto"/>
@@ -3605,7 +3539,7 @@
           <w:szCs w:val="24"/>
           <w:rtl w:val="0"/>
         </w:rPr>
-        <w:t xml:space="preserve"> The supply chain network was created to improve key features for the company to remain connected, collaborative, Cyber-aware and Comprehensive.</w:t>
+        <w:t xml:space="preserve"> The supply chain network was created to improve key features for the company to remain connected, collaborative, cyber-aware and comprehensive.</w:t>
       </w:r>
       <w:r>
         <w:drawing>
@@ -3620,12 +3554,12 @@
             <wp:extent cx="3990975" cy="2833688"/>
             <wp:effectExtent b="0" l="0" r="0" t="0"/>
             <wp:wrapSquare wrapText="bothSides" distB="114300" distT="114300" distL="114300" distR="114300"/>
-            <wp:docPr id="5" name="image14.jpg"/>
+            <wp:docPr id="5" name="image2.jpg"/>
             <a:graphic>
               <a:graphicData uri="http://schemas.openxmlformats.org/drawingml/2006/picture">
                 <pic:pic>
                   <pic:nvPicPr>
-                    <pic:cNvPr id="0" name="image14.jpg"/>
+                    <pic:cNvPr id="0" name="image2.jpg"/>
                     <pic:cNvPicPr preferRelativeResize="0"/>
                   </pic:nvPicPr>
                   <pic:blipFill>
@@ -3741,7 +3675,7 @@
         <w:pStyle w:val="Subtitle"/>
         <w:numPr>
           <w:ilvl w:val="0"/>
-          <w:numId w:val="6"/>
+          <w:numId w:val="4"/>
         </w:numPr>
         <w:shd w:fill="ffffff" w:val="clear"/>
         <w:spacing w:after="0" w:afterAutospacing="0" w:before="240" w:lineRule="auto"/>
@@ -3788,7 +3722,7 @@
         <w:pStyle w:val="Subtitle"/>
         <w:numPr>
           <w:ilvl w:val="0"/>
-          <w:numId w:val="6"/>
+          <w:numId w:val="4"/>
         </w:numPr>
         <w:shd w:fill="ffffff" w:val="clear"/>
         <w:spacing w:after="0" w:afterAutospacing="0" w:before="0" w:beforeAutospacing="0" w:lineRule="auto"/>
@@ -3830,7 +3764,7 @@
         <w:pStyle w:val="Subtitle"/>
         <w:numPr>
           <w:ilvl w:val="0"/>
-          <w:numId w:val="6"/>
+          <w:numId w:val="4"/>
         </w:numPr>
         <w:shd w:fill="ffffff" w:val="clear"/>
         <w:spacing w:after="240" w:before="0" w:beforeAutospacing="0" w:lineRule="auto"/>
@@ -3904,12 +3838,12 @@
           <wp:inline distB="114300" distT="114300" distL="114300" distR="114300">
             <wp:extent cx="2982264" cy="1357313"/>
             <wp:effectExtent b="0" l="0" r="0" t="0"/>
-            <wp:docPr id="17" name="image4.png"/>
+            <wp:docPr id="17" name="image5.png"/>
             <a:graphic>
               <a:graphicData uri="http://schemas.openxmlformats.org/drawingml/2006/picture">
                 <pic:pic>
                   <pic:nvPicPr>
-                    <pic:cNvPr id="0" name="image4.png"/>
+                    <pic:cNvPr id="0" name="image5.png"/>
                     <pic:cNvPicPr preferRelativeResize="0"/>
                   </pic:nvPicPr>
                   <pic:blipFill>
@@ -3955,12 +3889,12 @@
           <wp:inline distB="114300" distT="114300" distL="114300" distR="114300">
             <wp:extent cx="1331292" cy="1338263"/>
             <wp:effectExtent b="0" l="0" r="0" t="0"/>
-            <wp:docPr id="16" name="image12.gif"/>
+            <wp:docPr id="16" name="image8.gif"/>
             <a:graphic>
               <a:graphicData uri="http://schemas.openxmlformats.org/drawingml/2006/picture">
                 <pic:pic>
                   <pic:nvPicPr>
-                    <pic:cNvPr id="0" name="image12.gif"/>
+                    <pic:cNvPr id="0" name="image8.gif"/>
                     <pic:cNvPicPr preferRelativeResize="0"/>
                   </pic:nvPicPr>
                   <pic:blipFill>
@@ -4000,12 +3934,12 @@
           <wp:inline distB="114300" distT="114300" distL="114300" distR="114300">
             <wp:extent cx="1909763" cy="1909763"/>
             <wp:effectExtent b="0" l="0" r="0" t="0"/>
-            <wp:docPr id="6" name="image10.png"/>
+            <wp:docPr id="6" name="image1.png"/>
             <a:graphic>
               <a:graphicData uri="http://schemas.openxmlformats.org/drawingml/2006/picture">
                 <pic:pic>
                   <pic:nvPicPr>
-                    <pic:cNvPr id="0" name="image10.png"/>
+                    <pic:cNvPr id="0" name="image1.png"/>
                     <pic:cNvPicPr preferRelativeResize="0"/>
                   </pic:nvPicPr>
                   <pic:blipFill>
@@ -4049,12 +3983,12 @@
           <wp:inline distB="114300" distT="114300" distL="114300" distR="114300">
             <wp:extent cx="2785893" cy="1747838"/>
             <wp:effectExtent b="0" l="0" r="0" t="0"/>
-            <wp:docPr id="18" name="image7.png"/>
+            <wp:docPr id="18" name="image14.png"/>
             <a:graphic>
               <a:graphicData uri="http://schemas.openxmlformats.org/drawingml/2006/picture">
                 <pic:pic>
                   <pic:nvPicPr>
-                    <pic:cNvPr id="0" name="image7.png"/>
+                    <pic:cNvPr id="0" name="image14.png"/>
                     <pic:cNvPicPr preferRelativeResize="0"/>
                   </pic:nvPicPr>
                   <pic:blipFill>
@@ -4140,12 +4074,12 @@
           <wp:inline distB="114300" distT="114300" distL="114300" distR="114300">
             <wp:extent cx="3709988" cy="3073362"/>
             <wp:effectExtent b="0" l="0" r="0" t="0"/>
-            <wp:docPr id="15" name="image1.png"/>
+            <wp:docPr id="15" name="image9.png"/>
             <a:graphic>
               <a:graphicData uri="http://schemas.openxmlformats.org/drawingml/2006/picture">
                 <pic:pic>
                   <pic:nvPicPr>
-                    <pic:cNvPr id="0" name="image1.png"/>
+                    <pic:cNvPr id="0" name="image9.png"/>
                     <pic:cNvPicPr preferRelativeResize="0"/>
                   </pic:nvPicPr>
                   <pic:blipFill>
@@ -4738,12 +4672,12 @@
           <wp:inline distB="114300" distT="114300" distL="114300" distR="114300">
             <wp:extent cx="3122680" cy="1957388"/>
             <wp:effectExtent b="0" l="0" r="0" t="0"/>
-            <wp:docPr id="7" name="image15.png"/>
+            <wp:docPr id="7" name="image13.png"/>
             <a:graphic>
               <a:graphicData uri="http://schemas.openxmlformats.org/drawingml/2006/picture">
                 <pic:pic>
                   <pic:nvPicPr>
-                    <pic:cNvPr id="0" name="image15.png"/>
+                    <pic:cNvPr id="0" name="image13.png"/>
                     <pic:cNvPicPr preferRelativeResize="0"/>
                   </pic:nvPicPr>
                   <pic:blipFill>
@@ -4921,7 +4855,7 @@
       <w:pPr>
         <w:numPr>
           <w:ilvl w:val="0"/>
-          <w:numId w:val="9"/>
+          <w:numId w:val="7"/>
         </w:numPr>
         <w:spacing w:after="0" w:afterAutospacing="0" w:lineRule="auto"/>
         <w:ind w:left="720" w:hanging="360"/>
@@ -4940,221 +4874,6 @@
           <w:rtl w:val="0"/>
         </w:rPr>
         <w:t xml:space="preserve">The marketplace is the driving behind everything we do</w:t>
-      </w:r>
-    </w:p>
-    <w:p>
-      <w:pPr>
-        <w:numPr>
-          <w:ilvl w:val="0"/>
-          <w:numId w:val="9"/>
-        </w:numPr>
-        <w:spacing w:after="0" w:afterAutospacing="0" w:lineRule="auto"/>
-        <w:ind w:left="720" w:hanging="360"/>
-        <w:rPr>
-          <w:rFonts w:ascii="Open Sans" w:cs="Open Sans" w:eastAsia="Open Sans" w:hAnsi="Open Sans"/>
-          <w:sz w:val="24"/>
-          <w:szCs w:val="24"/>
-          <w:u w:val="none"/>
-        </w:rPr>
-      </w:pPr>
-      <w:r>
-        <w:rPr>
-          <w:rFonts w:ascii="Open Sans" w:cs="Open Sans" w:eastAsia="Open Sans" w:hAnsi="Open Sans"/>
-          <w:sz w:val="24"/>
-          <w:szCs w:val="24"/>
-          <w:rtl w:val="0"/>
-        </w:rPr>
-        <w:t xml:space="preserve">At our core, we are a technology company with an overriding commitment to quality</w:t>
-      </w:r>
-    </w:p>
-    <w:p>
-      <w:pPr>
-        <w:numPr>
-          <w:ilvl w:val="0"/>
-          <w:numId w:val="9"/>
-        </w:numPr>
-        <w:spacing w:after="0" w:afterAutospacing="0" w:lineRule="auto"/>
-        <w:ind w:left="720" w:hanging="360"/>
-        <w:rPr>
-          <w:rFonts w:ascii="Open Sans" w:cs="Open Sans" w:eastAsia="Open Sans" w:hAnsi="Open Sans"/>
-          <w:sz w:val="24"/>
-          <w:szCs w:val="24"/>
-          <w:u w:val="none"/>
-        </w:rPr>
-      </w:pPr>
-      <w:r>
-        <w:rPr>
-          <w:rFonts w:ascii="Open Sans" w:cs="Open Sans" w:eastAsia="Open Sans" w:hAnsi="Open Sans"/>
-          <w:sz w:val="24"/>
-          <w:szCs w:val="24"/>
-          <w:rtl w:val="0"/>
-        </w:rPr>
-        <w:t xml:space="preserve">Our primary measures of success are customer satisfaction and shareholder value</w:t>
-      </w:r>
-    </w:p>
-    <w:p>
-      <w:pPr>
-        <w:numPr>
-          <w:ilvl w:val="0"/>
-          <w:numId w:val="9"/>
-        </w:numPr>
-        <w:spacing w:after="0" w:afterAutospacing="0" w:lineRule="auto"/>
-        <w:ind w:left="720" w:hanging="360"/>
-        <w:rPr>
-          <w:rFonts w:ascii="Open Sans" w:cs="Open Sans" w:eastAsia="Open Sans" w:hAnsi="Open Sans"/>
-          <w:sz w:val="24"/>
-          <w:szCs w:val="24"/>
-          <w:u w:val="none"/>
-        </w:rPr>
-      </w:pPr>
-      <w:r>
-        <w:rPr>
-          <w:rFonts w:ascii="Open Sans" w:cs="Open Sans" w:eastAsia="Open Sans" w:hAnsi="Open Sans"/>
-          <w:sz w:val="24"/>
-          <w:szCs w:val="24"/>
-          <w:rtl w:val="0"/>
-        </w:rPr>
-        <w:t xml:space="preserve">We operate as an entrepreneurial organization with a minimum of bureaucracy and a never ending focus on productivity.</w:t>
-      </w:r>
-    </w:p>
-    <w:p>
-      <w:pPr>
-        <w:numPr>
-          <w:ilvl w:val="0"/>
-          <w:numId w:val="9"/>
-        </w:numPr>
-        <w:spacing w:after="0" w:afterAutospacing="0" w:lineRule="auto"/>
-        <w:ind w:left="720" w:hanging="360"/>
-        <w:rPr>
-          <w:rFonts w:ascii="Open Sans" w:cs="Open Sans" w:eastAsia="Open Sans" w:hAnsi="Open Sans"/>
-          <w:sz w:val="24"/>
-          <w:szCs w:val="24"/>
-          <w:u w:val="none"/>
-        </w:rPr>
-      </w:pPr>
-      <w:r>
-        <w:rPr>
-          <w:rFonts w:ascii="Open Sans" w:cs="Open Sans" w:eastAsia="Open Sans" w:hAnsi="Open Sans"/>
-          <w:sz w:val="24"/>
-          <w:szCs w:val="24"/>
-          <w:rtl w:val="0"/>
-        </w:rPr>
-        <w:t xml:space="preserve">We never lose sight of our strategic vision</w:t>
-      </w:r>
-    </w:p>
-    <w:p>
-      <w:pPr>
-        <w:numPr>
-          <w:ilvl w:val="0"/>
-          <w:numId w:val="9"/>
-        </w:numPr>
-        <w:spacing w:after="0" w:afterAutospacing="0" w:lineRule="auto"/>
-        <w:ind w:left="720" w:hanging="360"/>
-        <w:rPr>
-          <w:rFonts w:ascii="Open Sans" w:cs="Open Sans" w:eastAsia="Open Sans" w:hAnsi="Open Sans"/>
-          <w:sz w:val="24"/>
-          <w:szCs w:val="24"/>
-          <w:u w:val="none"/>
-        </w:rPr>
-      </w:pPr>
-      <w:r>
-        <w:rPr>
-          <w:rFonts w:ascii="Open Sans" w:cs="Open Sans" w:eastAsia="Open Sans" w:hAnsi="Open Sans"/>
-          <w:sz w:val="24"/>
-          <w:szCs w:val="24"/>
-          <w:rtl w:val="0"/>
-        </w:rPr>
-        <w:t xml:space="preserve">We think and act with a sense of urgency</w:t>
-      </w:r>
-    </w:p>
-    <w:p>
-      <w:pPr>
-        <w:numPr>
-          <w:ilvl w:val="0"/>
-          <w:numId w:val="9"/>
-        </w:numPr>
-        <w:spacing w:after="0" w:afterAutospacing="0" w:lineRule="auto"/>
-        <w:ind w:left="720" w:hanging="360"/>
-        <w:rPr>
-          <w:rFonts w:ascii="Open Sans" w:cs="Open Sans" w:eastAsia="Open Sans" w:hAnsi="Open Sans"/>
-          <w:sz w:val="24"/>
-          <w:szCs w:val="24"/>
-          <w:u w:val="none"/>
-        </w:rPr>
-      </w:pPr>
-      <w:r>
-        <w:rPr>
-          <w:rFonts w:ascii="Open Sans" w:cs="Open Sans" w:eastAsia="Open Sans" w:hAnsi="Open Sans"/>
-          <w:sz w:val="24"/>
-          <w:szCs w:val="24"/>
-          <w:rtl w:val="0"/>
-        </w:rPr>
-        <w:t xml:space="preserve">Outstanding, dedicated people make it all happen, particularly when they work together as a team</w:t>
-      </w:r>
-    </w:p>
-    <w:p>
-      <w:pPr>
-        <w:numPr>
-          <w:ilvl w:val="0"/>
-          <w:numId w:val="9"/>
-        </w:numPr>
-        <w:spacing w:after="200" w:lineRule="auto"/>
-        <w:ind w:left="720" w:hanging="360"/>
-        <w:rPr>
-          <w:rFonts w:ascii="Open Sans" w:cs="Open Sans" w:eastAsia="Open Sans" w:hAnsi="Open Sans"/>
-          <w:sz w:val="24"/>
-          <w:szCs w:val="24"/>
-          <w:u w:val="none"/>
-        </w:rPr>
-      </w:pPr>
-      <w:r>
-        <w:rPr>
-          <w:rFonts w:ascii="Open Sans" w:cs="Open Sans" w:eastAsia="Open Sans" w:hAnsi="Open Sans"/>
-          <w:sz w:val="24"/>
-          <w:szCs w:val="24"/>
-          <w:rtl w:val="0"/>
-        </w:rPr>
-        <w:t xml:space="preserve">We are sensitive to the needs of all employees and to the community in which we operate.</w:t>
-      </w:r>
-    </w:p>
-    <w:p>
-      <w:pPr>
-        <w:spacing w:after="200" w:lineRule="auto"/>
-        <w:rPr>
-          <w:rFonts w:ascii="Open Sans" w:cs="Open Sans" w:eastAsia="Open Sans" w:hAnsi="Open Sans"/>
-          <w:sz w:val="24"/>
-          <w:szCs w:val="24"/>
-        </w:rPr>
-      </w:pPr>
-      <w:r>
-        <w:rPr>
-          <w:rFonts w:ascii="Open Sans" w:cs="Open Sans" w:eastAsia="Open Sans" w:hAnsi="Open Sans"/>
-          <w:sz w:val="24"/>
-          <w:szCs w:val="24"/>
-          <w:rtl w:val="0"/>
-        </w:rPr>
-        <w:t xml:space="preserve">Lou Gerstner was a pragmatic leader who took action based on good quality information and who showed great respect for the collective knowledge that existed in an organization on the brink of collapse. Lou Gerstner made the firm decision to keep IBM intact, and he changed its fundamental economic model, re-engineered how the company did business, and sold the under-productive assets. He focused on customers–and he used his ability to drive the focus into the employees by holding the leadership and management accountable. And these steps helped IBM turn around and rise above all the expectations. In his 9 years at the helm, the company had grown by around 40% with the majority of the growth coming from the services and consulting division. Also, the stock price of the company during that period increased by 8 times. He had laid a vision on what should be the focus areas for the company in the future. Lou Grestner will always be remembered as the architect of one of the world’s most successful corporate turnaround stories.</w:t>
-      </w:r>
-    </w:p>
-    <w:p>
-      <w:pPr>
-        <w:pStyle w:val="Subtitle"/>
-        <w:rPr>
-          <w:color w:val="000000"/>
-          <w:sz w:val="36"/>
-          <w:szCs w:val="36"/>
-        </w:rPr>
-      </w:pPr>
-      <w:bookmarkStart w:colFirst="0" w:colLast="0" w:name="_2r5nje17qpkj" w:id="26"/>
-      <w:bookmarkEnd w:id="26"/>
-      <w:r>
-        <w:rPr>
-          <w:color w:val="000000"/>
-          <w:sz w:val="36"/>
-          <w:szCs w:val="36"/>
-          <w:rtl w:val="0"/>
-        </w:rPr>
-        <w:t xml:space="preserve">Conclusion</w:t>
       </w:r>
     </w:p>
     <w:p>
@@ -5179,7 +4898,132 @@
           <w:szCs w:val="24"/>
           <w:rtl w:val="0"/>
         </w:rPr>
-        <w:t xml:space="preserve">Through the BMC model of IBM we can see that IBM is branched into many sectors of the economy providing various services to each sector. It mainly focuses on software and business while not making much profit in hardware during the recent years.</w:t>
+        <w:t xml:space="preserve">At our core, we are a technology company with an overriding commitment to quality</w:t>
+      </w:r>
+    </w:p>
+    <w:p>
+      <w:pPr>
+        <w:numPr>
+          <w:ilvl w:val="0"/>
+          <w:numId w:val="7"/>
+        </w:numPr>
+        <w:spacing w:after="0" w:afterAutospacing="0" w:lineRule="auto"/>
+        <w:ind w:left="720" w:hanging="360"/>
+        <w:rPr>
+          <w:rFonts w:ascii="Open Sans" w:cs="Open Sans" w:eastAsia="Open Sans" w:hAnsi="Open Sans"/>
+          <w:sz w:val="24"/>
+          <w:szCs w:val="24"/>
+          <w:u w:val="none"/>
+        </w:rPr>
+      </w:pPr>
+      <w:r>
+        <w:rPr>
+          <w:rFonts w:ascii="Open Sans" w:cs="Open Sans" w:eastAsia="Open Sans" w:hAnsi="Open Sans"/>
+          <w:sz w:val="24"/>
+          <w:szCs w:val="24"/>
+          <w:rtl w:val="0"/>
+        </w:rPr>
+        <w:t xml:space="preserve">Our primary measures of success are customer satisfaction and shareholder value</w:t>
+      </w:r>
+    </w:p>
+    <w:p>
+      <w:pPr>
+        <w:numPr>
+          <w:ilvl w:val="0"/>
+          <w:numId w:val="7"/>
+        </w:numPr>
+        <w:spacing w:after="0" w:afterAutospacing="0" w:lineRule="auto"/>
+        <w:ind w:left="720" w:hanging="360"/>
+        <w:rPr>
+          <w:rFonts w:ascii="Open Sans" w:cs="Open Sans" w:eastAsia="Open Sans" w:hAnsi="Open Sans"/>
+          <w:sz w:val="24"/>
+          <w:szCs w:val="24"/>
+          <w:u w:val="none"/>
+        </w:rPr>
+      </w:pPr>
+      <w:r>
+        <w:rPr>
+          <w:rFonts w:ascii="Open Sans" w:cs="Open Sans" w:eastAsia="Open Sans" w:hAnsi="Open Sans"/>
+          <w:sz w:val="24"/>
+          <w:szCs w:val="24"/>
+          <w:rtl w:val="0"/>
+        </w:rPr>
+        <w:t xml:space="preserve">We operate as an entrepreneurial organization with a minimum of bureaucracy and a never ending focus on productivity.</w:t>
+      </w:r>
+    </w:p>
+    <w:p>
+      <w:pPr>
+        <w:numPr>
+          <w:ilvl w:val="0"/>
+          <w:numId w:val="7"/>
+        </w:numPr>
+        <w:spacing w:after="0" w:afterAutospacing="0" w:lineRule="auto"/>
+        <w:ind w:left="720" w:hanging="360"/>
+        <w:rPr>
+          <w:rFonts w:ascii="Open Sans" w:cs="Open Sans" w:eastAsia="Open Sans" w:hAnsi="Open Sans"/>
+          <w:sz w:val="24"/>
+          <w:szCs w:val="24"/>
+          <w:u w:val="none"/>
+        </w:rPr>
+      </w:pPr>
+      <w:r>
+        <w:rPr>
+          <w:rFonts w:ascii="Open Sans" w:cs="Open Sans" w:eastAsia="Open Sans" w:hAnsi="Open Sans"/>
+          <w:sz w:val="24"/>
+          <w:szCs w:val="24"/>
+          <w:rtl w:val="0"/>
+        </w:rPr>
+        <w:t xml:space="preserve">We never lose sight of our strategic vision</w:t>
+      </w:r>
+    </w:p>
+    <w:p>
+      <w:pPr>
+        <w:numPr>
+          <w:ilvl w:val="0"/>
+          <w:numId w:val="7"/>
+        </w:numPr>
+        <w:spacing w:after="0" w:afterAutospacing="0" w:lineRule="auto"/>
+        <w:ind w:left="720" w:hanging="360"/>
+        <w:rPr>
+          <w:rFonts w:ascii="Open Sans" w:cs="Open Sans" w:eastAsia="Open Sans" w:hAnsi="Open Sans"/>
+          <w:sz w:val="24"/>
+          <w:szCs w:val="24"/>
+          <w:u w:val="none"/>
+        </w:rPr>
+      </w:pPr>
+      <w:r>
+        <w:rPr>
+          <w:rFonts w:ascii="Open Sans" w:cs="Open Sans" w:eastAsia="Open Sans" w:hAnsi="Open Sans"/>
+          <w:sz w:val="24"/>
+          <w:szCs w:val="24"/>
+          <w:rtl w:val="0"/>
+        </w:rPr>
+        <w:t xml:space="preserve">We think and act with a sense of urgency</w:t>
+      </w:r>
+    </w:p>
+    <w:p>
+      <w:pPr>
+        <w:numPr>
+          <w:ilvl w:val="0"/>
+          <w:numId w:val="7"/>
+        </w:numPr>
+        <w:spacing w:after="0" w:afterAutospacing="0" w:lineRule="auto"/>
+        <w:ind w:left="720" w:hanging="360"/>
+        <w:rPr>
+          <w:rFonts w:ascii="Open Sans" w:cs="Open Sans" w:eastAsia="Open Sans" w:hAnsi="Open Sans"/>
+          <w:sz w:val="24"/>
+          <w:szCs w:val="24"/>
+          <w:u w:val="none"/>
+        </w:rPr>
+      </w:pPr>
+      <w:r>
+        <w:rPr>
+          <w:rFonts w:ascii="Open Sans" w:cs="Open Sans" w:eastAsia="Open Sans" w:hAnsi="Open Sans"/>
+          <w:sz w:val="24"/>
+          <w:szCs w:val="24"/>
+          <w:rtl w:val="0"/>
+        </w:rPr>
+        <w:t xml:space="preserve">Outstanding, dedicated people make it all happen, particularly when they work together as a team</w:t>
       </w:r>
     </w:p>
     <w:p>
@@ -5204,7 +5048,26 @@
           <w:szCs w:val="24"/>
           <w:rtl w:val="0"/>
         </w:rPr>
-        <w:t xml:space="preserve">IBM’s brand value and its great spending power, mainly in R&amp;D along with the care it has for its customers and its partnership with the large companies of each sector is IBM’s greatest strength and the reason it is where it is today.</w:t>
+        <w:t xml:space="preserve">We are sensitive to the needs of all employees and to the community in which we operate.</w:t>
+      </w:r>
+    </w:p>
+    <w:p>
+      <w:pPr>
+        <w:spacing w:after="200" w:lineRule="auto"/>
+        <w:rPr>
+          <w:rFonts w:ascii="Open Sans" w:cs="Open Sans" w:eastAsia="Open Sans" w:hAnsi="Open Sans"/>
+          <w:sz w:val="24"/>
+          <w:szCs w:val="24"/>
+        </w:rPr>
+      </w:pPr>
+      <w:r>
+        <w:rPr>
+          <w:rFonts w:ascii="Open Sans" w:cs="Open Sans" w:eastAsia="Open Sans" w:hAnsi="Open Sans"/>
+          <w:sz w:val="24"/>
+          <w:szCs w:val="24"/>
+          <w:rtl w:val="0"/>
+        </w:rPr>
+        <w:t xml:space="preserve">Lou Gerstner was a pragmatic leader who took action based on good quality information and who showed great respect for the collective knowledge that existed in an organization on the brink of collapse. Lou Gerstner made the firm decision to keep IBM intact, and he changed its fundamental economic model, re-engineered how the company did business, and sold the under-productive assets. He focused on customers–and he used his ability to drive the focus into the employees by holding the leadership and management accountable. And these steps helped IBM turn around and rise above all the expectations. In his 9 years at the helm, the company had grown by around 40% with the majority of the growth coming from the services and consulting division. Also, the stock price of the company during that period increased by 8 times. He had laid a vision on what should be the focus areas for the company in the future. Lou Grestner will always be remembered as the architect of one of the world’s most successful corporate turnaround stories.</w:t>
       </w:r>
     </w:p>
     <w:p>
@@ -5216,8 +5079,8 @@
           <w:szCs w:val="36"/>
         </w:rPr>
       </w:pPr>
-      <w:bookmarkStart w:colFirst="0" w:colLast="0" w:name="_tpl3jdgbs1iz" w:id="27"/>
-      <w:bookmarkEnd w:id="27"/>
+      <w:bookmarkStart w:colFirst="0" w:colLast="0" w:name="_2r5nje17qpkj" w:id="26"/>
+      <w:bookmarkEnd w:id="26"/>
       <w:r>
         <w:rPr>
           <w:color w:val="000000"/>
@@ -5225,22 +5088,174 @@
           <w:szCs w:val="36"/>
           <w:rtl w:val="0"/>
         </w:rPr>
-        <w:t xml:space="preserve">References</w:t>
+        <w:t xml:space="preserve">Conclusion</w:t>
       </w:r>
     </w:p>
     <w:p>
       <w:pPr>
         <w:numPr>
           <w:ilvl w:val="0"/>
-          <w:numId w:val="7"/>
+          <w:numId w:val="5"/>
         </w:numPr>
         <w:spacing w:after="0" w:afterAutospacing="0" w:lineRule="auto"/>
         <w:ind w:left="720" w:hanging="360"/>
         <w:rPr>
           <w:rFonts w:ascii="Open Sans" w:cs="Open Sans" w:eastAsia="Open Sans" w:hAnsi="Open Sans"/>
+          <w:sz w:val="24"/>
+          <w:szCs w:val="24"/>
+          <w:u w:val="none"/>
+        </w:rPr>
+      </w:pPr>
+      <w:r>
+        <w:rPr>
+          <w:rFonts w:ascii="Open Sans" w:cs="Open Sans" w:eastAsia="Open Sans" w:hAnsi="Open Sans"/>
+          <w:sz w:val="24"/>
+          <w:szCs w:val="24"/>
+          <w:rtl w:val="0"/>
+        </w:rPr>
+        <w:t xml:space="preserve">Through the BMC model of IBM we can see that IBM is branched into many sectors of the economy providing various services to each sector. It mainly focuses on software and business while not making much profit in hardware during the recent years.</w:t>
+      </w:r>
+    </w:p>
+    <w:p>
+      <w:pPr>
+        <w:numPr>
+          <w:ilvl w:val="0"/>
+          <w:numId w:val="5"/>
+        </w:numPr>
+        <w:spacing w:after="0" w:afterAutospacing="0" w:lineRule="auto"/>
+        <w:ind w:left="720" w:hanging="360"/>
+        <w:rPr>
+          <w:rFonts w:ascii="Open Sans" w:cs="Open Sans" w:eastAsia="Open Sans" w:hAnsi="Open Sans"/>
+          <w:sz w:val="24"/>
+          <w:szCs w:val="24"/>
+          <w:u w:val="none"/>
+        </w:rPr>
+      </w:pPr>
+      <w:r>
+        <w:rPr>
+          <w:rFonts w:ascii="Open Sans" w:cs="Open Sans" w:eastAsia="Open Sans" w:hAnsi="Open Sans"/>
+          <w:sz w:val="24"/>
+          <w:szCs w:val="24"/>
+          <w:rtl w:val="0"/>
+        </w:rPr>
+        <w:t xml:space="preserve">IBM’s brand value and its great spending power, mainly in R&amp;D along with the care it has for its customers and its partnership with the large companies of each sector is IBM’s greatest strength and the reason it is where it is today.</w:t>
+      </w:r>
+    </w:p>
+    <w:p>
+      <w:pPr>
+        <w:pStyle w:val="Subtitle"/>
+        <w:numPr>
+          <w:ilvl w:val="0"/>
+          <w:numId w:val="5"/>
+        </w:numPr>
+        <w:shd w:fill="ffffff" w:val="clear"/>
+        <w:spacing w:after="0" w:lineRule="auto"/>
+        <w:ind w:left="720" w:hanging="360"/>
+        <w:rPr>
+          <w:rFonts w:ascii="Open Sans" w:cs="Open Sans" w:eastAsia="Open Sans" w:hAnsi="Open Sans"/>
+          <w:sz w:val="24"/>
+          <w:szCs w:val="24"/>
+        </w:rPr>
+      </w:pPr>
+      <w:bookmarkStart w:colFirst="0" w:colLast="0" w:name="_xgg1cggk9mva" w:id="27"/>
+      <w:bookmarkEnd w:id="27"/>
+      <w:r>
+        <w:rPr>
+          <w:rFonts w:ascii="Open Sans" w:cs="Open Sans" w:eastAsia="Open Sans" w:hAnsi="Open Sans"/>
+          <w:color w:val="000000"/>
+          <w:sz w:val="24"/>
+          <w:szCs w:val="24"/>
+          <w:rtl w:val="0"/>
+        </w:rPr>
+        <w:t xml:space="preserve">The integration of collaboration and knowledge into portals and the way people learn is IBM’s main focus for improvement.</w:t>
+      </w:r>
+      <w:r>
+        <w:rPr>
+          <w:rFonts w:ascii="Open Sans" w:cs="Open Sans" w:eastAsia="Open Sans" w:hAnsi="Open Sans"/>
+          <w:color w:val="323232"/>
+          <w:sz w:val="24"/>
+          <w:szCs w:val="24"/>
+          <w:rtl w:val="0"/>
+        </w:rPr>
+        <w:t xml:space="preserve"> It has taken quite a few initiatives to do so as well, some of those including the Supply Chain Management, Joint Ventures with other companies to improve in various sectors, the Blue Page organization and many other such initiatives.</w:t>
+      </w:r>
+      <w:r>
+        <w:rPr>
+          <w:rtl w:val="0"/>
+        </w:rPr>
+      </w:r>
+    </w:p>
+    <w:p>
+      <w:pPr>
+        <w:spacing w:after="200" w:lineRule="auto"/>
+        <w:ind w:left="0" w:firstLine="0"/>
+        <w:rPr>
+          <w:rFonts w:ascii="Open Sans" w:cs="Open Sans" w:eastAsia="Open Sans" w:hAnsi="Open Sans"/>
+          <w:sz w:val="24"/>
+          <w:szCs w:val="24"/>
+        </w:rPr>
+      </w:pPr>
+      <w:r>
+        <w:rPr>
+          <w:rtl w:val="0"/>
+        </w:rPr>
+      </w:r>
+    </w:p>
+    <w:p>
+      <w:pPr>
+        <w:spacing w:after="200" w:lineRule="auto"/>
+        <w:ind w:left="0" w:firstLine="0"/>
+        <w:rPr>
+          <w:color w:val="000000"/>
+          <w:sz w:val="36"/>
+          <w:szCs w:val="36"/>
+        </w:rPr>
+      </w:pPr>
+      <w:r>
+        <w:pict>
+          <v:rect style="width:0.0pt;height:1.5pt" o:hr="t" o:hrstd="t" o:hralign="center" fillcolor="#A0A0A0" stroked="f"/>
+        </w:pict>
+      </w:r>
+      <w:r>
+        <w:rPr>
+          <w:rtl w:val="0"/>
+        </w:rPr>
+      </w:r>
+    </w:p>
+    <w:p>
+      <w:pPr>
+        <w:pStyle w:val="Subtitle"/>
+        <w:rPr>
+          <w:color w:val="000000"/>
+          <w:sz w:val="36"/>
+          <w:szCs w:val="36"/>
+        </w:rPr>
+      </w:pPr>
+      <w:bookmarkStart w:colFirst="0" w:colLast="0" w:name="_ig19lecy3qju" w:id="28"/>
+      <w:bookmarkEnd w:id="28"/>
+      <w:r>
+        <w:rPr>
+          <w:color w:val="000000"/>
+          <w:sz w:val="36"/>
+          <w:szCs w:val="36"/>
+          <w:rtl w:val="0"/>
+        </w:rPr>
+        <w:t xml:space="preserve">References</w:t>
+      </w:r>
+    </w:p>
+    <w:p>
+      <w:pPr>
+        <w:numPr>
+          <w:ilvl w:val="0"/>
+          <w:numId w:val="5"/>
+        </w:numPr>
+        <w:spacing w:after="200" w:lineRule="auto"/>
+        <w:ind w:left="720" w:hanging="360"/>
+        <w:rPr>
+          <w:rFonts w:ascii="Open Sans" w:cs="Open Sans" w:eastAsia="Open Sans" w:hAnsi="Open Sans"/>
           <w:i w:val="1"/>
-          <w:sz w:val="24"/>
-          <w:szCs w:val="24"/>
+          <w:sz w:val="28"/>
+          <w:szCs w:val="28"/>
         </w:rPr>
       </w:pPr>
       <w:hyperlink r:id="rId24">
@@ -5248,10 +5263,12 @@
           <w:rPr>
             <w:i w:val="1"/>
             <w:color w:val="1155cc"/>
+            <w:sz w:val="28"/>
+            <w:szCs w:val="28"/>
             <w:u w:val="single"/>
             <w:rtl w:val="0"/>
           </w:rPr>
-          <w:t xml:space="preserve">Business Model Canvas Reference</w:t>
+          <w:t xml:space="preserve">Rise of IBM Reference</w:t>
         </w:r>
       </w:hyperlink>
       <w:r>
@@ -5264,15 +5281,109 @@
       <w:pPr>
         <w:numPr>
           <w:ilvl w:val="0"/>
-          <w:numId w:val="7"/>
+          <w:numId w:val="5"/>
         </w:numPr>
         <w:spacing w:after="200" w:lineRule="auto"/>
         <w:ind w:left="720" w:hanging="360"/>
         <w:rPr>
+          <w:rFonts w:ascii="Open Sans" w:cs="Open Sans" w:eastAsia="Open Sans" w:hAnsi="Open Sans"/>
           <w:i w:val="1"/>
-          <w:u w:val="none"/>
-        </w:rPr>
-      </w:pPr>
+          <w:sz w:val="28"/>
+          <w:szCs w:val="28"/>
+        </w:rPr>
+      </w:pPr>
+      <w:hyperlink r:id="rId25">
+        <w:r>
+          <w:rPr>
+            <w:i w:val="1"/>
+            <w:color w:val="1155cc"/>
+            <w:sz w:val="28"/>
+            <w:szCs w:val="28"/>
+            <w:u w:val="single"/>
+            <w:rtl w:val="0"/>
+          </w:rPr>
+          <w:t xml:space="preserve">Business Model Canvas Reference - I</w:t>
+        </w:r>
+      </w:hyperlink>
+      <w:r>
+        <w:rPr>
+          <w:rtl w:val="0"/>
+        </w:rPr>
+      </w:r>
+    </w:p>
+    <w:p>
+      <w:pPr>
+        <w:keepNext w:val="0"/>
+        <w:keepLines w:val="0"/>
+        <w:widowControl w:val="1"/>
+        <w:numPr>
+          <w:ilvl w:val="0"/>
+          <w:numId w:val="5"/>
+        </w:numPr>
+        <w:pBdr>
+          <w:top w:space="0" w:sz="0" w:val="nil"/>
+          <w:left w:space="0" w:sz="0" w:val="nil"/>
+          <w:bottom w:space="0" w:sz="0" w:val="nil"/>
+          <w:right w:space="0" w:sz="0" w:val="nil"/>
+          <w:between w:space="0" w:sz="0" w:val="nil"/>
+        </w:pBdr>
+        <w:shd w:fill="auto" w:val="clear"/>
+        <w:spacing w:after="200" w:before="0" w:line="276" w:lineRule="auto"/>
+        <w:ind w:left="720" w:right="0" w:hanging="360"/>
+        <w:jc w:val="left"/>
+        <w:rPr>
+          <w:rFonts w:ascii="Open Sans" w:cs="Open Sans" w:eastAsia="Open Sans" w:hAnsi="Open Sans"/>
+          <w:i w:val="1"/>
+          <w:sz w:val="28"/>
+          <w:szCs w:val="28"/>
+        </w:rPr>
+      </w:pPr>
+      <w:hyperlink r:id="rId26">
+        <w:r>
+          <w:rPr>
+            <w:i w:val="1"/>
+            <w:color w:val="1155cc"/>
+            <w:sz w:val="28"/>
+            <w:szCs w:val="28"/>
+            <w:u w:val="single"/>
+            <w:rtl w:val="0"/>
+          </w:rPr>
+          <w:t xml:space="preserve">Business Model Canvas Reference - II</w:t>
+        </w:r>
+      </w:hyperlink>
+      <w:r>
+        <w:rPr>
+          <w:rtl w:val="0"/>
+        </w:rPr>
+      </w:r>
+    </w:p>
+    <w:p>
+      <w:pPr>
+        <w:numPr>
+          <w:ilvl w:val="0"/>
+          <w:numId w:val="5"/>
+        </w:numPr>
+        <w:spacing w:after="200" w:before="0" w:lineRule="auto"/>
+        <w:ind w:left="720" w:hanging="360"/>
+        <w:rPr>
+          <w:i w:val="1"/>
+          <w:sz w:val="28"/>
+          <w:szCs w:val="28"/>
+        </w:rPr>
+      </w:pPr>
+      <w:hyperlink r:id="rId27">
+        <w:r>
+          <w:rPr>
+            <w:i w:val="1"/>
+            <w:color w:val="1155cc"/>
+            <w:sz w:val="28"/>
+            <w:szCs w:val="28"/>
+            <w:u w:val="single"/>
+            <w:rtl w:val="0"/>
+          </w:rPr>
+          <w:t xml:space="preserve">Key Knowledge Enablers Reference</w:t>
+        </w:r>
+      </w:hyperlink>
       <w:r>
         <w:rPr>
           <w:rtl w:val="0"/>
@@ -5280,8 +5391,8 @@
       </w:r>
     </w:p>
     <w:sectPr>
-      <w:headerReference r:id="rId25" w:type="first"/>
-      <w:footerReference r:id="rId26" w:type="default"/>
+      <w:headerReference r:id="rId28" w:type="first"/>
+      <w:footerReference r:id="rId29" w:type="default"/>
       <w:pgSz w:h="15840" w:w="12240"/>
       <w:pgMar w:bottom="1440" w:top="1440" w:left="1440" w:right="1440" w:header="720" w:footer="720"/>
       <w:pgNumType w:start="0"/>
@@ -5778,7 +5889,7 @@
       <w:lvlText w:val="●"/>
       <w:lvlJc w:val="left"/>
       <w:pPr>
-        <w:ind w:left="1440" w:hanging="360"/>
+        <w:ind w:left="720" w:hanging="360"/>
       </w:pPr>
       <w:rPr>
         <w:u w:val="none"/>
@@ -5790,7 +5901,7 @@
       <w:lvlText w:val="○"/>
       <w:lvlJc w:val="left"/>
       <w:pPr>
-        <w:ind w:left="2160" w:hanging="360"/>
+        <w:ind w:left="1440" w:hanging="360"/>
       </w:pPr>
       <w:rPr>
         <w:u w:val="none"/>
@@ -5802,7 +5913,7 @@
       <w:lvlText w:val="■"/>
       <w:lvlJc w:val="left"/>
       <w:pPr>
-        <w:ind w:left="2880" w:hanging="360"/>
+        <w:ind w:left="2160" w:hanging="360"/>
       </w:pPr>
       <w:rPr>
         <w:u w:val="none"/>
@@ -5814,7 +5925,7 @@
       <w:lvlText w:val="●"/>
       <w:lvlJc w:val="left"/>
       <w:pPr>
-        <w:ind w:left="3600" w:hanging="360"/>
+        <w:ind w:left="2880" w:hanging="360"/>
       </w:pPr>
       <w:rPr>
         <w:u w:val="none"/>
@@ -5826,7 +5937,7 @@
       <w:lvlText w:val="○"/>
       <w:lvlJc w:val="left"/>
       <w:pPr>
-        <w:ind w:left="4320" w:hanging="360"/>
+        <w:ind w:left="3600" w:hanging="360"/>
       </w:pPr>
       <w:rPr>
         <w:u w:val="none"/>
@@ -5838,7 +5949,7 @@
       <w:lvlText w:val="■"/>
       <w:lvlJc w:val="left"/>
       <w:pPr>
-        <w:ind w:left="5040" w:hanging="360"/>
+        <w:ind w:left="4320" w:hanging="360"/>
       </w:pPr>
       <w:rPr>
         <w:u w:val="none"/>
@@ -5850,7 +5961,7 @@
       <w:lvlText w:val="●"/>
       <w:lvlJc w:val="left"/>
       <w:pPr>
-        <w:ind w:left="5760" w:hanging="360"/>
+        <w:ind w:left="5040" w:hanging="360"/>
       </w:pPr>
       <w:rPr>
         <w:u w:val="none"/>
@@ -5862,7 +5973,7 @@
       <w:lvlText w:val="○"/>
       <w:lvlJc w:val="left"/>
       <w:pPr>
-        <w:ind w:left="6480" w:hanging="360"/>
+        <w:ind w:left="5760" w:hanging="360"/>
       </w:pPr>
       <w:rPr>
         <w:u w:val="none"/>
@@ -5874,7 +5985,7 @@
       <w:lvlText w:val="■"/>
       <w:lvlJc w:val="left"/>
       <w:pPr>
-        <w:ind w:left="7200" w:hanging="360"/>
+        <w:ind w:left="6480" w:hanging="360"/>
       </w:pPr>
       <w:rPr>
         <w:u w:val="none"/>
@@ -6102,226 +6213,6 @@
     </w:lvl>
   </w:abstractNum>
   <w:abstractNum w:abstractNumId="8">
-    <w:lvl w:ilvl="0">
-      <w:start w:val="1"/>
-      <w:numFmt w:val="bullet"/>
-      <w:lvlText w:val="●"/>
-      <w:lvlJc w:val="left"/>
-      <w:pPr>
-        <w:ind w:left="720" w:hanging="360"/>
-      </w:pPr>
-      <w:rPr>
-        <w:u w:val="none"/>
-      </w:rPr>
-    </w:lvl>
-    <w:lvl w:ilvl="1">
-      <w:start w:val="1"/>
-      <w:numFmt w:val="bullet"/>
-      <w:lvlText w:val="○"/>
-      <w:lvlJc w:val="left"/>
-      <w:pPr>
-        <w:ind w:left="1440" w:hanging="360"/>
-      </w:pPr>
-      <w:rPr>
-        <w:u w:val="none"/>
-      </w:rPr>
-    </w:lvl>
-    <w:lvl w:ilvl="2">
-      <w:start w:val="1"/>
-      <w:numFmt w:val="bullet"/>
-      <w:lvlText w:val="■"/>
-      <w:lvlJc w:val="left"/>
-      <w:pPr>
-        <w:ind w:left="2160" w:hanging="360"/>
-      </w:pPr>
-      <w:rPr>
-        <w:u w:val="none"/>
-      </w:rPr>
-    </w:lvl>
-    <w:lvl w:ilvl="3">
-      <w:start w:val="1"/>
-      <w:numFmt w:val="bullet"/>
-      <w:lvlText w:val="●"/>
-      <w:lvlJc w:val="left"/>
-      <w:pPr>
-        <w:ind w:left="2880" w:hanging="360"/>
-      </w:pPr>
-      <w:rPr>
-        <w:u w:val="none"/>
-      </w:rPr>
-    </w:lvl>
-    <w:lvl w:ilvl="4">
-      <w:start w:val="1"/>
-      <w:numFmt w:val="bullet"/>
-      <w:lvlText w:val="○"/>
-      <w:lvlJc w:val="left"/>
-      <w:pPr>
-        <w:ind w:left="3600" w:hanging="360"/>
-      </w:pPr>
-      <w:rPr>
-        <w:u w:val="none"/>
-      </w:rPr>
-    </w:lvl>
-    <w:lvl w:ilvl="5">
-      <w:start w:val="1"/>
-      <w:numFmt w:val="bullet"/>
-      <w:lvlText w:val="■"/>
-      <w:lvlJc w:val="left"/>
-      <w:pPr>
-        <w:ind w:left="4320" w:hanging="360"/>
-      </w:pPr>
-      <w:rPr>
-        <w:u w:val="none"/>
-      </w:rPr>
-    </w:lvl>
-    <w:lvl w:ilvl="6">
-      <w:start w:val="1"/>
-      <w:numFmt w:val="bullet"/>
-      <w:lvlText w:val="●"/>
-      <w:lvlJc w:val="left"/>
-      <w:pPr>
-        <w:ind w:left="5040" w:hanging="360"/>
-      </w:pPr>
-      <w:rPr>
-        <w:u w:val="none"/>
-      </w:rPr>
-    </w:lvl>
-    <w:lvl w:ilvl="7">
-      <w:start w:val="1"/>
-      <w:numFmt w:val="bullet"/>
-      <w:lvlText w:val="○"/>
-      <w:lvlJc w:val="left"/>
-      <w:pPr>
-        <w:ind w:left="5760" w:hanging="360"/>
-      </w:pPr>
-      <w:rPr>
-        <w:u w:val="none"/>
-      </w:rPr>
-    </w:lvl>
-    <w:lvl w:ilvl="8">
-      <w:start w:val="1"/>
-      <w:numFmt w:val="bullet"/>
-      <w:lvlText w:val="■"/>
-      <w:lvlJc w:val="left"/>
-      <w:pPr>
-        <w:ind w:left="6480" w:hanging="360"/>
-      </w:pPr>
-      <w:rPr>
-        <w:u w:val="none"/>
-      </w:rPr>
-    </w:lvl>
-  </w:abstractNum>
-  <w:abstractNum w:abstractNumId="9">
-    <w:lvl w:ilvl="0">
-      <w:start w:val="1"/>
-      <w:numFmt w:val="bullet"/>
-      <w:lvlText w:val="●"/>
-      <w:lvlJc w:val="left"/>
-      <w:pPr>
-        <w:ind w:left="720" w:hanging="360"/>
-      </w:pPr>
-      <w:rPr>
-        <w:u w:val="none"/>
-      </w:rPr>
-    </w:lvl>
-    <w:lvl w:ilvl="1">
-      <w:start w:val="1"/>
-      <w:numFmt w:val="bullet"/>
-      <w:lvlText w:val="○"/>
-      <w:lvlJc w:val="left"/>
-      <w:pPr>
-        <w:ind w:left="1440" w:hanging="360"/>
-      </w:pPr>
-      <w:rPr>
-        <w:u w:val="none"/>
-      </w:rPr>
-    </w:lvl>
-    <w:lvl w:ilvl="2">
-      <w:start w:val="1"/>
-      <w:numFmt w:val="bullet"/>
-      <w:lvlText w:val="■"/>
-      <w:lvlJc w:val="left"/>
-      <w:pPr>
-        <w:ind w:left="2160" w:hanging="360"/>
-      </w:pPr>
-      <w:rPr>
-        <w:u w:val="none"/>
-      </w:rPr>
-    </w:lvl>
-    <w:lvl w:ilvl="3">
-      <w:start w:val="1"/>
-      <w:numFmt w:val="bullet"/>
-      <w:lvlText w:val="●"/>
-      <w:lvlJc w:val="left"/>
-      <w:pPr>
-        <w:ind w:left="2880" w:hanging="360"/>
-      </w:pPr>
-      <w:rPr>
-        <w:u w:val="none"/>
-      </w:rPr>
-    </w:lvl>
-    <w:lvl w:ilvl="4">
-      <w:start w:val="1"/>
-      <w:numFmt w:val="bullet"/>
-      <w:lvlText w:val="○"/>
-      <w:lvlJc w:val="left"/>
-      <w:pPr>
-        <w:ind w:left="3600" w:hanging="360"/>
-      </w:pPr>
-      <w:rPr>
-        <w:u w:val="none"/>
-      </w:rPr>
-    </w:lvl>
-    <w:lvl w:ilvl="5">
-      <w:start w:val="1"/>
-      <w:numFmt w:val="bullet"/>
-      <w:lvlText w:val="■"/>
-      <w:lvlJc w:val="left"/>
-      <w:pPr>
-        <w:ind w:left="4320" w:hanging="360"/>
-      </w:pPr>
-      <w:rPr>
-        <w:u w:val="none"/>
-      </w:rPr>
-    </w:lvl>
-    <w:lvl w:ilvl="6">
-      <w:start w:val="1"/>
-      <w:numFmt w:val="bullet"/>
-      <w:lvlText w:val="●"/>
-      <w:lvlJc w:val="left"/>
-      <w:pPr>
-        <w:ind w:left="5040" w:hanging="360"/>
-      </w:pPr>
-      <w:rPr>
-        <w:u w:val="none"/>
-      </w:rPr>
-    </w:lvl>
-    <w:lvl w:ilvl="7">
-      <w:start w:val="1"/>
-      <w:numFmt w:val="bullet"/>
-      <w:lvlText w:val="○"/>
-      <w:lvlJc w:val="left"/>
-      <w:pPr>
-        <w:ind w:left="5760" w:hanging="360"/>
-      </w:pPr>
-      <w:rPr>
-        <w:u w:val="none"/>
-      </w:rPr>
-    </w:lvl>
-    <w:lvl w:ilvl="8">
-      <w:start w:val="1"/>
-      <w:numFmt w:val="bullet"/>
-      <w:lvlText w:val="■"/>
-      <w:lvlJc w:val="left"/>
-      <w:pPr>
-        <w:ind w:left="6480" w:hanging="360"/>
-      </w:pPr>
-      <w:rPr>
-        <w:u w:val="none"/>
-      </w:rPr>
-    </w:lvl>
-  </w:abstractNum>
-  <w:abstractNum w:abstractNumId="10">
     <w:lvl w:ilvl="0">
       <w:start w:val="1"/>
       <w:numFmt w:val="decimal"/>
@@ -6454,12 +6345,6 @@
   </w:num>
   <w:num w:numId="8">
     <w:abstractNumId w:val="8"/>
-  </w:num>
-  <w:num w:numId="9">
-    <w:abstractNumId w:val="9"/>
-  </w:num>
-  <w:num w:numId="10">
-    <w:abstractNumId w:val="10"/>
   </w:num>
 </w:numbering>
 </file>
